--- a/Диплом/Отчет по практике_семестр№8_Парахин_ПРИ-120.docx
+++ b/Диплом/Отчет по практике_семестр№8_Парахин_ПРИ-120.docx
@@ -107,25 +107,7 @@
           <w:sz w:val="28"/>
           <w:szCs w:val="28"/>
         </w:rPr>
-        <w:t>(</w:t>
-      </w:r>
-      <w:proofErr w:type="spellStart"/>
-      <w:r>
-        <w:rPr>
-          <w:rFonts w:ascii="Times New Roman" w:hAnsi="Times New Roman" w:cs="Times New Roman"/>
-          <w:sz w:val="28"/>
-          <w:szCs w:val="28"/>
-        </w:rPr>
-        <w:t>ВлГУ</w:t>
-      </w:r>
-      <w:proofErr w:type="spellEnd"/>
-      <w:r>
-        <w:rPr>
-          <w:rFonts w:ascii="Times New Roman" w:hAnsi="Times New Roman" w:cs="Times New Roman"/>
-          <w:sz w:val="28"/>
-          <w:szCs w:val="28"/>
-        </w:rPr>
-        <w:t>)</w:t>
+        <w:t>(ВлГУ)</w:t>
       </w:r>
     </w:p>
     <w:p>
@@ -314,23 +296,13 @@
           <w:szCs w:val="28"/>
         </w:rPr>
       </w:pPr>
-      <w:proofErr w:type="spellStart"/>
-      <w:r>
-        <w:rPr>
-          <w:rFonts w:ascii="Times New Roman" w:hAnsi="Times New Roman" w:cs="Times New Roman"/>
-          <w:sz w:val="28"/>
-          <w:szCs w:val="28"/>
-        </w:rPr>
-        <w:t>Парахин</w:t>
-      </w:r>
-      <w:proofErr w:type="spellEnd"/>
-      <w:r>
-        <w:rPr>
-          <w:rFonts w:ascii="Times New Roman" w:hAnsi="Times New Roman" w:cs="Times New Roman"/>
-          <w:sz w:val="28"/>
-          <w:szCs w:val="28"/>
-        </w:rPr>
-        <w:t xml:space="preserve"> К.В.</w:t>
+      <w:r>
+        <w:rPr>
+          <w:rFonts w:ascii="Times New Roman" w:hAnsi="Times New Roman" w:cs="Times New Roman"/>
+          <w:sz w:val="28"/>
+          <w:szCs w:val="28"/>
+        </w:rPr>
+        <w:t>Парахин К.В.</w:t>
       </w:r>
     </w:p>
     <w:p>
@@ -4149,7 +4121,6 @@
     </w:p>
     <w:tbl>
       <w:tblPr>
-        <w:tblStyle w:val="a4"/>
         <w:tblW w:w="0" w:type="auto"/>
         <w:tblBorders>
           <w:top w:val="single" w:sz="12" w:space="0" w:color="auto"/>
@@ -4628,8 +4599,6 @@
                 <w:szCs w:val="28"/>
               </w:rPr>
             </w:pPr>
-            <w:bookmarkStart w:id="2" w:name="_GoBack"/>
-            <w:bookmarkEnd w:id="2"/>
             <w:r>
               <w:rPr>
                 <w:rFonts w:ascii="Times New Roman" w:hAnsi="Times New Roman" w:cs="Times New Roman"/>
@@ -4900,7 +4869,7 @@
           <w:szCs w:val="32"/>
         </w:rPr>
       </w:pPr>
-      <w:bookmarkStart w:id="3" w:name="_Toc166238601"/>
+      <w:bookmarkStart w:id="2" w:name="_Toc166238601"/>
       <w:r>
         <w:rPr>
           <w:rFonts w:ascii="Times New Roman" w:hAnsi="Times New Roman" w:cs="Times New Roman"/>
@@ -4910,7 +4879,7 @@
         </w:rPr>
         <w:t>Введение</w:t>
       </w:r>
-      <w:bookmarkEnd w:id="3"/>
+      <w:bookmarkEnd w:id="2"/>
     </w:p>
     <w:p>
       <w:pPr>
@@ -5227,8 +5196,8 @@
           <w:sz w:val="28"/>
         </w:rPr>
       </w:pPr>
-      <w:bookmarkStart w:id="4" w:name="_Toc165986483"/>
-      <w:bookmarkStart w:id="5" w:name="_Toc166238602"/>
+      <w:bookmarkStart w:id="3" w:name="_Toc165986483"/>
+      <w:bookmarkStart w:id="4" w:name="_Toc166238602"/>
       <w:r>
         <w:rPr>
           <w:rFonts w:ascii="Times New Roman" w:hAnsi="Times New Roman" w:cs="Times New Roman"/>
@@ -5238,8 +5207,8 @@
         <w:lastRenderedPageBreak/>
         <w:t>АНАЛИЗ ПРЕДМЕТНОЙ ОБЛАСТИ</w:t>
       </w:r>
+      <w:bookmarkEnd w:id="3"/>
       <w:bookmarkEnd w:id="4"/>
-      <w:bookmarkEnd w:id="5"/>
     </w:p>
     <w:p>
       <w:pPr>
@@ -5267,8 +5236,8 @@
           <w:szCs w:val="28"/>
         </w:rPr>
       </w:pPr>
-      <w:bookmarkStart w:id="6" w:name="_Toc165986484"/>
-      <w:bookmarkStart w:id="7" w:name="_Toc166238603"/>
+      <w:bookmarkStart w:id="5" w:name="_Toc165986484"/>
+      <w:bookmarkStart w:id="6" w:name="_Toc166238603"/>
       <w:r>
         <w:rPr>
           <w:rFonts w:ascii="Times New Roman" w:hAnsi="Times New Roman" w:cs="Times New Roman"/>
@@ -5277,8 +5246,8 @@
         </w:rPr>
         <w:t>Описание предметной области</w:t>
       </w:r>
+      <w:bookmarkEnd w:id="5"/>
       <w:bookmarkEnd w:id="6"/>
-      <w:bookmarkEnd w:id="7"/>
     </w:p>
     <w:p>
       <w:pPr>
@@ -5415,7 +5384,7 @@
           <w:szCs w:val="28"/>
         </w:rPr>
         <w:lastRenderedPageBreak/>
-        <w:t xml:space="preserve">разработке (в которых могут присутствовать несколько групп </w:t>
+        <w:t xml:space="preserve">разработке (в которых могут присутствовать несколько групп backend и </w:t>
       </w:r>
       <w:proofErr w:type="spellStart"/>
       <w:r>
@@ -5424,7 +5393,7 @@
           <w:sz w:val="28"/>
           <w:szCs w:val="28"/>
         </w:rPr>
-        <w:t>backend</w:t>
+        <w:t>frontend</w:t>
       </w:r>
       <w:proofErr w:type="spellEnd"/>
       <w:r>
@@ -5433,61 +5402,7 @@
           <w:sz w:val="28"/>
           <w:szCs w:val="28"/>
         </w:rPr>
-        <w:t xml:space="preserve"> и </w:t>
-      </w:r>
-      <w:proofErr w:type="spellStart"/>
-      <w:r>
-        <w:rPr>
-          <w:rFonts w:ascii="Times New Roman" w:hAnsi="Times New Roman" w:cs="Times New Roman"/>
-          <w:sz w:val="28"/>
-          <w:szCs w:val="28"/>
-        </w:rPr>
-        <w:t>frontend</w:t>
-      </w:r>
-      <w:proofErr w:type="spellEnd"/>
-      <w:r>
-        <w:rPr>
-          <w:rFonts w:ascii="Times New Roman" w:hAnsi="Times New Roman" w:cs="Times New Roman"/>
-          <w:sz w:val="28"/>
-          <w:szCs w:val="28"/>
-        </w:rPr>
-        <w:t xml:space="preserve"> разработчиков, автоматических и ручных </w:t>
-      </w:r>
-      <w:proofErr w:type="spellStart"/>
-      <w:r>
-        <w:rPr>
-          <w:rFonts w:ascii="Times New Roman" w:hAnsi="Times New Roman" w:cs="Times New Roman"/>
-          <w:sz w:val="28"/>
-          <w:szCs w:val="28"/>
-        </w:rPr>
-        <w:t>тестировщиков</w:t>
-      </w:r>
-      <w:proofErr w:type="spellEnd"/>
-      <w:r>
-        <w:rPr>
-          <w:rFonts w:ascii="Times New Roman" w:hAnsi="Times New Roman" w:cs="Times New Roman"/>
-          <w:sz w:val="28"/>
-          <w:szCs w:val="28"/>
-        </w:rPr>
-        <w:t xml:space="preserve">, </w:t>
-      </w:r>
-      <w:proofErr w:type="spellStart"/>
-      <w:r>
-        <w:rPr>
-          <w:rFonts w:ascii="Times New Roman" w:hAnsi="Times New Roman" w:cs="Times New Roman"/>
-          <w:sz w:val="28"/>
-          <w:szCs w:val="28"/>
-        </w:rPr>
-        <w:t>devops</w:t>
-      </w:r>
-      <w:proofErr w:type="spellEnd"/>
-      <w:r>
-        <w:rPr>
-          <w:rFonts w:ascii="Times New Roman" w:hAnsi="Times New Roman" w:cs="Times New Roman"/>
-          <w:sz w:val="28"/>
-          <w:szCs w:val="28"/>
-        </w:rPr>
-        <w:t xml:space="preserve">-инженеров, групп мониторинга и аналитики). </w:t>
+        <w:t xml:space="preserve"> разработчиков, автоматических и ручных тестировщиков, devops-инженеров, групп мониторинга и аналитики). </w:t>
       </w:r>
     </w:p>
     <w:p>
@@ -5550,8 +5465,8 @@
           <w:szCs w:val="28"/>
         </w:rPr>
       </w:pPr>
-      <w:bookmarkStart w:id="8" w:name="_Toc165986485"/>
-      <w:bookmarkStart w:id="9" w:name="_Toc166238604"/>
+      <w:bookmarkStart w:id="7" w:name="_Toc165986485"/>
+      <w:bookmarkStart w:id="8" w:name="_Toc166238604"/>
     </w:p>
     <w:p>
       <w:pPr>
@@ -5574,8 +5489,8 @@
         </w:rPr>
         <w:t>Задачи приложения и обоснование его актуальности</w:t>
       </w:r>
+      <w:bookmarkEnd w:id="7"/>
       <w:bookmarkEnd w:id="8"/>
-      <w:bookmarkEnd w:id="9"/>
     </w:p>
     <w:p>
       <w:pPr>
@@ -5963,8 +5878,8 @@
           <w:sz w:val="28"/>
         </w:rPr>
       </w:pPr>
-      <w:bookmarkStart w:id="10" w:name="_Toc165986487"/>
-      <w:bookmarkStart w:id="11" w:name="_Toc166238605"/>
+      <w:bookmarkStart w:id="9" w:name="_Toc165986487"/>
+      <w:bookmarkStart w:id="10" w:name="_Toc166238605"/>
     </w:p>
     <w:p>
       <w:pPr>
@@ -5987,8 +5902,8 @@
         </w:rPr>
         <w:t>Описание набора функций системы</w:t>
       </w:r>
+      <w:bookmarkEnd w:id="9"/>
       <w:bookmarkEnd w:id="10"/>
-      <w:bookmarkEnd w:id="11"/>
     </w:p>
     <w:p>
       <w:pPr>
@@ -6261,7 +6176,7 @@
           <w:sz w:val="28"/>
           <w:szCs w:val="28"/>
         </w:rPr>
-        <w:t xml:space="preserve">н) получать </w:t>
+        <w:t xml:space="preserve">н) получать push-уведомления и электронные сообщения по </w:t>
       </w:r>
       <w:proofErr w:type="spellStart"/>
       <w:r>
@@ -6270,49 +6185,31 @@
           <w:sz w:val="28"/>
           <w:szCs w:val="28"/>
         </w:rPr>
-        <w:t>push</w:t>
+        <w:t>почте</w:t>
+      </w:r>
+      <w:bookmarkStart w:id="11" w:name="_Toc165986488"/>
+      <w:bookmarkStart w:id="12" w:name="_Toc166238606"/>
+      <w:r>
+        <w:rPr>
+          <w:rFonts w:ascii="Times New Roman" w:hAnsi="Times New Roman" w:cs="Times New Roman"/>
+          <w:color w:val="222222"/>
+          <w:sz w:val="28"/>
+          <w:szCs w:val="28"/>
+        </w:rPr>
+        <w:t>Описание</w:t>
       </w:r>
       <w:proofErr w:type="spellEnd"/>
       <w:r>
         <w:rPr>
           <w:rFonts w:ascii="Times New Roman" w:hAnsi="Times New Roman" w:cs="Times New Roman"/>
-          <w:sz w:val="28"/>
-          <w:szCs w:val="28"/>
-        </w:rPr>
-        <w:t xml:space="preserve">-уведомления и электронные сообщения по </w:t>
-      </w:r>
-      <w:proofErr w:type="spellStart"/>
-      <w:r>
-        <w:rPr>
-          <w:rFonts w:ascii="Times New Roman" w:hAnsi="Times New Roman" w:cs="Times New Roman"/>
-          <w:sz w:val="28"/>
-          <w:szCs w:val="28"/>
-        </w:rPr>
-        <w:t>почте</w:t>
-      </w:r>
-      <w:bookmarkStart w:id="12" w:name="_Toc165986488"/>
-      <w:bookmarkStart w:id="13" w:name="_Toc166238606"/>
-      <w:r>
-        <w:rPr>
-          <w:rFonts w:ascii="Times New Roman" w:hAnsi="Times New Roman" w:cs="Times New Roman"/>
           <w:color w:val="222222"/>
           <w:sz w:val="28"/>
           <w:szCs w:val="28"/>
         </w:rPr>
-        <w:t>Описание</w:t>
-      </w:r>
-      <w:proofErr w:type="spellEnd"/>
-      <w:r>
-        <w:rPr>
-          <w:rFonts w:ascii="Times New Roman" w:hAnsi="Times New Roman" w:cs="Times New Roman"/>
-          <w:color w:val="222222"/>
-          <w:sz w:val="28"/>
-          <w:szCs w:val="28"/>
-        </w:rPr>
         <w:t xml:space="preserve"> категорий пользователей системы и прецедентов</w:t>
       </w:r>
+      <w:bookmarkEnd w:id="11"/>
       <w:bookmarkEnd w:id="12"/>
-      <w:bookmarkEnd w:id="13"/>
     </w:p>
     <w:p>
       <w:pPr>
@@ -6403,25 +6300,7 @@
           <w:sz w:val="28"/>
           <w:szCs w:val="28"/>
         </w:rPr>
-        <w:t xml:space="preserve">Деятельность по </w:t>
-      </w:r>
-      <w:proofErr w:type="spellStart"/>
-      <w:r>
-        <w:rPr>
-          <w:rFonts w:ascii="Times New Roman" w:hAnsi="Times New Roman" w:cs="Times New Roman"/>
-          <w:sz w:val="28"/>
-          <w:szCs w:val="28"/>
-        </w:rPr>
-        <w:t>модерации</w:t>
-      </w:r>
-      <w:proofErr w:type="spellEnd"/>
-      <w:r>
-        <w:rPr>
-          <w:rFonts w:ascii="Times New Roman" w:hAnsi="Times New Roman" w:cs="Times New Roman"/>
-          <w:sz w:val="28"/>
-          <w:szCs w:val="28"/>
-        </w:rPr>
-        <w:t xml:space="preserve"> в системе тоже никакая не планируется проводиться, поэтому отдельно роль модератора не выделяется.</w:t>
+        <w:t>Деятельность по модерации в системе тоже никакая не планируется проводиться, поэтому отдельно роль модератора не выделяется.</w:t>
       </w:r>
     </w:p>
     <w:p>
@@ -6440,25 +6319,7 @@
           <w:sz w:val="28"/>
           <w:szCs w:val="28"/>
         </w:rPr>
-        <w:t xml:space="preserve">Но при этом в системе можно получить роль системного администратора (при выполнении некоторых условий) и выполнять обработку </w:t>
-      </w:r>
-      <w:proofErr w:type="spellStart"/>
-      <w:r>
-        <w:rPr>
-          <w:rFonts w:ascii="Times New Roman" w:hAnsi="Times New Roman" w:cs="Times New Roman"/>
-          <w:sz w:val="28"/>
-          <w:szCs w:val="28"/>
-        </w:rPr>
-        <w:t>тикетов</w:t>
-      </w:r>
-      <w:proofErr w:type="spellEnd"/>
-      <w:r>
-        <w:rPr>
-          <w:rFonts w:ascii="Times New Roman" w:hAnsi="Times New Roman" w:cs="Times New Roman"/>
-          <w:sz w:val="28"/>
-          <w:szCs w:val="28"/>
-        </w:rPr>
-        <w:t xml:space="preserve"> пользователей </w:t>
+        <w:t xml:space="preserve">Но при этом в системе можно получить роль системного администратора (при выполнении некоторых условий) и выполнять обработку тикетов пользователей </w:t>
       </w:r>
       <w:r>
         <w:rPr>
@@ -6554,8 +6415,8 @@
           <w:szCs w:val="28"/>
         </w:rPr>
       </w:pPr>
-      <w:bookmarkStart w:id="14" w:name="_Toc165986491"/>
-      <w:bookmarkStart w:id="15" w:name="_Toc166238607"/>
+      <w:bookmarkStart w:id="13" w:name="_Toc165986491"/>
+      <w:bookmarkStart w:id="14" w:name="_Toc166238607"/>
       <w:r>
         <w:rPr>
           <w:rFonts w:ascii="Times New Roman" w:hAnsi="Times New Roman" w:cs="Times New Roman"/>
@@ -6565,8 +6426,8 @@
         <w:lastRenderedPageBreak/>
         <w:t>ПРОЕКТИРОВАНИЕ СИСТЕМЫ</w:t>
       </w:r>
+      <w:bookmarkEnd w:id="13"/>
       <w:bookmarkEnd w:id="14"/>
-      <w:bookmarkEnd w:id="15"/>
     </w:p>
     <w:p>
       <w:pPr>
@@ -6597,8 +6458,8 @@
           <w:szCs w:val="28"/>
         </w:rPr>
       </w:pPr>
-      <w:bookmarkStart w:id="16" w:name="_Toc165986492"/>
-      <w:bookmarkStart w:id="17" w:name="_Toc166238608"/>
+      <w:bookmarkStart w:id="15" w:name="_Toc165986492"/>
+      <w:bookmarkStart w:id="16" w:name="_Toc166238608"/>
       <w:r>
         <w:rPr>
           <w:rFonts w:ascii="Times New Roman" w:hAnsi="Times New Roman" w:cs="Times New Roman"/>
@@ -6607,8 +6468,8 @@
         </w:rPr>
         <w:t>Функциональная декомпозиция системы</w:t>
       </w:r>
+      <w:bookmarkEnd w:id="15"/>
       <w:bookmarkEnd w:id="16"/>
-      <w:bookmarkEnd w:id="17"/>
       <w:r>
         <w:rPr>
           <w:rFonts w:ascii="Times New Roman" w:hAnsi="Times New Roman" w:cs="Times New Roman"/>
@@ -7841,6 +7702,7 @@
       <w:r>
         <w:rPr>
           <w:noProof/>
+          <w:lang w:val="en-US" w:eastAsia="en-US"/>
         </w:rPr>
         <w:drawing>
           <wp:inline distT="0" distB="0" distL="0" distR="0" wp14:anchorId="3C090B38" wp14:editId="4200420E">
@@ -7860,7 +7722,7 @@
                     </pic:cNvPicPr>
                   </pic:nvPicPr>
                   <pic:blipFill>
-                    <a:blip r:embed="rId6">
+                    <a:blip r:embed="rId8">
                       <a:extLst>
                         <a:ext uri="{28A0092B-C50C-407E-A947-70E740481C1C}">
                           <a14:useLocalDpi xmlns:a14="http://schemas.microsoft.com/office/drawing/2010/main" val="0"/>
@@ -7971,8 +7833,8 @@
           <w:szCs w:val="28"/>
         </w:rPr>
       </w:pPr>
-      <w:bookmarkStart w:id="18" w:name="_Toc165986493"/>
-      <w:bookmarkStart w:id="19" w:name="_Toc166238609"/>
+      <w:bookmarkStart w:id="17" w:name="_Toc165986493"/>
+      <w:bookmarkStart w:id="18" w:name="_Toc166238609"/>
       <w:r>
         <w:rPr>
           <w:rFonts w:ascii="Times New Roman" w:hAnsi="Times New Roman" w:cs="Times New Roman"/>
@@ -7982,8 +7844,8 @@
         <w:lastRenderedPageBreak/>
         <w:t>Описание состава данных</w:t>
       </w:r>
+      <w:bookmarkEnd w:id="17"/>
       <w:bookmarkEnd w:id="18"/>
-      <w:bookmarkEnd w:id="19"/>
     </w:p>
     <w:p>
       <w:pPr>
@@ -8084,43 +7946,7 @@
           <w:sz w:val="28"/>
           <w:szCs w:val="28"/>
         </w:rPr>
-        <w:t xml:space="preserve">б) </w:t>
-      </w:r>
-      <w:proofErr w:type="spellStart"/>
-      <w:r>
-        <w:rPr>
-          <w:rFonts w:ascii="Times New Roman" w:hAnsi="Times New Roman" w:cs="Times New Roman"/>
-          <w:sz w:val="28"/>
-          <w:szCs w:val="28"/>
-        </w:rPr>
-        <w:t>UserDeviceMap</w:t>
-      </w:r>
-      <w:proofErr w:type="spellEnd"/>
-      <w:r>
-        <w:rPr>
-          <w:rFonts w:ascii="Times New Roman" w:hAnsi="Times New Roman" w:cs="Times New Roman"/>
-          <w:sz w:val="28"/>
-          <w:szCs w:val="28"/>
-        </w:rPr>
-        <w:t xml:space="preserve"> (</w:t>
-      </w:r>
-      <w:proofErr w:type="spellStart"/>
-      <w:r>
-        <w:rPr>
-          <w:rFonts w:ascii="Times New Roman" w:hAnsi="Times New Roman" w:cs="Times New Roman"/>
-          <w:sz w:val="28"/>
-          <w:szCs w:val="28"/>
-        </w:rPr>
-        <w:t>токены</w:t>
-      </w:r>
-      <w:proofErr w:type="spellEnd"/>
-      <w:r>
-        <w:rPr>
-          <w:rFonts w:ascii="Times New Roman" w:hAnsi="Times New Roman" w:cs="Times New Roman"/>
-          <w:sz w:val="28"/>
-          <w:szCs w:val="28"/>
-        </w:rPr>
-        <w:t xml:space="preserve"> мобильных устройств существующих клиентов системы).</w:t>
+        <w:t>б) UserDeviceMap (токены мобильных устройств существующих клиентов системы).</w:t>
       </w:r>
     </w:p>
     <w:p>
@@ -8234,25 +8060,7 @@
           <w:sz w:val="28"/>
           <w:szCs w:val="28"/>
         </w:rPr>
-        <w:t xml:space="preserve"> (событие (или мероприятие), предполагающее встречу/</w:t>
-      </w:r>
-      <w:proofErr w:type="spellStart"/>
-      <w:r>
-        <w:rPr>
-          <w:rFonts w:ascii="Times New Roman" w:hAnsi="Times New Roman" w:cs="Times New Roman"/>
-          <w:sz w:val="28"/>
-          <w:szCs w:val="28"/>
-        </w:rPr>
-        <w:t>созвон</w:t>
-      </w:r>
-      <w:proofErr w:type="spellEnd"/>
-      <w:r>
-        <w:rPr>
-          <w:rFonts w:ascii="Times New Roman" w:hAnsi="Times New Roman" w:cs="Times New Roman"/>
-          <w:sz w:val="28"/>
-          <w:szCs w:val="28"/>
-        </w:rPr>
-        <w:t xml:space="preserve"> – или какую-то другую совместную деятельность пользователей из одной группы).</w:t>
+        <w:t xml:space="preserve"> (событие (или мероприятие), предполагающее встречу/созвон – или какую-то другую совместную деятельность пользователей из одной группы).</w:t>
       </w:r>
     </w:p>
     <w:p>
@@ -8397,187 +8205,7 @@
           <w:sz w:val="28"/>
           <w:szCs w:val="28"/>
         </w:rPr>
-        <w:t xml:space="preserve">Дополнительно используются перечисления </w:t>
-      </w:r>
-      <w:proofErr w:type="spellStart"/>
-      <w:r>
-        <w:rPr>
-          <w:rFonts w:ascii="Times New Roman" w:hAnsi="Times New Roman" w:cs="Times New Roman"/>
-          <w:sz w:val="28"/>
-          <w:szCs w:val="28"/>
-        </w:rPr>
-        <w:t>UserRole</w:t>
-      </w:r>
-      <w:proofErr w:type="spellEnd"/>
-      <w:r>
-        <w:rPr>
-          <w:rFonts w:ascii="Times New Roman" w:hAnsi="Times New Roman" w:cs="Times New Roman"/>
-          <w:sz w:val="28"/>
-          <w:szCs w:val="28"/>
-        </w:rPr>
-        <w:t xml:space="preserve"> (роль пользователя системы), </w:t>
-      </w:r>
-      <w:proofErr w:type="spellStart"/>
-      <w:r>
-        <w:rPr>
-          <w:rFonts w:ascii="Times New Roman" w:hAnsi="Times New Roman" w:cs="Times New Roman"/>
-          <w:sz w:val="28"/>
-          <w:szCs w:val="28"/>
-        </w:rPr>
-        <w:t>GroupType</w:t>
-      </w:r>
-      <w:proofErr w:type="spellEnd"/>
-      <w:r>
-        <w:rPr>
-          <w:rFonts w:ascii="Times New Roman" w:hAnsi="Times New Roman" w:cs="Times New Roman"/>
-          <w:sz w:val="28"/>
-          <w:szCs w:val="28"/>
-        </w:rPr>
-        <w:t xml:space="preserve"> (тип группы), </w:t>
-      </w:r>
-      <w:proofErr w:type="spellStart"/>
-      <w:r>
-        <w:rPr>
-          <w:rFonts w:ascii="Times New Roman" w:hAnsi="Times New Roman" w:cs="Times New Roman"/>
-          <w:sz w:val="28"/>
-          <w:szCs w:val="28"/>
-        </w:rPr>
-        <w:t>TaskType</w:t>
-      </w:r>
-      <w:proofErr w:type="spellEnd"/>
-      <w:r>
-        <w:rPr>
-          <w:rFonts w:ascii="Times New Roman" w:hAnsi="Times New Roman" w:cs="Times New Roman"/>
-          <w:sz w:val="28"/>
-          <w:szCs w:val="28"/>
-        </w:rPr>
-        <w:t xml:space="preserve"> (тип задачи), </w:t>
-      </w:r>
-      <w:proofErr w:type="spellStart"/>
-      <w:r>
-        <w:rPr>
-          <w:rFonts w:ascii="Times New Roman" w:hAnsi="Times New Roman" w:cs="Times New Roman"/>
-          <w:sz w:val="28"/>
-          <w:szCs w:val="28"/>
-        </w:rPr>
-        <w:t>TaskStatus</w:t>
-      </w:r>
-      <w:proofErr w:type="spellEnd"/>
-      <w:r>
-        <w:rPr>
-          <w:rFonts w:ascii="Times New Roman" w:hAnsi="Times New Roman" w:cs="Times New Roman"/>
-          <w:sz w:val="28"/>
-          <w:szCs w:val="28"/>
-        </w:rPr>
-        <w:t xml:space="preserve"> (текущий статус задачи), </w:t>
-      </w:r>
-      <w:proofErr w:type="spellStart"/>
-      <w:r>
-        <w:rPr>
-          <w:rFonts w:ascii="Times New Roman" w:hAnsi="Times New Roman" w:cs="Times New Roman"/>
-          <w:sz w:val="28"/>
-          <w:szCs w:val="28"/>
-        </w:rPr>
-        <w:t>EventType</w:t>
-      </w:r>
-      <w:proofErr w:type="spellEnd"/>
-      <w:r>
-        <w:rPr>
-          <w:rFonts w:ascii="Times New Roman" w:hAnsi="Times New Roman" w:cs="Times New Roman"/>
-          <w:sz w:val="28"/>
-          <w:szCs w:val="28"/>
-        </w:rPr>
-        <w:t xml:space="preserve"> (тип мероприятия), </w:t>
-      </w:r>
-      <w:proofErr w:type="spellStart"/>
-      <w:r>
-        <w:rPr>
-          <w:rFonts w:ascii="Times New Roman" w:hAnsi="Times New Roman" w:cs="Times New Roman"/>
-          <w:sz w:val="28"/>
-          <w:szCs w:val="28"/>
-        </w:rPr>
-        <w:t>EventStatus</w:t>
-      </w:r>
-      <w:proofErr w:type="spellEnd"/>
-      <w:r>
-        <w:rPr>
-          <w:rFonts w:ascii="Times New Roman" w:hAnsi="Times New Roman" w:cs="Times New Roman"/>
-          <w:sz w:val="28"/>
-          <w:szCs w:val="28"/>
-        </w:rPr>
-        <w:t xml:space="preserve"> (текущий статус мероприятия), </w:t>
-      </w:r>
-      <w:proofErr w:type="spellStart"/>
-      <w:r>
-        <w:rPr>
-          <w:rFonts w:ascii="Times New Roman" w:hAnsi="Times New Roman" w:cs="Times New Roman"/>
-          <w:sz w:val="28"/>
-          <w:szCs w:val="28"/>
-        </w:rPr>
-        <w:t>IssueType</w:t>
-      </w:r>
-      <w:proofErr w:type="spellEnd"/>
-      <w:r>
-        <w:rPr>
-          <w:rFonts w:ascii="Times New Roman" w:hAnsi="Times New Roman" w:cs="Times New Roman"/>
-          <w:sz w:val="28"/>
-          <w:szCs w:val="28"/>
-        </w:rPr>
-        <w:t xml:space="preserve"> (тип проблемы), </w:t>
-      </w:r>
-      <w:proofErr w:type="spellStart"/>
-      <w:r>
-        <w:rPr>
-          <w:rFonts w:ascii="Times New Roman" w:hAnsi="Times New Roman" w:cs="Times New Roman"/>
-          <w:sz w:val="28"/>
-          <w:szCs w:val="28"/>
-        </w:rPr>
-        <w:t>IssueStatus</w:t>
-      </w:r>
-      <w:proofErr w:type="spellEnd"/>
-      <w:r>
-        <w:rPr>
-          <w:rFonts w:ascii="Times New Roman" w:hAnsi="Times New Roman" w:cs="Times New Roman"/>
-          <w:sz w:val="28"/>
-          <w:szCs w:val="28"/>
-        </w:rPr>
-        <w:t xml:space="preserve"> (текущий статус проблемы), </w:t>
-      </w:r>
-      <w:proofErr w:type="spellStart"/>
-      <w:r>
-        <w:rPr>
-          <w:rFonts w:ascii="Times New Roman" w:hAnsi="Times New Roman" w:cs="Times New Roman"/>
-          <w:sz w:val="28"/>
-          <w:szCs w:val="28"/>
-        </w:rPr>
-        <w:t>SnapshotType</w:t>
-      </w:r>
-      <w:proofErr w:type="spellEnd"/>
-      <w:r>
-        <w:rPr>
-          <w:rFonts w:ascii="Times New Roman" w:hAnsi="Times New Roman" w:cs="Times New Roman"/>
-          <w:sz w:val="28"/>
-          <w:szCs w:val="28"/>
-        </w:rPr>
-        <w:t xml:space="preserve"> (тип критерия, на основе которого составляется отчет), </w:t>
-      </w:r>
-      <w:proofErr w:type="spellStart"/>
-      <w:r>
-        <w:rPr>
-          <w:rFonts w:ascii="Times New Roman" w:hAnsi="Times New Roman" w:cs="Times New Roman"/>
-          <w:sz w:val="28"/>
-          <w:szCs w:val="28"/>
-        </w:rPr>
-        <w:t>AuditType</w:t>
-      </w:r>
-      <w:proofErr w:type="spellEnd"/>
-      <w:r>
-        <w:rPr>
-          <w:rFonts w:ascii="Times New Roman" w:hAnsi="Times New Roman" w:cs="Times New Roman"/>
-          <w:sz w:val="28"/>
-          <w:szCs w:val="28"/>
-        </w:rPr>
-        <w:t xml:space="preserve"> (для определения аудитории, для которой создается отчет).</w:t>
+        <w:t>Дополнительно используются перечисления UserRole (роль пользователя системы), GroupType (тип группы), TaskType (тип задачи), TaskStatus (текущий статус задачи), EventType (тип мероприятия), EventStatus (текущий статус мероприятия), IssueType (тип проблемы), IssueStatus (текущий статус проблемы), SnapshotType (тип критерия, на основе которого составляется отчет), AuditType (для определения аудитории, для которой создается отчет).</w:t>
       </w:r>
     </w:p>
     <w:p>
@@ -8609,6 +8237,7 @@
       <w:r>
         <w:rPr>
           <w:noProof/>
+          <w:lang w:val="en-US" w:eastAsia="en-US"/>
         </w:rPr>
         <w:drawing>
           <wp:inline distT="0" distB="0" distL="0" distR="0" wp14:anchorId="1EF2DD58" wp14:editId="66222CAB">
@@ -8628,7 +8257,7 @@
                     </pic:cNvPicPr>
                   </pic:nvPicPr>
                   <pic:blipFill>
-                    <a:blip r:embed="rId7" cstate="print">
+                    <a:blip r:embed="rId9" cstate="print">
                       <a:extLst>
                         <a:ext uri="{28A0092B-C50C-407E-A947-70E740481C1C}">
                           <a14:useLocalDpi xmlns:a14="http://schemas.microsoft.com/office/drawing/2010/main" val="0"/>
@@ -8710,8 +8339,8 @@
           <w:szCs w:val="28"/>
         </w:rPr>
       </w:pPr>
-      <w:bookmarkStart w:id="20" w:name="_Toc165986495"/>
-      <w:bookmarkStart w:id="21" w:name="_Toc166238610"/>
+      <w:bookmarkStart w:id="19" w:name="_Toc165986495"/>
+      <w:bookmarkStart w:id="20" w:name="_Toc166238610"/>
       <w:r>
         <w:rPr>
           <w:rFonts w:ascii="Times New Roman" w:hAnsi="Times New Roman" w:cs="Times New Roman"/>
@@ -8722,8 +8351,8 @@
         <w:lastRenderedPageBreak/>
         <w:t>Требования к разрабатываемой системе</w:t>
       </w:r>
+      <w:bookmarkEnd w:id="19"/>
       <w:bookmarkEnd w:id="20"/>
-      <w:bookmarkEnd w:id="21"/>
     </w:p>
     <w:p>
       <w:pPr>
@@ -8904,25 +8533,7 @@
           <w:szCs w:val="28"/>
         </w:rPr>
         <w:tab/>
-        <w:t xml:space="preserve">2) Описание - пользователь получает доступ к функционалу на сервере с помощью специального сгенерированного </w:t>
-      </w:r>
-      <w:proofErr w:type="spellStart"/>
-      <w:r>
-        <w:rPr>
-          <w:rFonts w:ascii="Times New Roman" w:hAnsi="Times New Roman" w:cs="Times New Roman"/>
-          <w:sz w:val="28"/>
-          <w:szCs w:val="28"/>
-        </w:rPr>
-        <w:t>токена</w:t>
-      </w:r>
-      <w:proofErr w:type="spellEnd"/>
-      <w:r>
-        <w:rPr>
-          <w:rFonts w:ascii="Times New Roman" w:hAnsi="Times New Roman" w:cs="Times New Roman"/>
-          <w:sz w:val="28"/>
-          <w:szCs w:val="28"/>
-        </w:rPr>
-        <w:t>, получаемого после авторизации (после входа в систему). Используется серверная аутентификация;</w:t>
+        <w:t>2) Описание - пользователь получает доступ к функционалу на сервере с помощью специального сгенерированного токена, получаемого после авторизации (после входа в систему). Используется серверная аутентификация;</w:t>
       </w:r>
     </w:p>
     <w:p>
@@ -8994,7 +8605,6 @@
         </w:rPr>
         <w:t xml:space="preserve"> – </w:t>
       </w:r>
-      <w:proofErr w:type="spellStart"/>
       <w:r>
         <w:rPr>
           <w:rFonts w:ascii="Times New Roman" w:hAnsi="Times New Roman" w:cs="Times New Roman"/>
@@ -9003,7 +8613,6 @@
         </w:rPr>
         <w:t>фреймворк</w:t>
       </w:r>
-      <w:proofErr w:type="spellEnd"/>
       <w:r>
         <w:rPr>
           <w:rFonts w:ascii="Times New Roman" w:hAnsi="Times New Roman" w:cs="Times New Roman"/>
@@ -9011,27 +8620,7 @@
           <w:szCs w:val="28"/>
           <w:lang w:val="en-US"/>
         </w:rPr>
-        <w:t xml:space="preserve"> ASP.NET Core 5, Google JWT Bearer </w:t>
-      </w:r>
-      <w:proofErr w:type="spellStart"/>
-      <w:r>
-        <w:rPr>
-          <w:rFonts w:ascii="Times New Roman" w:hAnsi="Times New Roman" w:cs="Times New Roman"/>
-          <w:sz w:val="28"/>
-          <w:szCs w:val="28"/>
-          <w:lang w:val="en-US"/>
-        </w:rPr>
-        <w:t>Authentification</w:t>
-      </w:r>
-      <w:proofErr w:type="spellEnd"/>
-      <w:r>
-        <w:rPr>
-          <w:rFonts w:ascii="Times New Roman" w:hAnsi="Times New Roman" w:cs="Times New Roman"/>
-          <w:sz w:val="28"/>
-          <w:szCs w:val="28"/>
-          <w:lang w:val="en-US"/>
-        </w:rPr>
-        <w:t>.</w:t>
+        <w:t xml:space="preserve"> ASP.NET Core 5, Google JWT Bearer Authentification.</w:t>
       </w:r>
     </w:p>
     <w:p>
@@ -9641,25 +9230,7 @@
           <w:szCs w:val="28"/>
         </w:rPr>
         <w:tab/>
-        <w:t xml:space="preserve">3) Назначение – предоставление функционала для тех поддержки по уведомлению о неисправностях системы и возможности регистрации </w:t>
-      </w:r>
-      <w:proofErr w:type="spellStart"/>
-      <w:r>
-        <w:rPr>
-          <w:rFonts w:ascii="Times New Roman" w:hAnsi="Times New Roman" w:cs="Times New Roman"/>
-          <w:sz w:val="28"/>
-          <w:szCs w:val="28"/>
-        </w:rPr>
-        <w:t>тикетов</w:t>
-      </w:r>
-      <w:proofErr w:type="spellEnd"/>
-      <w:r>
-        <w:rPr>
-          <w:rFonts w:ascii="Times New Roman" w:hAnsi="Times New Roman" w:cs="Times New Roman"/>
-          <w:sz w:val="28"/>
-          <w:szCs w:val="28"/>
-        </w:rPr>
-        <w:t xml:space="preserve"> для разработки по устранению данных неисправностей.</w:t>
+        <w:t>3) Назначение – предоставление функционала для тех поддержки по уведомлению о неисправностях системы и возможности регистрации тикетов для разработки по устранению данных неисправностей.</w:t>
       </w:r>
     </w:p>
     <w:p>
@@ -10135,43 +9706,7 @@
           <w:sz w:val="28"/>
           <w:szCs w:val="28"/>
         </w:rPr>
-        <w:t xml:space="preserve">г) </w:t>
-      </w:r>
-      <w:proofErr w:type="spellStart"/>
-      <w:r>
-        <w:rPr>
-          <w:rFonts w:ascii="Times New Roman" w:hAnsi="Times New Roman" w:cs="Times New Roman"/>
-          <w:sz w:val="28"/>
-          <w:szCs w:val="28"/>
-        </w:rPr>
-        <w:t>Платформо</w:t>
-      </w:r>
-      <w:proofErr w:type="spellEnd"/>
-      <w:r>
-        <w:rPr>
-          <w:rFonts w:ascii="Times New Roman" w:hAnsi="Times New Roman" w:cs="Times New Roman"/>
-          <w:sz w:val="28"/>
-          <w:szCs w:val="28"/>
-        </w:rPr>
-        <w:t xml:space="preserve">-ориентированность мобильного приложения (запуск на OC </w:t>
-      </w:r>
-      <w:proofErr w:type="spellStart"/>
-      <w:r>
-        <w:rPr>
-          <w:rFonts w:ascii="Times New Roman" w:hAnsi="Times New Roman" w:cs="Times New Roman"/>
-          <w:sz w:val="28"/>
-          <w:szCs w:val="28"/>
-        </w:rPr>
-        <w:t>Android</w:t>
-      </w:r>
-      <w:proofErr w:type="spellEnd"/>
-      <w:r>
-        <w:rPr>
-          <w:rFonts w:ascii="Times New Roman" w:hAnsi="Times New Roman" w:cs="Times New Roman"/>
-          <w:sz w:val="28"/>
-          <w:szCs w:val="28"/>
-        </w:rPr>
-        <w:t>).</w:t>
+        <w:t>г) Платформо-ориентированность мобильного приложения (запуск на OC Android).</w:t>
       </w:r>
       <w:r>
         <w:rPr>
@@ -10199,8 +9734,8 @@
           <w:sz w:val="28"/>
         </w:rPr>
       </w:pPr>
-      <w:bookmarkStart w:id="22" w:name="_Toc165986496"/>
-      <w:bookmarkStart w:id="23" w:name="_Toc166238611"/>
+      <w:bookmarkStart w:id="21" w:name="_Toc165986496"/>
+      <w:bookmarkStart w:id="22" w:name="_Toc166238611"/>
       <w:r>
         <w:rPr>
           <w:rFonts w:ascii="Times New Roman" w:hAnsi="Times New Roman" w:cs="Times New Roman"/>
@@ -10210,8 +9745,8 @@
         <w:lastRenderedPageBreak/>
         <w:t>РАЗРАБОТКА ПРОГРАММНОЙ СИСТЕМЫ</w:t>
       </w:r>
+      <w:bookmarkEnd w:id="21"/>
       <w:bookmarkEnd w:id="22"/>
-      <w:bookmarkEnd w:id="23"/>
     </w:p>
     <w:p>
       <w:pPr>
@@ -10253,8 +9788,8 @@
         </w:rPr>
         <w:t xml:space="preserve"> </w:t>
       </w:r>
-      <w:bookmarkStart w:id="24" w:name="_Toc165986497"/>
-      <w:bookmarkStart w:id="25" w:name="_Toc166238612"/>
+      <w:bookmarkStart w:id="23" w:name="_Toc165986497"/>
+      <w:bookmarkStart w:id="24" w:name="_Toc166238612"/>
       <w:r>
         <w:rPr>
           <w:rFonts w:ascii="Times New Roman" w:hAnsi="Times New Roman" w:cs="Times New Roman"/>
@@ -10264,8 +9799,8 @@
         </w:rPr>
         <w:t>Выбранный вариант разработки программной системы</w:t>
       </w:r>
+      <w:bookmarkEnd w:id="23"/>
       <w:bookmarkEnd w:id="24"/>
-      <w:bookmarkEnd w:id="25"/>
     </w:p>
     <w:p>
       <w:pPr>
@@ -10296,7 +9831,7 @@
           <w:sz w:val="28"/>
           <w:szCs w:val="28"/>
         </w:rPr>
-        <w:t xml:space="preserve">Для разработки серверной части приложения планируется использовать </w:t>
+        <w:t xml:space="preserve">Для разработки серверной части приложения планируется использовать фреймворк ASP.NET Core на платформе .NET 7. Выбор данной платформы связан с ее удобством, наличием всего необходимого функционала для создания </w:t>
       </w:r>
       <w:proofErr w:type="spellStart"/>
       <w:r>
@@ -10305,7 +9840,7 @@
           <w:sz w:val="28"/>
           <w:szCs w:val="28"/>
         </w:rPr>
-        <w:t>фреймворк</w:t>
+        <w:t>Restful</w:t>
       </w:r>
       <w:proofErr w:type="spellEnd"/>
       <w:r>
@@ -10314,79 +9849,7 @@
           <w:sz w:val="28"/>
           <w:szCs w:val="28"/>
         </w:rPr>
-        <w:t xml:space="preserve"> ASP.NET </w:t>
-      </w:r>
-      <w:proofErr w:type="spellStart"/>
-      <w:r>
-        <w:rPr>
-          <w:rFonts w:ascii="Times New Roman" w:hAnsi="Times New Roman" w:cs="Times New Roman"/>
-          <w:sz w:val="28"/>
-          <w:szCs w:val="28"/>
-        </w:rPr>
-        <w:t>Core</w:t>
-      </w:r>
-      <w:proofErr w:type="spellEnd"/>
-      <w:r>
-        <w:rPr>
-          <w:rFonts w:ascii="Times New Roman" w:hAnsi="Times New Roman" w:cs="Times New Roman"/>
-          <w:sz w:val="28"/>
-          <w:szCs w:val="28"/>
-        </w:rPr>
-        <w:t xml:space="preserve"> на платформе .NET 7. Выбор данной платформы связан с ее удобством, наличием всего необходимого функционала для создания </w:t>
-      </w:r>
-      <w:proofErr w:type="spellStart"/>
-      <w:r>
-        <w:rPr>
-          <w:rFonts w:ascii="Times New Roman" w:hAnsi="Times New Roman" w:cs="Times New Roman"/>
-          <w:sz w:val="28"/>
-          <w:szCs w:val="28"/>
-        </w:rPr>
-        <w:t>Restful</w:t>
-      </w:r>
-      <w:proofErr w:type="spellEnd"/>
-      <w:r>
-        <w:rPr>
-          <w:rFonts w:ascii="Times New Roman" w:hAnsi="Times New Roman" w:cs="Times New Roman"/>
-          <w:sz w:val="28"/>
-          <w:szCs w:val="28"/>
-        </w:rPr>
-        <w:t xml:space="preserve"> WEB-API приложения, а также моими личными предпочтениями и опытом разработки. «В отличие от многих других платформ, ASP .NET </w:t>
-      </w:r>
-      <w:proofErr w:type="spellStart"/>
-      <w:r>
-        <w:rPr>
-          <w:rFonts w:ascii="Times New Roman" w:hAnsi="Times New Roman" w:cs="Times New Roman"/>
-          <w:sz w:val="28"/>
-          <w:szCs w:val="28"/>
-        </w:rPr>
-        <w:t>Core</w:t>
-      </w:r>
-      <w:proofErr w:type="spellEnd"/>
-      <w:r>
-        <w:rPr>
-          <w:rFonts w:ascii="Times New Roman" w:hAnsi="Times New Roman" w:cs="Times New Roman"/>
-          <w:sz w:val="28"/>
-          <w:szCs w:val="28"/>
-        </w:rPr>
-        <w:t xml:space="preserve"> имеет продвинутый набор автоматически подключаемых библиотек (</w:t>
-      </w:r>
-      <w:proofErr w:type="spellStart"/>
-      <w:r>
-        <w:rPr>
-          <w:rFonts w:ascii="Times New Roman" w:hAnsi="Times New Roman" w:cs="Times New Roman"/>
-          <w:sz w:val="28"/>
-          <w:szCs w:val="28"/>
-        </w:rPr>
-        <w:t>Nuget</w:t>
-      </w:r>
-      <w:proofErr w:type="spellEnd"/>
-      <w:r>
-        <w:rPr>
-          <w:rFonts w:ascii="Times New Roman" w:hAnsi="Times New Roman" w:cs="Times New Roman"/>
-          <w:sz w:val="28"/>
-          <w:szCs w:val="28"/>
-        </w:rPr>
-        <w:t xml:space="preserve"> пакетов), поддержку и интеграцию с мощнейшими технологическими решениями и </w:t>
+        <w:t xml:space="preserve"> WEB-API приложения, а также моими личными предпочтениями и опытом разработки. «В отличие от многих других платформ, ASP .NET Core имеет продвинутый набор автоматически подключаемых библиотек (Nuget пакетов), поддержку и интеграцию с мощнейшими технологическими решениями и </w:t>
       </w:r>
       <w:proofErr w:type="gramStart"/>
       <w:r>
@@ -10424,81 +9887,8 @@
           <w:sz w:val="28"/>
           <w:szCs w:val="28"/>
         </w:rPr>
-        <w:t xml:space="preserve">Для разработки клиентской части приложения можно использовать </w:t>
-      </w:r>
-      <w:proofErr w:type="spellStart"/>
-      <w:r>
-        <w:rPr>
-          <w:rFonts w:ascii="Times New Roman" w:hAnsi="Times New Roman" w:cs="Times New Roman"/>
-          <w:sz w:val="28"/>
-          <w:szCs w:val="28"/>
-        </w:rPr>
-        <w:t>фреймворк</w:t>
-      </w:r>
-      <w:proofErr w:type="spellEnd"/>
-      <w:r>
-        <w:rPr>
-          <w:rFonts w:ascii="Times New Roman" w:hAnsi="Times New Roman" w:cs="Times New Roman"/>
-          <w:sz w:val="28"/>
-          <w:szCs w:val="28"/>
-        </w:rPr>
-        <w:t xml:space="preserve"> разработки мобильных кроссплатформенных приложений - </w:t>
-      </w:r>
-      <w:proofErr w:type="spellStart"/>
-      <w:r>
-        <w:rPr>
-          <w:rFonts w:ascii="Times New Roman" w:hAnsi="Times New Roman" w:cs="Times New Roman"/>
-          <w:sz w:val="28"/>
-          <w:szCs w:val="28"/>
-        </w:rPr>
-        <w:t>Flutter</w:t>
-      </w:r>
-      <w:proofErr w:type="spellEnd"/>
-      <w:r>
-        <w:rPr>
-          <w:rFonts w:ascii="Times New Roman" w:hAnsi="Times New Roman" w:cs="Times New Roman"/>
-          <w:sz w:val="28"/>
-          <w:szCs w:val="28"/>
-        </w:rPr>
-        <w:t xml:space="preserve">. Выбор </w:t>
-      </w:r>
-      <w:proofErr w:type="spellStart"/>
-      <w:r>
-        <w:rPr>
-          <w:rFonts w:ascii="Times New Roman" w:hAnsi="Times New Roman" w:cs="Times New Roman"/>
-          <w:sz w:val="28"/>
-          <w:szCs w:val="28"/>
-        </w:rPr>
-        <w:t>фреймворка</w:t>
-      </w:r>
-      <w:proofErr w:type="spellEnd"/>
-      <w:r>
-        <w:rPr>
-          <w:rFonts w:ascii="Times New Roman" w:hAnsi="Times New Roman" w:cs="Times New Roman"/>
-          <w:sz w:val="28"/>
-          <w:szCs w:val="28"/>
-        </w:rPr>
-        <w:t xml:space="preserve"> «</w:t>
-      </w:r>
-      <w:proofErr w:type="spellStart"/>
-      <w:r>
-        <w:rPr>
-          <w:rFonts w:ascii="Times New Roman" w:hAnsi="Times New Roman" w:cs="Times New Roman"/>
-          <w:sz w:val="28"/>
-          <w:szCs w:val="28"/>
-        </w:rPr>
-        <w:t>Flutter</w:t>
-      </w:r>
-      <w:proofErr w:type="spellEnd"/>
-      <w:r>
-        <w:rPr>
-          <w:rFonts w:ascii="Times New Roman" w:hAnsi="Times New Roman" w:cs="Times New Roman"/>
-          <w:sz w:val="28"/>
-          <w:szCs w:val="28"/>
-        </w:rPr>
-        <w:t xml:space="preserve"> связан с его популярностью на рынке, удобством и простотой использования, а также наличием огромного количества плагинов и </w:t>
-      </w:r>
-      <w:proofErr w:type="spellStart"/>
+        <w:t xml:space="preserve">Для разработки клиентской части приложения можно использовать фреймворк разработки мобильных кроссплатформенных приложений - Flutter. Выбор фреймворка «Flutter связан с его популярностью на рынке, удобством и простотой использования, а также наличием огромного количества плагинов и </w:t>
+      </w:r>
       <w:proofErr w:type="gramStart"/>
       <w:r>
         <w:rPr>
@@ -10506,16 +9896,7 @@
           <w:sz w:val="28"/>
           <w:szCs w:val="28"/>
         </w:rPr>
-        <w:t>виджетов</w:t>
-      </w:r>
-      <w:proofErr w:type="spellEnd"/>
-      <w:r>
-        <w:rPr>
-          <w:rFonts w:ascii="Times New Roman" w:hAnsi="Times New Roman" w:cs="Times New Roman"/>
-          <w:sz w:val="28"/>
-          <w:szCs w:val="28"/>
-        </w:rPr>
-        <w:t>»[</w:t>
+        <w:t>виджетов»[</w:t>
       </w:r>
       <w:proofErr w:type="gramEnd"/>
       <w:r>
@@ -10545,223 +9926,7 @@
           <w:sz w:val="28"/>
           <w:szCs w:val="28"/>
         </w:rPr>
-        <w:t xml:space="preserve">Кроме того, </w:t>
-      </w:r>
-      <w:proofErr w:type="spellStart"/>
-      <w:r>
-        <w:rPr>
-          <w:rFonts w:ascii="Times New Roman" w:hAnsi="Times New Roman" w:cs="Times New Roman"/>
-          <w:sz w:val="28"/>
-          <w:szCs w:val="28"/>
-        </w:rPr>
-        <w:t>Flutter</w:t>
-      </w:r>
-      <w:proofErr w:type="spellEnd"/>
-      <w:r>
-        <w:rPr>
-          <w:rFonts w:ascii="Times New Roman" w:hAnsi="Times New Roman" w:cs="Times New Roman"/>
-          <w:sz w:val="28"/>
-          <w:szCs w:val="28"/>
-        </w:rPr>
-        <w:t xml:space="preserve"> разрабатывается и поддерживается компанией </w:t>
-      </w:r>
-      <w:proofErr w:type="spellStart"/>
-      <w:r>
-        <w:rPr>
-          <w:rFonts w:ascii="Times New Roman" w:hAnsi="Times New Roman" w:cs="Times New Roman"/>
-          <w:sz w:val="28"/>
-          <w:szCs w:val="28"/>
-        </w:rPr>
-        <w:t>Googlе</w:t>
-      </w:r>
-      <w:proofErr w:type="spellEnd"/>
-      <w:r>
-        <w:rPr>
-          <w:rFonts w:ascii="Times New Roman" w:hAnsi="Times New Roman" w:cs="Times New Roman"/>
-          <w:sz w:val="28"/>
-          <w:szCs w:val="28"/>
-        </w:rPr>
-        <w:t xml:space="preserve">, предоставляющей облачную систему обмена сообщений </w:t>
-      </w:r>
-      <w:proofErr w:type="spellStart"/>
-      <w:r>
-        <w:rPr>
-          <w:rFonts w:ascii="Times New Roman" w:hAnsi="Times New Roman" w:cs="Times New Roman"/>
-          <w:sz w:val="28"/>
-          <w:szCs w:val="28"/>
-        </w:rPr>
-        <w:t>Firebase</w:t>
-      </w:r>
-      <w:proofErr w:type="spellEnd"/>
-      <w:r>
-        <w:rPr>
-          <w:rFonts w:ascii="Times New Roman" w:hAnsi="Times New Roman" w:cs="Times New Roman"/>
-          <w:sz w:val="28"/>
-          <w:szCs w:val="28"/>
-        </w:rPr>
-        <w:t xml:space="preserve">. Благодаря этому становиться возможно проводить отправку </w:t>
-      </w:r>
-      <w:proofErr w:type="spellStart"/>
-      <w:r>
-        <w:rPr>
-          <w:rFonts w:ascii="Times New Roman" w:hAnsi="Times New Roman" w:cs="Times New Roman"/>
-          <w:sz w:val="28"/>
-          <w:szCs w:val="28"/>
-        </w:rPr>
-        <w:t>push</w:t>
-      </w:r>
-      <w:proofErr w:type="spellEnd"/>
-      <w:r>
-        <w:rPr>
-          <w:rFonts w:ascii="Times New Roman" w:hAnsi="Times New Roman" w:cs="Times New Roman"/>
-          <w:sz w:val="28"/>
-          <w:szCs w:val="28"/>
-        </w:rPr>
-        <w:t xml:space="preserve">-уведомлений на клиентские </w:t>
-      </w:r>
-      <w:proofErr w:type="spellStart"/>
-      <w:r>
-        <w:rPr>
-          <w:rFonts w:ascii="Times New Roman" w:hAnsi="Times New Roman" w:cs="Times New Roman"/>
-          <w:sz w:val="28"/>
-          <w:szCs w:val="28"/>
-        </w:rPr>
-        <w:t>устройста</w:t>
-      </w:r>
-      <w:proofErr w:type="spellEnd"/>
-      <w:r>
-        <w:rPr>
-          <w:rFonts w:ascii="Times New Roman" w:hAnsi="Times New Roman" w:cs="Times New Roman"/>
-          <w:sz w:val="28"/>
-          <w:szCs w:val="28"/>
-        </w:rPr>
-        <w:t xml:space="preserve"> пользователей используя встроенный в </w:t>
-      </w:r>
-      <w:proofErr w:type="spellStart"/>
-      <w:r>
-        <w:rPr>
-          <w:rFonts w:ascii="Times New Roman" w:hAnsi="Times New Roman" w:cs="Times New Roman"/>
-          <w:sz w:val="28"/>
-          <w:szCs w:val="28"/>
-        </w:rPr>
-        <w:t>Google</w:t>
-      </w:r>
-      <w:proofErr w:type="spellEnd"/>
-      <w:r>
-        <w:rPr>
-          <w:rFonts w:ascii="Times New Roman" w:hAnsi="Times New Roman" w:cs="Times New Roman"/>
-          <w:sz w:val="28"/>
-          <w:szCs w:val="28"/>
-        </w:rPr>
-        <w:t xml:space="preserve"> </w:t>
-      </w:r>
-      <w:proofErr w:type="spellStart"/>
-      <w:r>
-        <w:rPr>
-          <w:rFonts w:ascii="Times New Roman" w:hAnsi="Times New Roman" w:cs="Times New Roman"/>
-          <w:sz w:val="28"/>
-          <w:szCs w:val="28"/>
-        </w:rPr>
-        <w:t>Play</w:t>
-      </w:r>
-      <w:proofErr w:type="spellEnd"/>
-      <w:r>
-        <w:rPr>
-          <w:rFonts w:ascii="Times New Roman" w:hAnsi="Times New Roman" w:cs="Times New Roman"/>
-          <w:sz w:val="28"/>
-          <w:szCs w:val="28"/>
-        </w:rPr>
-        <w:t xml:space="preserve"> </w:t>
-      </w:r>
-      <w:proofErr w:type="spellStart"/>
-      <w:r>
-        <w:rPr>
-          <w:rFonts w:ascii="Times New Roman" w:hAnsi="Times New Roman" w:cs="Times New Roman"/>
-          <w:sz w:val="28"/>
-          <w:szCs w:val="28"/>
-        </w:rPr>
-        <w:t>Services</w:t>
-      </w:r>
-      <w:proofErr w:type="spellEnd"/>
-      <w:r>
-        <w:rPr>
-          <w:rFonts w:ascii="Times New Roman" w:hAnsi="Times New Roman" w:cs="Times New Roman"/>
-          <w:sz w:val="28"/>
-          <w:szCs w:val="28"/>
-        </w:rPr>
-        <w:t xml:space="preserve"> облачный </w:t>
-      </w:r>
-      <w:proofErr w:type="spellStart"/>
-      <w:r>
-        <w:rPr>
-          <w:rFonts w:ascii="Times New Roman" w:hAnsi="Times New Roman" w:cs="Times New Roman"/>
-          <w:sz w:val="28"/>
-          <w:szCs w:val="28"/>
-        </w:rPr>
-        <w:t>proxy</w:t>
-      </w:r>
-      <w:proofErr w:type="spellEnd"/>
-      <w:r>
-        <w:rPr>
-          <w:rFonts w:ascii="Times New Roman" w:hAnsi="Times New Roman" w:cs="Times New Roman"/>
-          <w:sz w:val="28"/>
-          <w:szCs w:val="28"/>
-        </w:rPr>
-        <w:t xml:space="preserve"> сервер </w:t>
-      </w:r>
-      <w:proofErr w:type="spellStart"/>
-      <w:r>
-        <w:rPr>
-          <w:rFonts w:ascii="Times New Roman" w:hAnsi="Times New Roman" w:cs="Times New Roman"/>
-          <w:sz w:val="28"/>
-          <w:szCs w:val="28"/>
-        </w:rPr>
-        <w:t>Firebase</w:t>
-      </w:r>
-      <w:proofErr w:type="spellEnd"/>
-      <w:r>
-        <w:rPr>
-          <w:rFonts w:ascii="Times New Roman" w:hAnsi="Times New Roman" w:cs="Times New Roman"/>
-          <w:sz w:val="28"/>
-          <w:szCs w:val="28"/>
-        </w:rPr>
-        <w:t xml:space="preserve"> </w:t>
-      </w:r>
-      <w:proofErr w:type="spellStart"/>
-      <w:r>
-        <w:rPr>
-          <w:rFonts w:ascii="Times New Roman" w:hAnsi="Times New Roman" w:cs="Times New Roman"/>
-          <w:sz w:val="28"/>
-          <w:szCs w:val="28"/>
-        </w:rPr>
-        <w:t>Cloud</w:t>
-      </w:r>
-      <w:proofErr w:type="spellEnd"/>
-      <w:r>
-        <w:rPr>
-          <w:rFonts w:ascii="Times New Roman" w:hAnsi="Times New Roman" w:cs="Times New Roman"/>
-          <w:sz w:val="28"/>
-          <w:szCs w:val="28"/>
-        </w:rPr>
-        <w:t xml:space="preserve"> </w:t>
-      </w:r>
-      <w:proofErr w:type="spellStart"/>
-      <w:r>
-        <w:rPr>
-          <w:rFonts w:ascii="Times New Roman" w:hAnsi="Times New Roman" w:cs="Times New Roman"/>
-          <w:sz w:val="28"/>
-          <w:szCs w:val="28"/>
-        </w:rPr>
-        <w:t>Messaging</w:t>
-      </w:r>
-      <w:proofErr w:type="spellEnd"/>
-      <w:r>
-        <w:rPr>
-          <w:rFonts w:ascii="Times New Roman" w:hAnsi="Times New Roman" w:cs="Times New Roman"/>
-          <w:sz w:val="28"/>
-          <w:szCs w:val="28"/>
-        </w:rPr>
-        <w:t>.</w:t>
+        <w:t>Кроме того, Flutter разрабатывается и поддерживается компанией Googlе, предоставляющей облачную систему обмена сообщений Firebase. Благодаря этому становиться возможно проводить отправку push-уведомлений на клиентские устройста пользователей используя встроенный в Google Play Services облачный proxy сервер Firebase Cloud Messaging.</w:t>
       </w:r>
     </w:p>
     <w:p>
@@ -10781,7 +9946,7 @@
           <w:sz w:val="28"/>
           <w:szCs w:val="28"/>
         </w:rPr>
-        <w:t xml:space="preserve">Для работы с хранилищем данных удобнее всего использовать ORM – </w:t>
+        <w:t xml:space="preserve">Для работы с хранилищем данных удобнее всего использовать ORM – фреймворк </w:t>
       </w:r>
       <w:proofErr w:type="spellStart"/>
       <w:r>
@@ -10790,7 +9955,7 @@
           <w:sz w:val="28"/>
           <w:szCs w:val="28"/>
         </w:rPr>
-        <w:t>фреймворк</w:t>
+        <w:t>Entity</w:t>
       </w:r>
       <w:proofErr w:type="spellEnd"/>
       <w:r>
@@ -10799,7 +9964,7 @@
           <w:sz w:val="28"/>
           <w:szCs w:val="28"/>
         </w:rPr>
-        <w:t xml:space="preserve"> </w:t>
+        <w:t xml:space="preserve"> Framework и СУБД Postgre SQL. Выбор в сторону </w:t>
       </w:r>
       <w:proofErr w:type="spellStart"/>
       <w:r>
@@ -10817,79 +9982,7 @@
           <w:sz w:val="28"/>
           <w:szCs w:val="28"/>
         </w:rPr>
-        <w:t xml:space="preserve"> </w:t>
-      </w:r>
-      <w:proofErr w:type="spellStart"/>
-      <w:r>
-        <w:rPr>
-          <w:rFonts w:ascii="Times New Roman" w:hAnsi="Times New Roman" w:cs="Times New Roman"/>
-          <w:sz w:val="28"/>
-          <w:szCs w:val="28"/>
-        </w:rPr>
-        <w:t>Framework</w:t>
-      </w:r>
-      <w:proofErr w:type="spellEnd"/>
-      <w:r>
-        <w:rPr>
-          <w:rFonts w:ascii="Times New Roman" w:hAnsi="Times New Roman" w:cs="Times New Roman"/>
-          <w:sz w:val="28"/>
-          <w:szCs w:val="28"/>
-        </w:rPr>
-        <w:t xml:space="preserve"> и СУБД </w:t>
-      </w:r>
-      <w:proofErr w:type="spellStart"/>
-      <w:r>
-        <w:rPr>
-          <w:rFonts w:ascii="Times New Roman" w:hAnsi="Times New Roman" w:cs="Times New Roman"/>
-          <w:sz w:val="28"/>
-          <w:szCs w:val="28"/>
-        </w:rPr>
-        <w:t>Postgre</w:t>
-      </w:r>
-      <w:proofErr w:type="spellEnd"/>
-      <w:r>
-        <w:rPr>
-          <w:rFonts w:ascii="Times New Roman" w:hAnsi="Times New Roman" w:cs="Times New Roman"/>
-          <w:sz w:val="28"/>
-          <w:szCs w:val="28"/>
-        </w:rPr>
-        <w:t xml:space="preserve"> SQL. Выбор в сторону </w:t>
-      </w:r>
-      <w:proofErr w:type="spellStart"/>
-      <w:r>
-        <w:rPr>
-          <w:rFonts w:ascii="Times New Roman" w:hAnsi="Times New Roman" w:cs="Times New Roman"/>
-          <w:sz w:val="28"/>
-          <w:szCs w:val="28"/>
-        </w:rPr>
-        <w:t>Entity</w:t>
-      </w:r>
-      <w:proofErr w:type="spellEnd"/>
-      <w:r>
-        <w:rPr>
-          <w:rFonts w:ascii="Times New Roman" w:hAnsi="Times New Roman" w:cs="Times New Roman"/>
-          <w:sz w:val="28"/>
-          <w:szCs w:val="28"/>
-        </w:rPr>
-        <w:t xml:space="preserve"> </w:t>
-      </w:r>
-      <w:proofErr w:type="spellStart"/>
-      <w:r>
-        <w:rPr>
-          <w:rFonts w:ascii="Times New Roman" w:hAnsi="Times New Roman" w:cs="Times New Roman"/>
-          <w:sz w:val="28"/>
-          <w:szCs w:val="28"/>
-        </w:rPr>
-        <w:t>Framework</w:t>
-      </w:r>
-      <w:proofErr w:type="spellEnd"/>
-      <w:r>
-        <w:rPr>
-          <w:rFonts w:ascii="Times New Roman" w:hAnsi="Times New Roman" w:cs="Times New Roman"/>
-          <w:sz w:val="28"/>
-          <w:szCs w:val="28"/>
-        </w:rPr>
-        <w:t xml:space="preserve"> был сделан в результате выбора реализации серверной части приложения на </w:t>
+        <w:t xml:space="preserve"> Framework был сделан в результате выбора реализации серверной части приложения на </w:t>
       </w:r>
       <w:r>
         <w:rPr>
@@ -10916,25 +10009,7 @@
           <w:sz w:val="28"/>
           <w:szCs w:val="28"/>
         </w:rPr>
-        <w:t xml:space="preserve"> </w:t>
-      </w:r>
-      <w:proofErr w:type="spellStart"/>
-      <w:r>
-        <w:rPr>
-          <w:rFonts w:ascii="Times New Roman" w:hAnsi="Times New Roman" w:cs="Times New Roman"/>
-          <w:sz w:val="28"/>
-          <w:szCs w:val="28"/>
-        </w:rPr>
-        <w:t>Framework</w:t>
-      </w:r>
-      <w:proofErr w:type="spellEnd"/>
-      <w:r>
-        <w:rPr>
-          <w:rFonts w:ascii="Times New Roman" w:hAnsi="Times New Roman" w:cs="Times New Roman"/>
-          <w:sz w:val="28"/>
-          <w:szCs w:val="28"/>
-        </w:rPr>
-        <w:t xml:space="preserve"> </w:t>
+        <w:t xml:space="preserve"> Framework </w:t>
       </w:r>
       <w:proofErr w:type="spellStart"/>
       <w:r>
@@ -11008,7 +10083,7 @@
           <w:sz w:val="28"/>
           <w:szCs w:val="28"/>
         </w:rPr>
-        <w:t xml:space="preserve">Выбор в сторону </w:t>
+        <w:t xml:space="preserve">Выбор в сторону Postgre SQL был сделан из-за популярности данной СУБД на рынке, а также удобством использования: как с точки зрения взаимодействия со стороны кодовой базы и ее поддержкой провайдером </w:t>
       </w:r>
       <w:proofErr w:type="spellStart"/>
       <w:r>
@@ -11017,7 +10092,7 @@
           <w:sz w:val="28"/>
           <w:szCs w:val="28"/>
         </w:rPr>
-        <w:t>Postgre</w:t>
+        <w:t>Entity</w:t>
       </w:r>
       <w:proofErr w:type="spellEnd"/>
       <w:r>
@@ -11026,43 +10101,7 @@
           <w:sz w:val="28"/>
           <w:szCs w:val="28"/>
         </w:rPr>
-        <w:t xml:space="preserve"> SQL был сделан из-за популярности данной СУБД на рынке, а также удобством использования: как с точки зрения взаимодействия со стороны кодовой базы и ее поддержкой провайдером </w:t>
-      </w:r>
-      <w:proofErr w:type="spellStart"/>
-      <w:r>
-        <w:rPr>
-          <w:rFonts w:ascii="Times New Roman" w:hAnsi="Times New Roman" w:cs="Times New Roman"/>
-          <w:sz w:val="28"/>
-          <w:szCs w:val="28"/>
-        </w:rPr>
-        <w:t>Entity</w:t>
-      </w:r>
-      <w:proofErr w:type="spellEnd"/>
-      <w:r>
-        <w:rPr>
-          <w:rFonts w:ascii="Times New Roman" w:hAnsi="Times New Roman" w:cs="Times New Roman"/>
-          <w:sz w:val="28"/>
-          <w:szCs w:val="28"/>
-        </w:rPr>
-        <w:t xml:space="preserve"> </w:t>
-      </w:r>
-      <w:proofErr w:type="spellStart"/>
-      <w:r>
-        <w:rPr>
-          <w:rFonts w:ascii="Times New Roman" w:hAnsi="Times New Roman" w:cs="Times New Roman"/>
-          <w:sz w:val="28"/>
-          <w:szCs w:val="28"/>
-        </w:rPr>
-        <w:t>Framework</w:t>
-      </w:r>
-      <w:proofErr w:type="spellEnd"/>
-      <w:r>
-        <w:rPr>
-          <w:rFonts w:ascii="Times New Roman" w:hAnsi="Times New Roman" w:cs="Times New Roman"/>
-          <w:sz w:val="28"/>
-          <w:szCs w:val="28"/>
-        </w:rPr>
-        <w:t xml:space="preserve">. </w:t>
+        <w:t xml:space="preserve"> Framework. </w:t>
       </w:r>
     </w:p>
     <w:p>
@@ -11116,7 +10155,7 @@
           <w:sz w:val="28"/>
           <w:szCs w:val="28"/>
         </w:rPr>
-        <w:t xml:space="preserve">а) Для разработки серверного приложения планируется использовать IDE </w:t>
+        <w:t xml:space="preserve">а) Для разработки серверного приложения планируется использовать IDE Microsoft </w:t>
       </w:r>
       <w:proofErr w:type="spellStart"/>
       <w:r>
@@ -11125,7 +10164,7 @@
           <w:sz w:val="28"/>
           <w:szCs w:val="28"/>
         </w:rPr>
-        <w:t>Microsoft</w:t>
+        <w:t>Visual</w:t>
       </w:r>
       <w:proofErr w:type="spellEnd"/>
       <w:r>
@@ -11134,43 +10173,7 @@
           <w:sz w:val="28"/>
           <w:szCs w:val="28"/>
         </w:rPr>
-        <w:t xml:space="preserve"> </w:t>
-      </w:r>
-      <w:proofErr w:type="spellStart"/>
-      <w:r>
-        <w:rPr>
-          <w:rFonts w:ascii="Times New Roman" w:hAnsi="Times New Roman" w:cs="Times New Roman"/>
-          <w:sz w:val="28"/>
-          <w:szCs w:val="28"/>
-        </w:rPr>
-        <w:t>Visual</w:t>
-      </w:r>
-      <w:proofErr w:type="spellEnd"/>
-      <w:r>
-        <w:rPr>
-          <w:rFonts w:ascii="Times New Roman" w:hAnsi="Times New Roman" w:cs="Times New Roman"/>
-          <w:sz w:val="28"/>
-          <w:szCs w:val="28"/>
-        </w:rPr>
-        <w:t xml:space="preserve"> </w:t>
-      </w:r>
-      <w:proofErr w:type="spellStart"/>
-      <w:r>
-        <w:rPr>
-          <w:rFonts w:ascii="Times New Roman" w:hAnsi="Times New Roman" w:cs="Times New Roman"/>
-          <w:sz w:val="28"/>
-          <w:szCs w:val="28"/>
-        </w:rPr>
-        <w:t>Studio</w:t>
-      </w:r>
-      <w:proofErr w:type="spellEnd"/>
-      <w:r>
-        <w:rPr>
-          <w:rFonts w:ascii="Times New Roman" w:hAnsi="Times New Roman" w:cs="Times New Roman"/>
-          <w:sz w:val="28"/>
-          <w:szCs w:val="28"/>
-        </w:rPr>
-        <w:t xml:space="preserve"> – как наиболее удобное, популярное, а также свободно распространяемое программной средство разработки приложений на .NET.</w:t>
+        <w:t xml:space="preserve"> Studio – как наиболее удобное, популярное, а также свободно распространяемое программной средство разработки приложений на .NET.</w:t>
       </w:r>
     </w:p>
     <w:p>
@@ -11203,43 +10206,7 @@
           <w:sz w:val="28"/>
           <w:szCs w:val="28"/>
         </w:rPr>
-        <w:t xml:space="preserve">б) Для разработки мобильного клиентского приложения планируется использовать IDE </w:t>
-      </w:r>
-      <w:proofErr w:type="spellStart"/>
-      <w:r>
-        <w:rPr>
-          <w:rFonts w:ascii="Times New Roman" w:hAnsi="Times New Roman" w:cs="Times New Roman"/>
-          <w:sz w:val="28"/>
-          <w:szCs w:val="28"/>
-        </w:rPr>
-        <w:t>Android</w:t>
-      </w:r>
-      <w:proofErr w:type="spellEnd"/>
-      <w:r>
-        <w:rPr>
-          <w:rFonts w:ascii="Times New Roman" w:hAnsi="Times New Roman" w:cs="Times New Roman"/>
-          <w:sz w:val="28"/>
-          <w:szCs w:val="28"/>
-        </w:rPr>
-        <w:t xml:space="preserve"> </w:t>
-      </w:r>
-      <w:proofErr w:type="spellStart"/>
-      <w:r>
-        <w:rPr>
-          <w:rFonts w:ascii="Times New Roman" w:hAnsi="Times New Roman" w:cs="Times New Roman"/>
-          <w:sz w:val="28"/>
-          <w:szCs w:val="28"/>
-        </w:rPr>
-        <w:t>Studio</w:t>
-      </w:r>
-      <w:proofErr w:type="spellEnd"/>
-      <w:r>
-        <w:rPr>
-          <w:rFonts w:ascii="Times New Roman" w:hAnsi="Times New Roman" w:cs="Times New Roman"/>
-          <w:sz w:val="28"/>
-          <w:szCs w:val="28"/>
-        </w:rPr>
-        <w:t xml:space="preserve"> – как приложение, предложенное в качестве основного для обучения работы с мобильными приложениями, а также свободно распространяемое компанией </w:t>
+        <w:t xml:space="preserve">б) Для разработки мобильного клиентского приложения планируется использовать IDE Android Studio – как приложение, предложенное в качестве основного для обучения работы с мобильными приложениями, а также свободно распространяемое компанией </w:t>
       </w:r>
       <w:proofErr w:type="spellStart"/>
       <w:r>
@@ -11370,8 +10337,8 @@
           <w:szCs w:val="28"/>
         </w:rPr>
       </w:pPr>
-      <w:bookmarkStart w:id="26" w:name="_Toc165986499"/>
-      <w:bookmarkStart w:id="27" w:name="_Toc166238613"/>
+      <w:bookmarkStart w:id="25" w:name="_Toc165986499"/>
+      <w:bookmarkStart w:id="26" w:name="_Toc166238613"/>
       <w:r>
         <w:rPr>
           <w:rFonts w:ascii="Times New Roman" w:hAnsi="Times New Roman" w:cs="Times New Roman"/>
@@ -11381,8 +10348,8 @@
         <w:lastRenderedPageBreak/>
         <w:t>Реализация серверного приложения</w:t>
       </w:r>
+      <w:bookmarkEnd w:id="25"/>
       <w:bookmarkEnd w:id="26"/>
-      <w:bookmarkEnd w:id="27"/>
     </w:p>
     <w:p>
       <w:pPr>
@@ -11447,25 +10414,7 @@
           <w:sz w:val="28"/>
           <w:szCs w:val="28"/>
         </w:rPr>
-        <w:t xml:space="preserve">В качестве платформы для разработки серверной части приложения был выбран «ASP.NET </w:t>
-      </w:r>
-      <w:proofErr w:type="spellStart"/>
-      <w:r>
-        <w:rPr>
-          <w:rFonts w:ascii="Times New Roman" w:hAnsi="Times New Roman" w:cs="Times New Roman"/>
-          <w:sz w:val="28"/>
-          <w:szCs w:val="28"/>
-        </w:rPr>
-        <w:t>Core</w:t>
-      </w:r>
-      <w:proofErr w:type="spellEnd"/>
-      <w:r>
-        <w:rPr>
-          <w:rFonts w:ascii="Times New Roman" w:hAnsi="Times New Roman" w:cs="Times New Roman"/>
-          <w:sz w:val="28"/>
-          <w:szCs w:val="28"/>
-        </w:rPr>
-        <w:t xml:space="preserve"> благодаря его высокой производительности и </w:t>
+        <w:t xml:space="preserve">В качестве платформы для разработки серверной части приложения был выбран «ASP.NET Core благодаря его высокой производительности и </w:t>
       </w:r>
       <w:proofErr w:type="gramStart"/>
       <w:r>
@@ -11539,7 +10488,7 @@
           <w:sz w:val="28"/>
           <w:szCs w:val="28"/>
         </w:rPr>
-        <w:t xml:space="preserve">, </w:t>
+        <w:t xml:space="preserve">, MacOS, </w:t>
       </w:r>
       <w:proofErr w:type="spellStart"/>
       <w:r>
@@ -11548,7 +10497,7 @@
           <w:sz w:val="28"/>
           <w:szCs w:val="28"/>
         </w:rPr>
-        <w:t>MacOS</w:t>
+        <w:t>Solaris</w:t>
       </w:r>
       <w:proofErr w:type="spellEnd"/>
       <w:r>
@@ -11557,61 +10506,7 @@
           <w:sz w:val="28"/>
           <w:szCs w:val="28"/>
         </w:rPr>
-        <w:t xml:space="preserve">, </w:t>
-      </w:r>
-      <w:proofErr w:type="spellStart"/>
-      <w:r>
-        <w:rPr>
-          <w:rFonts w:ascii="Times New Roman" w:hAnsi="Times New Roman" w:cs="Times New Roman"/>
-          <w:sz w:val="28"/>
-          <w:szCs w:val="28"/>
-        </w:rPr>
-        <w:t>Solaris</w:t>
-      </w:r>
-      <w:proofErr w:type="spellEnd"/>
-      <w:r>
-        <w:rPr>
-          <w:rFonts w:ascii="Times New Roman" w:hAnsi="Times New Roman" w:cs="Times New Roman"/>
-          <w:sz w:val="28"/>
-          <w:szCs w:val="28"/>
-        </w:rPr>
-        <w:t>/</w:t>
-      </w:r>
-      <w:proofErr w:type="spellStart"/>
-      <w:r>
-        <w:rPr>
-          <w:rFonts w:ascii="Times New Roman" w:hAnsi="Times New Roman" w:cs="Times New Roman"/>
-          <w:sz w:val="28"/>
-          <w:szCs w:val="28"/>
-        </w:rPr>
-        <w:t>OpenSolaris</w:t>
-      </w:r>
-      <w:proofErr w:type="spellEnd"/>
-      <w:r>
-        <w:rPr>
-          <w:rFonts w:ascii="Times New Roman" w:hAnsi="Times New Roman" w:cs="Times New Roman"/>
-          <w:sz w:val="28"/>
-          <w:szCs w:val="28"/>
-        </w:rPr>
-        <w:t xml:space="preserve">, Tru64, QNX, а также для </w:t>
-      </w:r>
-      <w:proofErr w:type="spellStart"/>
-      <w:r>
-        <w:rPr>
-          <w:rFonts w:ascii="Times New Roman" w:hAnsi="Times New Roman" w:cs="Times New Roman"/>
-          <w:sz w:val="28"/>
-          <w:szCs w:val="28"/>
-        </w:rPr>
-        <w:t>Microsoft</w:t>
-      </w:r>
-      <w:proofErr w:type="spellEnd"/>
-      <w:r>
-        <w:rPr>
-          <w:rFonts w:ascii="Times New Roman" w:hAnsi="Times New Roman" w:cs="Times New Roman"/>
-          <w:sz w:val="28"/>
-          <w:szCs w:val="28"/>
-        </w:rPr>
-        <w:t xml:space="preserve"> </w:t>
+        <w:t xml:space="preserve">/OpenSolaris, Tru64, QNX, а также для Microsoft </w:t>
       </w:r>
       <w:proofErr w:type="spellStart"/>
       <w:r>
@@ -11667,79 +10562,7 @@
           <w:sz w:val="28"/>
           <w:szCs w:val="28"/>
         </w:rPr>
-        <w:t xml:space="preserve"> от ASP.NET </w:t>
-      </w:r>
-      <w:proofErr w:type="spellStart"/>
-      <w:r>
-        <w:rPr>
-          <w:rFonts w:ascii="Times New Roman" w:hAnsi="Times New Roman" w:cs="Times New Roman"/>
-          <w:sz w:val="28"/>
-          <w:szCs w:val="28"/>
-        </w:rPr>
-        <w:t>Core</w:t>
-      </w:r>
-      <w:proofErr w:type="spellEnd"/>
-      <w:r>
-        <w:rPr>
-          <w:rFonts w:ascii="Times New Roman" w:hAnsi="Times New Roman" w:cs="Times New Roman"/>
-          <w:sz w:val="28"/>
-          <w:szCs w:val="28"/>
-        </w:rPr>
-        <w:t xml:space="preserve">» – с моими собственными доработками (генерацией </w:t>
-      </w:r>
-      <w:proofErr w:type="spellStart"/>
-      <w:r>
-        <w:rPr>
-          <w:rFonts w:ascii="Times New Roman" w:hAnsi="Times New Roman" w:cs="Times New Roman"/>
-          <w:sz w:val="28"/>
-          <w:szCs w:val="28"/>
-        </w:rPr>
-        <w:t>токена</w:t>
-      </w:r>
-      <w:proofErr w:type="spellEnd"/>
-      <w:r>
-        <w:rPr>
-          <w:rFonts w:ascii="Times New Roman" w:hAnsi="Times New Roman" w:cs="Times New Roman"/>
-          <w:sz w:val="28"/>
-          <w:szCs w:val="28"/>
-        </w:rPr>
-        <w:t xml:space="preserve"> на основе «</w:t>
-      </w:r>
-      <w:proofErr w:type="spellStart"/>
-      <w:r>
-        <w:rPr>
-          <w:rFonts w:ascii="Times New Roman" w:hAnsi="Times New Roman" w:cs="Times New Roman"/>
-          <w:sz w:val="28"/>
-          <w:szCs w:val="28"/>
-        </w:rPr>
-        <w:t>токеном</w:t>
-      </w:r>
-      <w:proofErr w:type="spellEnd"/>
-      <w:r>
-        <w:rPr>
-          <w:rFonts w:ascii="Times New Roman" w:hAnsi="Times New Roman" w:cs="Times New Roman"/>
-          <w:sz w:val="28"/>
-          <w:szCs w:val="28"/>
-        </w:rPr>
-        <w:t xml:space="preserve"> JWT» и проверкой </w:t>
-      </w:r>
-      <w:proofErr w:type="spellStart"/>
-      <w:r>
-        <w:rPr>
-          <w:rFonts w:ascii="Times New Roman" w:hAnsi="Times New Roman" w:cs="Times New Roman"/>
-          <w:sz w:val="28"/>
-          <w:szCs w:val="28"/>
-        </w:rPr>
-        <w:t>токенов</w:t>
-      </w:r>
-      <w:proofErr w:type="spellEnd"/>
-      <w:r>
-        <w:rPr>
-          <w:rFonts w:ascii="Times New Roman" w:hAnsi="Times New Roman" w:cs="Times New Roman"/>
-          <w:sz w:val="28"/>
-          <w:szCs w:val="28"/>
-        </w:rPr>
-        <w:t xml:space="preserve"> на уровне </w:t>
+        <w:t xml:space="preserve"> от ASP.NET Core» – с моими собственными доработками (генерацией токена на основе «токеном JWT» и проверкой токенов на уровне </w:t>
       </w:r>
       <w:proofErr w:type="spellStart"/>
       <w:r>
@@ -11835,73 +10658,156 @@
           <w:lang w:val="ru-RU"/>
         </w:rPr>
       </w:pPr>
-      <w:proofErr w:type="spellStart"/>
       <w:r>
         <w:rPr>
           <w:b w:val="0"/>
           <w:bCs/>
           <w:lang w:val="ru-RU"/>
         </w:rPr>
-        <w:t>Newtonsoft.Json</w:t>
-      </w:r>
-      <w:proofErr w:type="spellEnd"/>
+        <w:t xml:space="preserve">Newtonsoft.Json – библиотека для сериализации и десериализации объект в </w:t>
+      </w:r>
+      <w:r>
+        <w:rPr>
+          <w:b w:val="0"/>
+          <w:bCs/>
+        </w:rPr>
+        <w:t>JSON</w:t>
+      </w:r>
       <w:r>
         <w:rPr>
           <w:b w:val="0"/>
           <w:bCs/>
           <w:lang w:val="ru-RU"/>
         </w:rPr>
-        <w:t xml:space="preserve"> – библиотека для </w:t>
-      </w:r>
-      <w:proofErr w:type="spellStart"/>
-      <w:r>
+        <w:t>.</w:t>
+      </w:r>
+    </w:p>
+    <w:p>
+      <w:pPr>
+        <w:pStyle w:val="25"/>
+        <w:spacing w:before="0" w:after="0"/>
+        <w:ind w:right="0"/>
         <w:rPr>
           <w:b w:val="0"/>
           <w:bCs/>
           <w:lang w:val="ru-RU"/>
         </w:rPr>
-        <w:t>сериализации</w:t>
-      </w:r>
-      <w:proofErr w:type="spellEnd"/>
+      </w:pPr>
+      <w:r>
+        <w:rPr>
+          <w:b w:val="0"/>
+          <w:bCs/>
+        </w:rPr>
+        <w:t>Serilog</w:t>
+      </w:r>
       <w:r>
         <w:rPr>
           <w:b w:val="0"/>
           <w:bCs/>
           <w:lang w:val="ru-RU"/>
         </w:rPr>
-        <w:t xml:space="preserve"> и </w:t>
-      </w:r>
-      <w:proofErr w:type="spellStart"/>
+        <w:t xml:space="preserve"> – сторонняя библиотека для логгирования приложения (как в консоли, так и в </w:t>
+      </w:r>
+      <w:r>
+        <w:rPr>
+          <w:b w:val="0"/>
+          <w:bCs/>
+        </w:rPr>
+        <w:t>Google</w:t>
+      </w:r>
       <w:r>
         <w:rPr>
           <w:b w:val="0"/>
           <w:bCs/>
           <w:lang w:val="ru-RU"/>
         </w:rPr>
-        <w:t>десериализации</w:t>
-      </w:r>
-      <w:proofErr w:type="spellEnd"/>
+        <w:t xml:space="preserve"> </w:t>
+      </w:r>
+      <w:r>
+        <w:rPr>
+          <w:b w:val="0"/>
+          <w:bCs/>
+        </w:rPr>
+        <w:t>Cloud</w:t>
+      </w:r>
       <w:r>
         <w:rPr>
           <w:b w:val="0"/>
           <w:bCs/>
           <w:lang w:val="ru-RU"/>
         </w:rPr>
-        <w:t xml:space="preserve"> объект в </w:t>
-      </w:r>
-      <w:r>
-        <w:rPr>
-          <w:b w:val="0"/>
-          <w:bCs/>
-        </w:rPr>
-        <w:t>JSON</w:t>
-      </w:r>
-      <w:r>
+        <w:t>)</w:t>
+      </w:r>
+    </w:p>
+    <w:p>
+      <w:pPr>
+        <w:pStyle w:val="25"/>
+        <w:spacing w:before="0" w:after="0"/>
+        <w:ind w:right="0"/>
         <w:rPr>
           <w:b w:val="0"/>
           <w:bCs/>
           <w:lang w:val="ru-RU"/>
         </w:rPr>
+      </w:pPr>
+      <w:r>
+        <w:rPr>
+          <w:b w:val="0"/>
+          <w:bCs/>
+        </w:rPr>
+        <w:t>Entity</w:t>
+      </w:r>
+      <w:r>
+        <w:rPr>
+          <w:b w:val="0"/>
+          <w:bCs/>
+          <w:lang w:val="ru-RU"/>
+        </w:rPr>
+        <w:t xml:space="preserve"> </w:t>
+      </w:r>
+      <w:r>
+        <w:rPr>
+          <w:b w:val="0"/>
+          <w:bCs/>
+        </w:rPr>
+        <w:t>Framework</w:t>
+      </w:r>
+      <w:r>
+        <w:rPr>
+          <w:b w:val="0"/>
+          <w:bCs/>
+          <w:lang w:val="ru-RU"/>
+        </w:rPr>
+        <w:t xml:space="preserve"> </w:t>
+      </w:r>
+      <w:r>
+        <w:rPr>
+          <w:b w:val="0"/>
+          <w:bCs/>
+        </w:rPr>
+        <w:t>Core</w:t>
+      </w:r>
+      <w:r>
+        <w:rPr>
+          <w:b w:val="0"/>
+          <w:bCs/>
+          <w:lang w:val="ru-RU"/>
+        </w:rPr>
+        <w:t xml:space="preserve"> - современный модуль сопоставления "объект — база данных" для .</w:t>
+      </w:r>
+      <w:r>
+        <w:rPr>
+          <w:b w:val="0"/>
+          <w:bCs/>
+        </w:rPr>
+        <w:t>NET</w:t>
+      </w:r>
+      <w:r>
+        <w:rPr>
+          <w:b w:val="0"/>
+          <w:bCs/>
+          <w:lang w:val="ru-RU"/>
+        </w:rPr>
         <w:t>.</w:t>
       </w:r>
     </w:p>
@@ -11916,181 +10822,28 @@
           <w:lang w:val="ru-RU"/>
         </w:rPr>
       </w:pPr>
-      <w:proofErr w:type="spellStart"/>
       <w:r>
         <w:rPr>
           <w:b w:val="0"/>
           <w:bCs/>
         </w:rPr>
-        <w:t>Serilog</w:t>
-      </w:r>
-      <w:proofErr w:type="spellEnd"/>
+        <w:t>xUnit</w:t>
+      </w:r>
       <w:r>
         <w:rPr>
           <w:b w:val="0"/>
           <w:bCs/>
           <w:lang w:val="ru-RU"/>
         </w:rPr>
-        <w:t xml:space="preserve"> – сторонняя библиотека для </w:t>
-      </w:r>
-      <w:proofErr w:type="spellStart"/>
+        <w:t xml:space="preserve"> - инструмент тестирования (тестирование покрывает только основные интеграционные сценарии – типа сценария регистрации.  И тестируется в принципе работоспособность приложения – тест на </w:t>
+      </w:r>
       <w:r>
         <w:rPr>
           <w:b w:val="0"/>
           <w:bCs/>
-          <w:lang w:val="ru-RU"/>
-        </w:rPr>
-        <w:t>логгирования</w:t>
-      </w:r>
-      <w:proofErr w:type="spellEnd"/>
-      <w:r>
-        <w:rPr>
-          <w:b w:val="0"/>
-          <w:bCs/>
-          <w:lang w:val="ru-RU"/>
-        </w:rPr>
-        <w:t xml:space="preserve"> приложения (как в консоли, так и в </w:t>
-      </w:r>
-      <w:r>
-        <w:rPr>
-          <w:b w:val="0"/>
-          <w:bCs/>
-        </w:rPr>
-        <w:t>Google</w:t>
-      </w:r>
-      <w:r>
-        <w:rPr>
-          <w:b w:val="0"/>
-          <w:bCs/>
-          <w:lang w:val="ru-RU"/>
-        </w:rPr>
-        <w:t xml:space="preserve"> </w:t>
-      </w:r>
-      <w:r>
-        <w:rPr>
-          <w:b w:val="0"/>
-          <w:bCs/>
-        </w:rPr>
-        <w:t>Cloud</w:t>
-      </w:r>
-      <w:r>
-        <w:rPr>
-          <w:b w:val="0"/>
-          <w:bCs/>
-          <w:lang w:val="ru-RU"/>
-        </w:rPr>
-        <w:t>)</w:t>
-      </w:r>
-    </w:p>
-    <w:p>
-      <w:pPr>
-        <w:pStyle w:val="25"/>
-        <w:spacing w:before="0" w:after="0"/>
-        <w:ind w:right="0"/>
-        <w:rPr>
-          <w:b w:val="0"/>
-          <w:bCs/>
-          <w:lang w:val="ru-RU"/>
-        </w:rPr>
-      </w:pPr>
-      <w:r>
-        <w:rPr>
-          <w:b w:val="0"/>
-          <w:bCs/>
-        </w:rPr>
-        <w:t>Entity</w:t>
-      </w:r>
-      <w:r>
-        <w:rPr>
-          <w:b w:val="0"/>
-          <w:bCs/>
-          <w:lang w:val="ru-RU"/>
-        </w:rPr>
-        <w:t xml:space="preserve"> </w:t>
-      </w:r>
-      <w:r>
-        <w:rPr>
-          <w:b w:val="0"/>
-          <w:bCs/>
-        </w:rPr>
-        <w:t>Framework</w:t>
-      </w:r>
-      <w:r>
-        <w:rPr>
-          <w:b w:val="0"/>
-          <w:bCs/>
-          <w:lang w:val="ru-RU"/>
-        </w:rPr>
-        <w:t xml:space="preserve"> </w:t>
-      </w:r>
-      <w:r>
-        <w:rPr>
-          <w:b w:val="0"/>
-          <w:bCs/>
-        </w:rPr>
-        <w:t>Core</w:t>
-      </w:r>
-      <w:r>
-        <w:rPr>
-          <w:b w:val="0"/>
-          <w:bCs/>
-          <w:lang w:val="ru-RU"/>
-        </w:rPr>
-        <w:t xml:space="preserve"> - современный модуль сопоставления "объект — база данных" для .</w:t>
-      </w:r>
-      <w:r>
-        <w:rPr>
-          <w:b w:val="0"/>
-          <w:bCs/>
-        </w:rPr>
-        <w:t>NET</w:t>
-      </w:r>
-      <w:r>
-        <w:rPr>
-          <w:b w:val="0"/>
-          <w:bCs/>
-          <w:lang w:val="ru-RU"/>
-        </w:rPr>
-        <w:t>.</w:t>
-      </w:r>
-    </w:p>
-    <w:p>
-      <w:pPr>
-        <w:pStyle w:val="25"/>
-        <w:spacing w:before="0" w:after="0"/>
-        <w:ind w:right="0"/>
-        <w:rPr>
-          <w:b w:val="0"/>
-          <w:bCs/>
-          <w:lang w:val="ru-RU"/>
-        </w:rPr>
-      </w:pPr>
-      <w:proofErr w:type="spellStart"/>
-      <w:r>
-        <w:rPr>
-          <w:b w:val="0"/>
-          <w:bCs/>
-        </w:rPr>
-        <w:t>xUnit</w:t>
-      </w:r>
-      <w:proofErr w:type="spellEnd"/>
-      <w:r>
-        <w:rPr>
-          <w:b w:val="0"/>
-          <w:bCs/>
-          <w:lang w:val="ru-RU"/>
-        </w:rPr>
-        <w:t xml:space="preserve"> - инструмент тестирования (тестирование покрывает только основные интеграционные сценарии – типа сценария регистрации.  И тестируется в принципе работоспособность приложения – тест на </w:t>
-      </w:r>
-      <w:proofErr w:type="spellStart"/>
-      <w:r>
-        <w:rPr>
-          <w:b w:val="0"/>
-          <w:bCs/>
         </w:rPr>
         <w:t>hc</w:t>
       </w:r>
-      <w:proofErr w:type="spellEnd"/>
       <w:r>
         <w:rPr>
           <w:b w:val="0"/>
@@ -12146,8 +10899,8 @@
           <w:lang w:val="ru-RU"/>
         </w:rPr>
       </w:pPr>
-      <w:bookmarkStart w:id="28" w:name="_Toc165986500"/>
-      <w:bookmarkStart w:id="29" w:name="_Toc166238614"/>
+      <w:bookmarkStart w:id="27" w:name="_Toc165986500"/>
+      <w:bookmarkStart w:id="28" w:name="_Toc166238614"/>
       <w:r>
         <w:rPr>
           <w:b w:val="0"/>
@@ -12157,8 +10910,8 @@
         <w:lastRenderedPageBreak/>
         <w:t>Описание структуры серверного приложения</w:t>
       </w:r>
+      <w:bookmarkEnd w:id="27"/>
       <w:bookmarkEnd w:id="28"/>
-      <w:bookmarkEnd w:id="29"/>
     </w:p>
     <w:p>
       <w:pPr>
@@ -12359,73 +11112,107 @@
           <w:bCs/>
           <w:lang w:val="ru-RU"/>
         </w:rPr>
-        <w:t xml:space="preserve"> (проект, в котором располагаются основные транспортные модели, необходимые для </w:t>
-      </w:r>
-      <w:proofErr w:type="spellStart"/>
+        <w:t xml:space="preserve"> (проект, в котором располагаются основные транспортные модели, необходимые для десериализации моделей запросов к </w:t>
+      </w:r>
+      <w:r>
+        <w:rPr>
+          <w:b w:val="0"/>
+          <w:bCs/>
+        </w:rPr>
+        <w:t>API</w:t>
+      </w:r>
       <w:r>
         <w:rPr>
           <w:b w:val="0"/>
           <w:bCs/>
           <w:lang w:val="ru-RU"/>
         </w:rPr>
-        <w:t>десериализации</w:t>
-      </w:r>
-      <w:proofErr w:type="spellEnd"/>
+        <w:t xml:space="preserve"> и сериализации моделей ответов данного </w:t>
+      </w:r>
+      <w:r>
+        <w:rPr>
+          <w:b w:val="0"/>
+          <w:bCs/>
+        </w:rPr>
+        <w:t>API</w:t>
+      </w:r>
       <w:r>
         <w:rPr>
           <w:b w:val="0"/>
           <w:bCs/>
           <w:lang w:val="ru-RU"/>
         </w:rPr>
-        <w:t xml:space="preserve"> моделей запросов к </w:t>
-      </w:r>
-      <w:r>
-        <w:rPr>
-          <w:b w:val="0"/>
-          <w:bCs/>
-        </w:rPr>
-        <w:t>API</w:t>
-      </w:r>
-      <w:r>
+        <w:t>)</w:t>
+      </w:r>
+    </w:p>
+    <w:p>
+      <w:pPr>
+        <w:pStyle w:val="25"/>
+        <w:spacing w:before="0" w:after="0"/>
+        <w:ind w:right="0"/>
         <w:rPr>
           <w:b w:val="0"/>
           <w:bCs/>
           <w:lang w:val="ru-RU"/>
         </w:rPr>
-        <w:t xml:space="preserve"> и </w:t>
-      </w:r>
-      <w:proofErr w:type="spellStart"/>
+      </w:pPr>
       <w:r>
         <w:rPr>
           <w:b w:val="0"/>
           <w:bCs/>
           <w:lang w:val="ru-RU"/>
         </w:rPr>
-        <w:t>сериализации</w:t>
-      </w:r>
-      <w:proofErr w:type="spellEnd"/>
+        <w:t xml:space="preserve">Б) </w:t>
+      </w:r>
+      <w:r>
+        <w:rPr>
+          <w:b w:val="0"/>
+          <w:bCs/>
+        </w:rPr>
+        <w:t>Logic</w:t>
+      </w:r>
       <w:r>
         <w:rPr>
           <w:b w:val="0"/>
           <w:bCs/>
           <w:lang w:val="ru-RU"/>
         </w:rPr>
-        <w:t xml:space="preserve"> моделей ответов данного </w:t>
-      </w:r>
-      <w:r>
-        <w:rPr>
-          <w:b w:val="0"/>
-          <w:bCs/>
-        </w:rPr>
-        <w:t>API</w:t>
-      </w:r>
-      <w:r>
+        <w:t xml:space="preserve"> (проект, в котором располагаются основные инфраструктурные классы-обработчики, например, классы, отвечающие за логику создания и подтверждения учетных записей пользователя, за отправку сообщений на электронную почту и т.д.)</w:t>
+      </w:r>
+    </w:p>
+    <w:p>
+      <w:pPr>
+        <w:pStyle w:val="25"/>
+        <w:spacing w:before="0" w:after="0"/>
+        <w:ind w:right="0"/>
         <w:rPr>
           <w:b w:val="0"/>
           <w:bCs/>
           <w:lang w:val="ru-RU"/>
         </w:rPr>
-        <w:t>)</w:t>
+      </w:pPr>
+      <w:r>
+        <w:rPr>
+          <w:b w:val="0"/>
+          <w:bCs/>
+          <w:lang w:val="ru-RU"/>
+        </w:rPr>
+        <w:t xml:space="preserve">В) </w:t>
+      </w:r>
+      <w:r>
+        <w:rPr>
+          <w:b w:val="0"/>
+          <w:bCs/>
+        </w:rPr>
+        <w:t>Models</w:t>
+      </w:r>
+      <w:r>
+        <w:rPr>
+          <w:b w:val="0"/>
+          <w:bCs/>
+          <w:lang w:val="ru-RU"/>
+        </w:rPr>
+        <w:t xml:space="preserve"> (проект, в котором располагаются основные доменные и сторожевые модели, необходимые для ведения процесса взаимодействия с обработанными внешними контрактами и взаимодействием с объектной моделью базы данных)</w:t>
       </w:r>
     </w:p>
     <w:p>
@@ -12445,14 +11232,14 @@
           <w:bCs/>
           <w:lang w:val="ru-RU"/>
         </w:rPr>
-        <w:t xml:space="preserve">Б) </w:t>
+        <w:t xml:space="preserve">Г) </w:t>
       </w:r>
       <w:r>
         <w:rPr>
           <w:b w:val="0"/>
           <w:bCs/>
         </w:rPr>
-        <w:t>Logic</w:t>
+        <w:t>PostgreSQL</w:t>
       </w:r>
       <w:r>
         <w:rPr>
@@ -12460,7 +11247,37 @@
           <w:bCs/>
           <w:lang w:val="ru-RU"/>
         </w:rPr>
-        <w:t xml:space="preserve"> (проект, в котором располагаются основные инфраструктурные классы-обработчики, например, классы, отвечающие за логику создания и подтверждения учетных записей пользователя, за отправку сообщений на электронную почту и т.д.)</w:t>
+        <w:t xml:space="preserve"> (проект, в котором располагаются основные классы, отвечающие за создания контекста объектно-реляционной модели базы данных, а также репозитории, отвечающие за операции с базой данных </w:t>
+      </w:r>
+      <w:r>
+        <w:rPr>
+          <w:b w:val="0"/>
+          <w:bCs/>
+        </w:rPr>
+        <w:t>Postgre</w:t>
+      </w:r>
+      <w:r>
+        <w:rPr>
+          <w:b w:val="0"/>
+          <w:bCs/>
+          <w:lang w:val="ru-RU"/>
+        </w:rPr>
+        <w:t xml:space="preserve"> </w:t>
+      </w:r>
+      <w:r>
+        <w:rPr>
+          <w:b w:val="0"/>
+          <w:bCs/>
+        </w:rPr>
+        <w:t>SQL</w:t>
+      </w:r>
+      <w:r>
+        <w:rPr>
+          <w:b w:val="0"/>
+          <w:bCs/>
+          <w:lang w:val="ru-RU"/>
+        </w:rPr>
+        <w:t>).</w:t>
       </w:r>
     </w:p>
     <w:p>
@@ -12480,14 +11297,14 @@
           <w:bCs/>
           <w:lang w:val="ru-RU"/>
         </w:rPr>
-        <w:t xml:space="preserve">В) </w:t>
+        <w:t xml:space="preserve">Д) </w:t>
       </w:r>
       <w:r>
         <w:rPr>
           <w:b w:val="0"/>
           <w:bCs/>
         </w:rPr>
-        <w:t>Models</w:t>
+        <w:t>Organaizer</w:t>
       </w:r>
       <w:r>
         <w:rPr>
@@ -12495,7 +11312,52 @@
           <w:bCs/>
           <w:lang w:val="ru-RU"/>
         </w:rPr>
-        <w:t xml:space="preserve"> (проект, в котором располагаются основные доменные и сторожевые модели, необходимые для ведения процесса взаимодействия с обработанными внешними контрактами и взаимодействием с объектной моделью базы данных)</w:t>
+        <w:t xml:space="preserve"> (основной проект приложения, в котором находится основной сервис, работающий асинхронно все время с времени запуска приложения, а также точка входа в приложение. В отдельной папке лежат </w:t>
+      </w:r>
+      <w:r>
+        <w:rPr>
+          <w:b w:val="0"/>
+          <w:bCs/>
+        </w:rPr>
+        <w:t>RESTFul</w:t>
+      </w:r>
+      <w:r>
+        <w:rPr>
+          <w:b w:val="0"/>
+          <w:bCs/>
+          <w:lang w:val="ru-RU"/>
+        </w:rPr>
+        <w:t xml:space="preserve"> – контроллеры, благодаря которым осуществляется взаимодействие по протоколу </w:t>
+      </w:r>
+      <w:r>
+        <w:rPr>
+          <w:b w:val="0"/>
+          <w:bCs/>
+        </w:rPr>
+        <w:t>REST</w:t>
+      </w:r>
+      <w:r>
+        <w:rPr>
+          <w:b w:val="0"/>
+          <w:bCs/>
+          <w:lang w:val="ru-RU"/>
+        </w:rPr>
+        <w:t xml:space="preserve"> </w:t>
+      </w:r>
+      <w:r>
+        <w:rPr>
+          <w:b w:val="0"/>
+          <w:bCs/>
+        </w:rPr>
+        <w:t>API</w:t>
+      </w:r>
+      <w:r>
+        <w:rPr>
+          <w:b w:val="0"/>
+          <w:bCs/>
+          <w:lang w:val="ru-RU"/>
+        </w:rPr>
+        <w:t>).</w:t>
       </w:r>
     </w:p>
     <w:p>
@@ -12515,187 +11377,16 @@
           <w:bCs/>
           <w:lang w:val="ru-RU"/>
         </w:rPr>
-        <w:t xml:space="preserve">Г) </w:t>
+        <w:lastRenderedPageBreak/>
+        <w:t xml:space="preserve">Е) </w:t>
       </w:r>
       <w:r>
         <w:rPr>
           <w:b w:val="0"/>
           <w:bCs/>
         </w:rPr>
-        <w:t>PostgreSQL</w:t>
-      </w:r>
-      <w:r>
-        <w:rPr>
-          <w:b w:val="0"/>
-          <w:bCs/>
-          <w:lang w:val="ru-RU"/>
-        </w:rPr>
-        <w:t xml:space="preserve"> (проект, в котором располагаются основные классы, отвечающие за создания контекста объектно-реляционной модели базы данных, а также </w:t>
-      </w:r>
-      <w:proofErr w:type="spellStart"/>
-      <w:r>
-        <w:rPr>
-          <w:b w:val="0"/>
-          <w:bCs/>
-          <w:lang w:val="ru-RU"/>
-        </w:rPr>
-        <w:t>репозитории</w:t>
-      </w:r>
-      <w:proofErr w:type="spellEnd"/>
-      <w:r>
-        <w:rPr>
-          <w:b w:val="0"/>
-          <w:bCs/>
-          <w:lang w:val="ru-RU"/>
-        </w:rPr>
-        <w:t xml:space="preserve">, отвечающие за операции с базой данных </w:t>
-      </w:r>
-      <w:proofErr w:type="spellStart"/>
-      <w:r>
-        <w:rPr>
-          <w:b w:val="0"/>
-          <w:bCs/>
-        </w:rPr>
-        <w:t>Postgre</w:t>
-      </w:r>
-      <w:proofErr w:type="spellEnd"/>
-      <w:r>
-        <w:rPr>
-          <w:b w:val="0"/>
-          <w:bCs/>
-          <w:lang w:val="ru-RU"/>
-        </w:rPr>
-        <w:t xml:space="preserve"> </w:t>
-      </w:r>
-      <w:r>
-        <w:rPr>
-          <w:b w:val="0"/>
-          <w:bCs/>
-        </w:rPr>
-        <w:t>SQL</w:t>
-      </w:r>
-      <w:r>
-        <w:rPr>
-          <w:b w:val="0"/>
-          <w:bCs/>
-          <w:lang w:val="ru-RU"/>
-        </w:rPr>
-        <w:t>).</w:t>
-      </w:r>
-    </w:p>
-    <w:p>
-      <w:pPr>
-        <w:pStyle w:val="25"/>
-        <w:spacing w:before="0" w:after="0"/>
-        <w:ind w:right="0"/>
-        <w:rPr>
-          <w:b w:val="0"/>
-          <w:bCs/>
-          <w:lang w:val="ru-RU"/>
-        </w:rPr>
-      </w:pPr>
-      <w:r>
-        <w:rPr>
-          <w:b w:val="0"/>
-          <w:bCs/>
-          <w:lang w:val="ru-RU"/>
-        </w:rPr>
-        <w:t xml:space="preserve">Д) </w:t>
-      </w:r>
-      <w:proofErr w:type="spellStart"/>
-      <w:r>
-        <w:rPr>
-          <w:b w:val="0"/>
-          <w:bCs/>
-        </w:rPr>
         <w:t>Organaizer</w:t>
       </w:r>
-      <w:proofErr w:type="spellEnd"/>
-      <w:r>
-        <w:rPr>
-          <w:b w:val="0"/>
-          <w:bCs/>
-          <w:lang w:val="ru-RU"/>
-        </w:rPr>
-        <w:t xml:space="preserve"> (основной проект приложения, в котором находится основной сервис, работающий асинхронно все время с времени запуска приложения, а также точка входа в приложение. В отдельной папке лежат </w:t>
-      </w:r>
-      <w:proofErr w:type="spellStart"/>
-      <w:r>
-        <w:rPr>
-          <w:b w:val="0"/>
-          <w:bCs/>
-        </w:rPr>
-        <w:t>RESTFul</w:t>
-      </w:r>
-      <w:proofErr w:type="spellEnd"/>
-      <w:r>
-        <w:rPr>
-          <w:b w:val="0"/>
-          <w:bCs/>
-          <w:lang w:val="ru-RU"/>
-        </w:rPr>
-        <w:t xml:space="preserve"> – контроллеры, благодаря которым осуществляется взаимодействие по протоколу </w:t>
-      </w:r>
-      <w:r>
-        <w:rPr>
-          <w:b w:val="0"/>
-          <w:bCs/>
-        </w:rPr>
-        <w:t>REST</w:t>
-      </w:r>
-      <w:r>
-        <w:rPr>
-          <w:b w:val="0"/>
-          <w:bCs/>
-          <w:lang w:val="ru-RU"/>
-        </w:rPr>
-        <w:t xml:space="preserve"> </w:t>
-      </w:r>
-      <w:r>
-        <w:rPr>
-          <w:b w:val="0"/>
-          <w:bCs/>
-        </w:rPr>
-        <w:t>API</w:t>
-      </w:r>
-      <w:r>
-        <w:rPr>
-          <w:b w:val="0"/>
-          <w:bCs/>
-          <w:lang w:val="ru-RU"/>
-        </w:rPr>
-        <w:t>).</w:t>
-      </w:r>
-    </w:p>
-    <w:p>
-      <w:pPr>
-        <w:pStyle w:val="25"/>
-        <w:spacing w:before="0" w:after="0"/>
-        <w:ind w:right="0"/>
-        <w:rPr>
-          <w:b w:val="0"/>
-          <w:bCs/>
-          <w:lang w:val="ru-RU"/>
-        </w:rPr>
-      </w:pPr>
-      <w:r>
-        <w:rPr>
-          <w:b w:val="0"/>
-          <w:bCs/>
-          <w:lang w:val="ru-RU"/>
-        </w:rPr>
-        <w:lastRenderedPageBreak/>
-        <w:t xml:space="preserve">Е) </w:t>
-      </w:r>
-      <w:proofErr w:type="spellStart"/>
-      <w:r>
-        <w:rPr>
-          <w:b w:val="0"/>
-          <w:bCs/>
-        </w:rPr>
-        <w:t>Organaizer</w:t>
-      </w:r>
-      <w:proofErr w:type="spellEnd"/>
       <w:r>
         <w:rPr>
           <w:b w:val="0"/>
@@ -12787,7 +11478,6 @@
       <w:r>
         <w:rPr>
           <w:noProof/>
-          <w:lang w:val="ru-RU" w:eastAsia="ru-RU"/>
         </w:rPr>
         <w:drawing>
           <wp:inline distT="0" distB="0" distL="0" distR="0" wp14:anchorId="481882B3" wp14:editId="6F5ADA0D">
@@ -12805,7 +11495,7 @@
                     <pic:cNvPicPr/>
                   </pic:nvPicPr>
                   <pic:blipFill>
-                    <a:blip r:embed="rId8"/>
+                    <a:blip r:embed="rId10"/>
                     <a:stretch>
                       <a:fillRect/>
                     </a:stretch>
@@ -12880,8 +11570,8 @@
           <w:lang w:val="ru-RU"/>
         </w:rPr>
       </w:pPr>
-      <w:bookmarkStart w:id="30" w:name="_Toc165986501"/>
-      <w:bookmarkStart w:id="31" w:name="_Toc166238615"/>
+      <w:bookmarkStart w:id="29" w:name="_Toc165986501"/>
+      <w:bookmarkStart w:id="30" w:name="_Toc166238615"/>
       <w:r>
         <w:rPr>
           <w:b w:val="0"/>
@@ -12898,8 +11588,8 @@
         </w:rPr>
         <w:t>API</w:t>
       </w:r>
+      <w:bookmarkEnd w:id="29"/>
       <w:bookmarkEnd w:id="30"/>
-      <w:bookmarkEnd w:id="31"/>
     </w:p>
     <w:p>
       <w:pPr>
@@ -12932,7 +11622,7 @@
         </w:rPr>
         <w:t xml:space="preserve">Все запросы начинаются с пути к выделенному серверу порту – а именно порту </w:t>
       </w:r>
-      <w:hyperlink r:id="rId9" w:history="1">
+      <w:hyperlink r:id="rId11" w:history="1">
         <w:r>
           <w:rPr>
             <w:rStyle w:val="a6"/>
@@ -13011,7 +11701,6 @@
         </w:rPr>
         <w:t xml:space="preserve"> для </w:t>
       </w:r>
-      <w:proofErr w:type="spellStart"/>
       <w:r>
         <w:rPr>
           <w:b w:val="0"/>
@@ -13019,7 +11708,6 @@
         </w:rPr>
         <w:t>docker</w:t>
       </w:r>
-      <w:proofErr w:type="spellEnd"/>
       <w:r>
         <w:rPr>
           <w:b w:val="0"/>
@@ -13116,20 +11804,8 @@
           <w:sz w:val="28"/>
           <w:szCs w:val="28"/>
         </w:rPr>
-        <w:t>/</w:t>
-      </w:r>
-      <w:proofErr w:type="spellStart"/>
-      <w:r>
-        <w:rPr>
-          <w:rFonts w:ascii="Times New Roman" w:hAnsi="Times New Roman" w:cs="Times New Roman"/>
-          <w:i/>
-          <w:iCs/>
-          <w:sz w:val="28"/>
-          <w:szCs w:val="28"/>
-        </w:rPr>
-        <w:t>json</w:t>
-      </w:r>
-      <w:proofErr w:type="spellEnd"/>
+        <w:t>/json</w:t>
+      </w:r>
     </w:p>
     <w:p>
       <w:pPr>
@@ -13150,7 +11826,6 @@
         </w:rPr>
         <w:t>При ошибке авторизации возвращается ошибка 401 и текстом «</w:t>
       </w:r>
-      <w:proofErr w:type="spellStart"/>
       <w:r>
         <w:rPr>
           <w:rFonts w:ascii="Times New Roman" w:hAnsi="Times New Roman" w:cs="Times New Roman"/>
@@ -13160,7 +11835,6 @@
         </w:rPr>
         <w:t>Unauthorized</w:t>
       </w:r>
-      <w:proofErr w:type="spellEnd"/>
       <w:r>
         <w:rPr>
           <w:rFonts w:ascii="Times New Roman" w:hAnsi="Times New Roman" w:cs="Times New Roman"/>
@@ -13189,6 +11863,23 @@
         </w:rPr>
         <w:t>При ошибке доступа возвращается ошибка со статусом 403 и текстом «</w:t>
       </w:r>
+      <w:r>
+        <w:rPr>
+          <w:rFonts w:ascii="Times New Roman" w:hAnsi="Times New Roman" w:cs="Times New Roman"/>
+          <w:i/>
+          <w:sz w:val="28"/>
+          <w:szCs w:val="28"/>
+        </w:rPr>
+        <w:t>Forbidden</w:t>
+      </w:r>
+      <w:r>
+        <w:rPr>
+          <w:rFonts w:ascii="Times New Roman" w:hAnsi="Times New Roman" w:cs="Times New Roman"/>
+          <w:sz w:val="28"/>
+          <w:szCs w:val="28"/>
+        </w:rPr>
+        <w:t>» или ошибка со статусом 400 и текстом «</w:t>
+      </w:r>
       <w:proofErr w:type="spellStart"/>
       <w:r>
         <w:rPr>
@@ -13197,16 +11888,17 @@
           <w:sz w:val="28"/>
           <w:szCs w:val="28"/>
         </w:rPr>
-        <w:t>Forbidden</w:t>
+        <w:t>Bad</w:t>
       </w:r>
       <w:proofErr w:type="spellEnd"/>
       <w:r>
         <w:rPr>
           <w:rFonts w:ascii="Times New Roman" w:hAnsi="Times New Roman" w:cs="Times New Roman"/>
-          <w:sz w:val="28"/>
-          <w:szCs w:val="28"/>
-        </w:rPr>
-        <w:t>» или ошибка со статусом 400 и текстом «</w:t>
+          <w:i/>
+          <w:sz w:val="28"/>
+          <w:szCs w:val="28"/>
+        </w:rPr>
+        <w:t xml:space="preserve"> </w:t>
       </w:r>
       <w:proofErr w:type="spellStart"/>
       <w:r>
@@ -13216,16 +11908,54 @@
           <w:sz w:val="28"/>
           <w:szCs w:val="28"/>
         </w:rPr>
-        <w:t>Bad</w:t>
+        <w:t>Request</w:t>
       </w:r>
       <w:proofErr w:type="spellEnd"/>
       <w:r>
         <w:rPr>
           <w:rFonts w:ascii="Times New Roman" w:hAnsi="Times New Roman" w:cs="Times New Roman"/>
+          <w:sz w:val="28"/>
+          <w:szCs w:val="28"/>
+        </w:rPr>
+        <w:t>»</w:t>
+      </w:r>
+    </w:p>
+    <w:p>
+      <w:pPr>
+        <w:spacing w:line="360" w:lineRule="auto"/>
+        <w:ind w:firstLine="567"/>
+        <w:rPr>
+          <w:rFonts w:ascii="Times New Roman" w:hAnsi="Times New Roman" w:cs="Times New Roman"/>
+          <w:sz w:val="28"/>
+          <w:szCs w:val="28"/>
+        </w:rPr>
+      </w:pPr>
+      <w:r>
+        <w:rPr>
+          <w:rFonts w:ascii="Times New Roman" w:hAnsi="Times New Roman" w:cs="Times New Roman"/>
+          <w:sz w:val="28"/>
+          <w:szCs w:val="28"/>
+        </w:rPr>
+        <w:t>При ошибке исполнения запроса, связанной с данными из тела, возвращается ответ со статусом 500 –«</w:t>
+      </w:r>
+      <w:proofErr w:type="spellStart"/>
+      <w:r>
+        <w:rPr>
+          <w:rFonts w:ascii="Times New Roman" w:hAnsi="Times New Roman" w:cs="Times New Roman"/>
           <w:i/>
           <w:sz w:val="28"/>
           <w:szCs w:val="28"/>
         </w:rPr>
+        <w:t>Internal</w:t>
+      </w:r>
+      <w:proofErr w:type="spellEnd"/>
+      <w:r>
+        <w:rPr>
+          <w:rFonts w:ascii="Times New Roman" w:hAnsi="Times New Roman" w:cs="Times New Roman"/>
+          <w:i/>
+          <w:sz w:val="28"/>
+          <w:szCs w:val="28"/>
+        </w:rPr>
         <w:t xml:space="preserve"> </w:t>
       </w:r>
       <w:proofErr w:type="spellStart"/>
@@ -13236,16 +11966,36 @@
           <w:sz w:val="28"/>
           <w:szCs w:val="28"/>
         </w:rPr>
-        <w:t>Request</w:t>
+        <w:t>Server</w:t>
       </w:r>
       <w:proofErr w:type="spellEnd"/>
       <w:r>
         <w:rPr>
           <w:rFonts w:ascii="Times New Roman" w:hAnsi="Times New Roman" w:cs="Times New Roman"/>
-          <w:sz w:val="28"/>
-          <w:szCs w:val="28"/>
-        </w:rPr>
-        <w:t>»</w:t>
+          <w:i/>
+          <w:sz w:val="28"/>
+          <w:szCs w:val="28"/>
+        </w:rPr>
+        <w:t xml:space="preserve"> </w:t>
+      </w:r>
+      <w:proofErr w:type="spellStart"/>
+      <w:r>
+        <w:rPr>
+          <w:rFonts w:ascii="Times New Roman" w:hAnsi="Times New Roman" w:cs="Times New Roman"/>
+          <w:i/>
+          <w:sz w:val="28"/>
+          <w:szCs w:val="28"/>
+        </w:rPr>
+        <w:t>Error</w:t>
+      </w:r>
+      <w:proofErr w:type="spellEnd"/>
+      <w:r>
+        <w:rPr>
+          <w:rFonts w:ascii="Times New Roman" w:hAnsi="Times New Roman" w:cs="Times New Roman"/>
+          <w:sz w:val="28"/>
+          <w:szCs w:val="28"/>
+        </w:rPr>
+        <w:t xml:space="preserve">». </w:t>
       </w:r>
     </w:p>
     <w:p>
@@ -13254,29 +12004,19 @@
         <w:ind w:firstLine="567"/>
         <w:rPr>
           <w:rFonts w:ascii="Times New Roman" w:hAnsi="Times New Roman" w:cs="Times New Roman"/>
-          <w:sz w:val="28"/>
-          <w:szCs w:val="28"/>
-        </w:rPr>
-      </w:pPr>
-      <w:r>
-        <w:rPr>
-          <w:rFonts w:ascii="Times New Roman" w:hAnsi="Times New Roman" w:cs="Times New Roman"/>
-          <w:sz w:val="28"/>
-          <w:szCs w:val="28"/>
-        </w:rPr>
-        <w:t>При ошибке исполнения запроса, связанной с данными из тела, возвращается ответ со статусом 500 –«</w:t>
-      </w:r>
-      <w:proofErr w:type="spellStart"/>
-      <w:r>
-        <w:rPr>
-          <w:rFonts w:ascii="Times New Roman" w:hAnsi="Times New Roman" w:cs="Times New Roman"/>
           <w:i/>
           <w:sz w:val="28"/>
           <w:szCs w:val="28"/>
         </w:rPr>
-        <w:t>Internal</w:t>
-      </w:r>
-      <w:proofErr w:type="spellEnd"/>
+      </w:pPr>
+      <w:r>
+        <w:rPr>
+          <w:rFonts w:ascii="Times New Roman" w:hAnsi="Times New Roman" w:cs="Times New Roman"/>
+          <w:sz w:val="28"/>
+          <w:szCs w:val="28"/>
+        </w:rPr>
+        <w:t xml:space="preserve">Токен пользователя (необходимый для подтверждения на сервере факта аутентификации пользователя) – должен передаваться в качестве заголовка запроса (либо альтернативный вариант – в самом теле запроса: </w:t>
+      </w:r>
       <w:r>
         <w:rPr>
           <w:rFonts w:ascii="Times New Roman" w:hAnsi="Times New Roman" w:cs="Times New Roman"/>
@@ -13284,105 +12024,7 @@
           <w:sz w:val="28"/>
           <w:szCs w:val="28"/>
         </w:rPr>
-        <w:t xml:space="preserve"> </w:t>
-      </w:r>
-      <w:proofErr w:type="spellStart"/>
-      <w:r>
-        <w:rPr>
-          <w:rFonts w:ascii="Times New Roman" w:hAnsi="Times New Roman" w:cs="Times New Roman"/>
-          <w:i/>
-          <w:sz w:val="28"/>
-          <w:szCs w:val="28"/>
-        </w:rPr>
-        <w:t>Server</w:t>
-      </w:r>
-      <w:proofErr w:type="spellEnd"/>
-      <w:r>
-        <w:rPr>
-          <w:rFonts w:ascii="Times New Roman" w:hAnsi="Times New Roman" w:cs="Times New Roman"/>
-          <w:i/>
-          <w:sz w:val="28"/>
-          <w:szCs w:val="28"/>
-        </w:rPr>
-        <w:t xml:space="preserve"> </w:t>
-      </w:r>
-      <w:proofErr w:type="spellStart"/>
-      <w:r>
-        <w:rPr>
-          <w:rFonts w:ascii="Times New Roman" w:hAnsi="Times New Roman" w:cs="Times New Roman"/>
-          <w:i/>
-          <w:sz w:val="28"/>
-          <w:szCs w:val="28"/>
-        </w:rPr>
-        <w:t>Error</w:t>
-      </w:r>
-      <w:proofErr w:type="spellEnd"/>
-      <w:r>
-        <w:rPr>
-          <w:rFonts w:ascii="Times New Roman" w:hAnsi="Times New Roman" w:cs="Times New Roman"/>
-          <w:sz w:val="28"/>
-          <w:szCs w:val="28"/>
-        </w:rPr>
-        <w:t xml:space="preserve">». </w:t>
-      </w:r>
-    </w:p>
-    <w:p>
-      <w:pPr>
-        <w:spacing w:line="360" w:lineRule="auto"/>
-        <w:ind w:firstLine="567"/>
-        <w:rPr>
-          <w:rFonts w:ascii="Times New Roman" w:hAnsi="Times New Roman" w:cs="Times New Roman"/>
-          <w:i/>
-          <w:sz w:val="28"/>
-          <w:szCs w:val="28"/>
-        </w:rPr>
-      </w:pPr>
-      <w:proofErr w:type="spellStart"/>
-      <w:r>
-        <w:rPr>
-          <w:rFonts w:ascii="Times New Roman" w:hAnsi="Times New Roman" w:cs="Times New Roman"/>
-          <w:sz w:val="28"/>
-          <w:szCs w:val="28"/>
-        </w:rPr>
-        <w:t>Токен</w:t>
-      </w:r>
-      <w:proofErr w:type="spellEnd"/>
-      <w:r>
-        <w:rPr>
-          <w:rFonts w:ascii="Times New Roman" w:hAnsi="Times New Roman" w:cs="Times New Roman"/>
-          <w:sz w:val="28"/>
-          <w:szCs w:val="28"/>
-        </w:rPr>
-        <w:t xml:space="preserve"> пользователя (необходимый для подтверждения на сервере факта аутентификации пользователя) – должен передаваться в качестве заголовка запроса (либо альтернативный вариант – в самом теле запроса: </w:t>
-      </w:r>
-      <w:r>
-        <w:rPr>
-          <w:rFonts w:ascii="Times New Roman" w:hAnsi="Times New Roman" w:cs="Times New Roman"/>
-          <w:i/>
-          <w:sz w:val="28"/>
-          <w:szCs w:val="28"/>
-        </w:rPr>
-        <w:t>"</w:t>
-      </w:r>
-      <w:proofErr w:type="spellStart"/>
-      <w:r>
-        <w:rPr>
-          <w:rFonts w:ascii="Times New Roman" w:hAnsi="Times New Roman" w:cs="Times New Roman"/>
-          <w:i/>
-          <w:sz w:val="28"/>
-          <w:szCs w:val="28"/>
-        </w:rPr>
-        <w:t>token</w:t>
-      </w:r>
-      <w:proofErr w:type="spellEnd"/>
-      <w:r>
-        <w:rPr>
-          <w:rFonts w:ascii="Times New Roman" w:hAnsi="Times New Roman" w:cs="Times New Roman"/>
-          <w:i/>
-          <w:sz w:val="28"/>
-          <w:szCs w:val="28"/>
-        </w:rPr>
-        <w:t>": "0895439408")</w:t>
+        <w:t>"token": "0895439408")</w:t>
       </w:r>
       <w:r>
         <w:rPr>
@@ -13457,8 +12099,8 @@
           <w:szCs w:val="28"/>
         </w:rPr>
       </w:pPr>
-      <w:bookmarkStart w:id="32" w:name="_Toc165986503"/>
-      <w:bookmarkStart w:id="33" w:name="_Toc166238616"/>
+      <w:bookmarkStart w:id="31" w:name="_Toc165986503"/>
+      <w:bookmarkStart w:id="32" w:name="_Toc166238616"/>
       <w:r>
         <w:rPr>
           <w:rFonts w:ascii="Times New Roman" w:hAnsi="Times New Roman" w:cs="Times New Roman"/>
@@ -13469,8 +12111,8 @@
         <w:lastRenderedPageBreak/>
         <w:t>Описание разработки клиентского приложения</w:t>
       </w:r>
+      <w:bookmarkEnd w:id="31"/>
       <w:bookmarkEnd w:id="32"/>
-      <w:bookmarkEnd w:id="33"/>
     </w:p>
     <w:p>
       <w:pPr>
@@ -13496,21 +12138,7 @@
         <w:rPr>
           <w:rFonts w:cs="Times New Roman"/>
         </w:rPr>
-        <w:t xml:space="preserve">Клиентская часть приложения была разработана с использованием </w:t>
-      </w:r>
-      <w:proofErr w:type="spellStart"/>
-      <w:r>
-        <w:rPr>
-          <w:rFonts w:cs="Times New Roman"/>
-        </w:rPr>
-        <w:t>фреймворка</w:t>
-      </w:r>
-      <w:proofErr w:type="spellEnd"/>
-      <w:r>
-        <w:rPr>
-          <w:rFonts w:cs="Times New Roman"/>
-        </w:rPr>
-        <w:t xml:space="preserve"> </w:t>
+        <w:t xml:space="preserve">Клиентская часть приложения была разработана с использованием фреймворка </w:t>
       </w:r>
       <w:r>
         <w:rPr>
@@ -13581,61 +12209,7 @@
           <w:sz w:val="28"/>
           <w:szCs w:val="28"/>
         </w:rPr>
-        <w:t xml:space="preserve">Для реализации мобильного клиентского приложения использовался </w:t>
-      </w:r>
-      <w:proofErr w:type="spellStart"/>
-      <w:r>
-        <w:rPr>
-          <w:rFonts w:ascii="Times New Roman" w:hAnsi="Times New Roman" w:cs="Times New Roman"/>
-          <w:sz w:val="28"/>
-          <w:szCs w:val="28"/>
-        </w:rPr>
-        <w:t>фреймворк</w:t>
-      </w:r>
-      <w:proofErr w:type="spellEnd"/>
-      <w:r>
-        <w:rPr>
-          <w:rFonts w:ascii="Times New Roman" w:hAnsi="Times New Roman" w:cs="Times New Roman"/>
-          <w:sz w:val="28"/>
-          <w:szCs w:val="28"/>
-        </w:rPr>
-        <w:t xml:space="preserve"> </w:t>
-      </w:r>
-      <w:proofErr w:type="spellStart"/>
-      <w:r>
-        <w:rPr>
-          <w:rFonts w:ascii="Times New Roman" w:hAnsi="Times New Roman" w:cs="Times New Roman"/>
-          <w:sz w:val="28"/>
-          <w:szCs w:val="28"/>
-        </w:rPr>
-        <w:t>Flutter</w:t>
-      </w:r>
-      <w:proofErr w:type="spellEnd"/>
-      <w:r>
-        <w:rPr>
-          <w:rFonts w:ascii="Times New Roman" w:hAnsi="Times New Roman" w:cs="Times New Roman"/>
-          <w:sz w:val="28"/>
-          <w:szCs w:val="28"/>
-        </w:rPr>
-        <w:t xml:space="preserve">. «Данная библиотека «из коробки» предоставляет большое количество возможностей – например, реализация как </w:t>
-      </w:r>
-      <w:proofErr w:type="spellStart"/>
-      <w:r>
-        <w:rPr>
-          <w:rFonts w:ascii="Times New Roman" w:hAnsi="Times New Roman" w:cs="Times New Roman"/>
-          <w:sz w:val="28"/>
-          <w:szCs w:val="28"/>
-        </w:rPr>
-        <w:t>Android</w:t>
-      </w:r>
-      <w:proofErr w:type="spellEnd"/>
-      <w:r>
-        <w:rPr>
-          <w:rFonts w:ascii="Times New Roman" w:hAnsi="Times New Roman" w:cs="Times New Roman"/>
-          <w:sz w:val="28"/>
-          <w:szCs w:val="28"/>
-        </w:rPr>
-        <w:t xml:space="preserve">, так и IOS мобильного приложения, а также настройку используемых пакетов и внешних библиотек и модификацию скриптов по сборке и </w:t>
+        <w:t xml:space="preserve">Для реализации мобильного клиентского приложения использовался фреймворк Flutter. «Данная библиотека «из коробки» предоставляет большое количество возможностей – например, реализация как Android, так и IOS мобильного приложения, а также настройку используемых пакетов и внешних библиотек и модификацию скриптов по сборке и </w:t>
       </w:r>
       <w:proofErr w:type="gramStart"/>
       <w:r>
@@ -13682,43 +12256,7 @@
           <w:sz w:val="28"/>
           <w:szCs w:val="28"/>
         </w:rPr>
-        <w:t xml:space="preserve">Для создания визуальной части мобильного приложения во </w:t>
-      </w:r>
-      <w:proofErr w:type="spellStart"/>
-      <w:r>
-        <w:rPr>
-          <w:rFonts w:ascii="Times New Roman" w:hAnsi="Times New Roman" w:cs="Times New Roman"/>
-          <w:sz w:val="28"/>
-          <w:szCs w:val="28"/>
-        </w:rPr>
-        <w:t>Flutter</w:t>
-      </w:r>
-      <w:proofErr w:type="spellEnd"/>
-      <w:r>
-        <w:rPr>
-          <w:rFonts w:ascii="Times New Roman" w:hAnsi="Times New Roman" w:cs="Times New Roman"/>
-          <w:sz w:val="28"/>
-          <w:szCs w:val="28"/>
-        </w:rPr>
-        <w:t xml:space="preserve"> использовались классы-</w:t>
-      </w:r>
-      <w:proofErr w:type="spellStart"/>
-      <w:r>
-        <w:rPr>
-          <w:rFonts w:ascii="Times New Roman" w:hAnsi="Times New Roman" w:cs="Times New Roman"/>
-          <w:sz w:val="28"/>
-          <w:szCs w:val="28"/>
-        </w:rPr>
-        <w:t>виджеты</w:t>
-      </w:r>
-      <w:proofErr w:type="spellEnd"/>
-      <w:r>
-        <w:rPr>
-          <w:rFonts w:ascii="Times New Roman" w:hAnsi="Times New Roman" w:cs="Times New Roman"/>
-          <w:sz w:val="28"/>
-          <w:szCs w:val="28"/>
-        </w:rPr>
-        <w:t>, которые были разделены на следующие группы:</w:t>
+        <w:t>Для создания визуальной части мобильного приложения во Flutter использовались классы-виджеты, которые были разделены на следующие группы:</w:t>
       </w:r>
     </w:p>
     <w:p>
@@ -13737,79 +12275,7 @@
           <w:sz w:val="28"/>
           <w:szCs w:val="28"/>
         </w:rPr>
-        <w:t xml:space="preserve">а) </w:t>
-      </w:r>
-      <w:proofErr w:type="spellStart"/>
-      <w:r>
-        <w:rPr>
-          <w:rFonts w:ascii="Times New Roman" w:hAnsi="Times New Roman" w:cs="Times New Roman"/>
-          <w:sz w:val="28"/>
-          <w:szCs w:val="28"/>
-        </w:rPr>
-        <w:t>Виджеты</w:t>
-      </w:r>
-      <w:proofErr w:type="spellEnd"/>
-      <w:r>
-        <w:rPr>
-          <w:rFonts w:ascii="Times New Roman" w:hAnsi="Times New Roman" w:cs="Times New Roman"/>
-          <w:sz w:val="28"/>
-          <w:szCs w:val="28"/>
-        </w:rPr>
-        <w:t xml:space="preserve"> без состояния. К таким </w:t>
-      </w:r>
-      <w:proofErr w:type="spellStart"/>
-      <w:r>
-        <w:rPr>
-          <w:rFonts w:ascii="Times New Roman" w:hAnsi="Times New Roman" w:cs="Times New Roman"/>
-          <w:sz w:val="28"/>
-          <w:szCs w:val="28"/>
-        </w:rPr>
-        <w:t>виджетам</w:t>
-      </w:r>
-      <w:proofErr w:type="spellEnd"/>
-      <w:r>
-        <w:rPr>
-          <w:rFonts w:ascii="Times New Roman" w:hAnsi="Times New Roman" w:cs="Times New Roman"/>
-          <w:sz w:val="28"/>
-          <w:szCs w:val="28"/>
-        </w:rPr>
-        <w:t xml:space="preserve"> можно отнести следующие </w:t>
-      </w:r>
-      <w:proofErr w:type="spellStart"/>
-      <w:r>
-        <w:rPr>
-          <w:rFonts w:ascii="Times New Roman" w:hAnsi="Times New Roman" w:cs="Times New Roman"/>
-          <w:sz w:val="28"/>
-          <w:szCs w:val="28"/>
-        </w:rPr>
-        <w:t>виджеты</w:t>
-      </w:r>
-      <w:proofErr w:type="spellEnd"/>
-      <w:r>
-        <w:rPr>
-          <w:rFonts w:ascii="Times New Roman" w:hAnsi="Times New Roman" w:cs="Times New Roman"/>
-          <w:sz w:val="28"/>
-          <w:szCs w:val="28"/>
-        </w:rPr>
-        <w:t xml:space="preserve">: </w:t>
-      </w:r>
-      <w:proofErr w:type="spellStart"/>
-      <w:r>
-        <w:rPr>
-          <w:rFonts w:ascii="Times New Roman" w:hAnsi="Times New Roman" w:cs="Times New Roman"/>
-          <w:sz w:val="28"/>
-          <w:szCs w:val="28"/>
-        </w:rPr>
-        <w:t>виджет</w:t>
-      </w:r>
-      <w:proofErr w:type="spellEnd"/>
-      <w:r>
-        <w:rPr>
-          <w:rFonts w:ascii="Times New Roman" w:hAnsi="Times New Roman" w:cs="Times New Roman"/>
-          <w:sz w:val="28"/>
-          <w:szCs w:val="28"/>
-        </w:rPr>
-        <w:t xml:space="preserve"> главной страницы (</w:t>
+        <w:t>а) Виджеты без состояния. К таким виджетам можно отнести следующие виджеты: виджет главной страницы (</w:t>
       </w:r>
       <w:proofErr w:type="spellStart"/>
       <w:proofErr w:type="gramStart"/>
@@ -13829,7 +12295,7 @@
           <w:sz w:val="28"/>
           <w:szCs w:val="28"/>
         </w:rPr>
-        <w:t xml:space="preserve">), </w:t>
+        <w:t>), виджет домашней страницы, предоставляющей точку входа в календарь (</w:t>
       </w:r>
       <w:proofErr w:type="spellStart"/>
       <w:r>
@@ -13838,7 +12304,7 @@
           <w:sz w:val="28"/>
           <w:szCs w:val="28"/>
         </w:rPr>
-        <w:t>виджет</w:t>
+        <w:t>home.dart</w:t>
       </w:r>
       <w:proofErr w:type="spellEnd"/>
       <w:r>
@@ -13847,7 +12313,7 @@
           <w:sz w:val="28"/>
           <w:szCs w:val="28"/>
         </w:rPr>
-        <w:t xml:space="preserve"> домашней страницы, предоставляющей точку входа в календарь (</w:t>
+        <w:t>), виджеты для выполнения регистрации (</w:t>
       </w:r>
       <w:proofErr w:type="spellStart"/>
       <w:r>
@@ -13856,7 +12322,7 @@
           <w:sz w:val="28"/>
           <w:szCs w:val="28"/>
         </w:rPr>
-        <w:t>home.dart</w:t>
+        <w:t>register.dart</w:t>
       </w:r>
       <w:proofErr w:type="spellEnd"/>
       <w:r>
@@ -13865,7 +12331,7 @@
           <w:sz w:val="28"/>
           <w:szCs w:val="28"/>
         </w:rPr>
-        <w:t xml:space="preserve">), </w:t>
+        <w:t>) и авторизации (</w:t>
       </w:r>
       <w:proofErr w:type="spellStart"/>
       <w:r>
@@ -13874,7 +12340,7 @@
           <w:sz w:val="28"/>
           <w:szCs w:val="28"/>
         </w:rPr>
-        <w:t>виджеты</w:t>
+        <w:t>login.dart</w:t>
       </w:r>
       <w:proofErr w:type="spellEnd"/>
       <w:r>
@@ -13883,7 +12349,90 @@
           <w:sz w:val="28"/>
           <w:szCs w:val="28"/>
         </w:rPr>
-        <w:t xml:space="preserve"> для выполнения регистрации (</w:t>
+        <w:t xml:space="preserve">). </w:t>
+      </w:r>
+    </w:p>
+    <w:p>
+      <w:pPr>
+        <w:spacing w:line="360" w:lineRule="auto"/>
+        <w:ind w:firstLine="567"/>
+        <w:rPr>
+          <w:rFonts w:ascii="Times New Roman" w:hAnsi="Times New Roman" w:cs="Times New Roman"/>
+          <w:sz w:val="28"/>
+          <w:szCs w:val="28"/>
+        </w:rPr>
+      </w:pPr>
+      <w:r>
+        <w:rPr>
+          <w:rFonts w:ascii="Times New Roman" w:hAnsi="Times New Roman" w:cs="Times New Roman"/>
+          <w:sz w:val="28"/>
+          <w:szCs w:val="28"/>
+        </w:rPr>
+        <w:t>б) Виджеты с изменением состояния. К таким виджетам можно отнести следующие виджеты: виджет главной страницы календаря (user_</w:t>
+      </w:r>
+      <w:proofErr w:type="gramStart"/>
+      <w:r>
+        <w:rPr>
+          <w:rFonts w:ascii="Times New Roman" w:hAnsi="Times New Roman" w:cs="Times New Roman"/>
+          <w:sz w:val="28"/>
+          <w:szCs w:val="28"/>
+        </w:rPr>
+        <w:t>page.dart</w:t>
+      </w:r>
+      <w:proofErr w:type="gramEnd"/>
+      <w:r>
+        <w:rPr>
+          <w:rFonts w:ascii="Times New Roman" w:hAnsi="Times New Roman" w:cs="Times New Roman"/>
+          <w:sz w:val="28"/>
+          <w:szCs w:val="28"/>
+        </w:rPr>
+        <w:t>), виджет личного кабинета пользователя (user_info_map.dart), виджеты с добавлением/редактирование данных, а также с получением списка агг</w:t>
+      </w:r>
+      <w:r>
+        <w:rPr>
+          <w:rFonts w:ascii="Times New Roman" w:hAnsi="Times New Roman" w:cs="Times New Roman"/>
+          <w:sz w:val="28"/>
+          <w:szCs w:val="28"/>
+        </w:rPr>
+        <w:t>регированных данных от сервера.</w:t>
+      </w:r>
+    </w:p>
+    <w:p>
+      <w:pPr>
+        <w:spacing w:line="360" w:lineRule="auto"/>
+        <w:ind w:firstLine="709"/>
+        <w:rPr>
+          <w:rFonts w:ascii="Times New Roman" w:hAnsi="Times New Roman" w:cs="Times New Roman"/>
+          <w:sz w:val="28"/>
+          <w:szCs w:val="28"/>
+        </w:rPr>
+      </w:pPr>
+      <w:r>
+        <w:rPr>
+          <w:rFonts w:ascii="Times New Roman" w:hAnsi="Times New Roman" w:cs="Times New Roman"/>
+          <w:sz w:val="28"/>
+          <w:szCs w:val="28"/>
+        </w:rPr>
+        <w:lastRenderedPageBreak/>
+        <w:t xml:space="preserve">Для передачи данных между двумя HTTP-клиентами (клиентским и серверными REST API приложениями) будут использоваться json-объекты, которые для выполнения передачи между слушателями необходимо корректно обрабатывать (то есть сериализовать/десериализовать в </w:t>
+      </w:r>
+      <w:proofErr w:type="gramStart"/>
+      <w:r>
+        <w:rPr>
+          <w:rFonts w:ascii="Times New Roman" w:hAnsi="Times New Roman" w:cs="Times New Roman"/>
+          <w:sz w:val="28"/>
+          <w:szCs w:val="28"/>
+        </w:rPr>
+        <w:t>формат .json</w:t>
+      </w:r>
+      <w:proofErr w:type="gramEnd"/>
+      <w:r>
+        <w:rPr>
+          <w:rFonts w:ascii="Times New Roman" w:hAnsi="Times New Roman" w:cs="Times New Roman"/>
+          <w:sz w:val="28"/>
+          <w:szCs w:val="28"/>
+        </w:rPr>
+        <w:t xml:space="preserve">). Поэтому в клиентском приложении (в папке </w:t>
       </w:r>
       <w:proofErr w:type="spellStart"/>
       <w:r>
@@ -13892,7 +12441,7 @@
           <w:sz w:val="28"/>
           <w:szCs w:val="28"/>
         </w:rPr>
-        <w:t>register.dart</w:t>
+        <w:t>models</w:t>
       </w:r>
       <w:proofErr w:type="spellEnd"/>
       <w:r>
@@ -13901,25 +12450,15 @@
           <w:sz w:val="28"/>
           <w:szCs w:val="28"/>
         </w:rPr>
-        <w:t>) и авторизации (</w:t>
-      </w:r>
-      <w:proofErr w:type="spellStart"/>
-      <w:r>
-        <w:rPr>
-          <w:rFonts w:ascii="Times New Roman" w:hAnsi="Times New Roman" w:cs="Times New Roman"/>
-          <w:sz w:val="28"/>
-          <w:szCs w:val="28"/>
-        </w:rPr>
-        <w:t>login.dart</w:t>
-      </w:r>
-      <w:proofErr w:type="spellEnd"/>
-      <w:r>
-        <w:rPr>
-          <w:rFonts w:ascii="Times New Roman" w:hAnsi="Times New Roman" w:cs="Times New Roman"/>
-          <w:sz w:val="28"/>
-          <w:szCs w:val="28"/>
-        </w:rPr>
-        <w:t xml:space="preserve">). </w:t>
+        <w:t>) были созданы модели по аналогии с серверными моделями – задача которых состоит в том, чтобы послать запрос на сервер и получить от него ответ – информация бралась из источника [13]</w:t>
+      </w:r>
+      <w:r>
+        <w:rPr>
+          <w:rFonts w:ascii="Times New Roman" w:hAnsi="Times New Roman" w:cs="Times New Roman"/>
+          <w:sz w:val="28"/>
+          <w:szCs w:val="28"/>
+        </w:rPr>
+        <w:t>.</w:t>
       </w:r>
     </w:p>
     <w:p>
@@ -13938,333 +12477,6 @@
           <w:sz w:val="28"/>
           <w:szCs w:val="28"/>
         </w:rPr>
-        <w:t xml:space="preserve">б) </w:t>
-      </w:r>
-      <w:proofErr w:type="spellStart"/>
-      <w:r>
-        <w:rPr>
-          <w:rFonts w:ascii="Times New Roman" w:hAnsi="Times New Roman" w:cs="Times New Roman"/>
-          <w:sz w:val="28"/>
-          <w:szCs w:val="28"/>
-        </w:rPr>
-        <w:t>Виджеты</w:t>
-      </w:r>
-      <w:proofErr w:type="spellEnd"/>
-      <w:r>
-        <w:rPr>
-          <w:rFonts w:ascii="Times New Roman" w:hAnsi="Times New Roman" w:cs="Times New Roman"/>
-          <w:sz w:val="28"/>
-          <w:szCs w:val="28"/>
-        </w:rPr>
-        <w:t xml:space="preserve"> с изменением состояния. К таким </w:t>
-      </w:r>
-      <w:proofErr w:type="spellStart"/>
-      <w:r>
-        <w:rPr>
-          <w:rFonts w:ascii="Times New Roman" w:hAnsi="Times New Roman" w:cs="Times New Roman"/>
-          <w:sz w:val="28"/>
-          <w:szCs w:val="28"/>
-        </w:rPr>
-        <w:t>виджетам</w:t>
-      </w:r>
-      <w:proofErr w:type="spellEnd"/>
-      <w:r>
-        <w:rPr>
-          <w:rFonts w:ascii="Times New Roman" w:hAnsi="Times New Roman" w:cs="Times New Roman"/>
-          <w:sz w:val="28"/>
-          <w:szCs w:val="28"/>
-        </w:rPr>
-        <w:t xml:space="preserve"> можно отнести следующие </w:t>
-      </w:r>
-      <w:proofErr w:type="spellStart"/>
-      <w:r>
-        <w:rPr>
-          <w:rFonts w:ascii="Times New Roman" w:hAnsi="Times New Roman" w:cs="Times New Roman"/>
-          <w:sz w:val="28"/>
-          <w:szCs w:val="28"/>
-        </w:rPr>
-        <w:t>виджеты</w:t>
-      </w:r>
-      <w:proofErr w:type="spellEnd"/>
-      <w:r>
-        <w:rPr>
-          <w:rFonts w:ascii="Times New Roman" w:hAnsi="Times New Roman" w:cs="Times New Roman"/>
-          <w:sz w:val="28"/>
-          <w:szCs w:val="28"/>
-        </w:rPr>
-        <w:t xml:space="preserve">: </w:t>
-      </w:r>
-      <w:proofErr w:type="spellStart"/>
-      <w:r>
-        <w:rPr>
-          <w:rFonts w:ascii="Times New Roman" w:hAnsi="Times New Roman" w:cs="Times New Roman"/>
-          <w:sz w:val="28"/>
-          <w:szCs w:val="28"/>
-        </w:rPr>
-        <w:t>виджет</w:t>
-      </w:r>
-      <w:proofErr w:type="spellEnd"/>
-      <w:r>
-        <w:rPr>
-          <w:rFonts w:ascii="Times New Roman" w:hAnsi="Times New Roman" w:cs="Times New Roman"/>
-          <w:sz w:val="28"/>
-          <w:szCs w:val="28"/>
-        </w:rPr>
-        <w:t xml:space="preserve"> главной страницы календаря (</w:t>
-      </w:r>
-      <w:proofErr w:type="spellStart"/>
-      <w:r>
-        <w:rPr>
-          <w:rFonts w:ascii="Times New Roman" w:hAnsi="Times New Roman" w:cs="Times New Roman"/>
-          <w:sz w:val="28"/>
-          <w:szCs w:val="28"/>
-        </w:rPr>
-        <w:t>user_</w:t>
-      </w:r>
-      <w:proofErr w:type="gramStart"/>
-      <w:r>
-        <w:rPr>
-          <w:rFonts w:ascii="Times New Roman" w:hAnsi="Times New Roman" w:cs="Times New Roman"/>
-          <w:sz w:val="28"/>
-          <w:szCs w:val="28"/>
-        </w:rPr>
-        <w:t>page.dart</w:t>
-      </w:r>
-      <w:proofErr w:type="spellEnd"/>
-      <w:proofErr w:type="gramEnd"/>
-      <w:r>
-        <w:rPr>
-          <w:rFonts w:ascii="Times New Roman" w:hAnsi="Times New Roman" w:cs="Times New Roman"/>
-          <w:sz w:val="28"/>
-          <w:szCs w:val="28"/>
-        </w:rPr>
-        <w:t xml:space="preserve">), </w:t>
-      </w:r>
-      <w:proofErr w:type="spellStart"/>
-      <w:r>
-        <w:rPr>
-          <w:rFonts w:ascii="Times New Roman" w:hAnsi="Times New Roman" w:cs="Times New Roman"/>
-          <w:sz w:val="28"/>
-          <w:szCs w:val="28"/>
-        </w:rPr>
-        <w:t>виджет</w:t>
-      </w:r>
-      <w:proofErr w:type="spellEnd"/>
-      <w:r>
-        <w:rPr>
-          <w:rFonts w:ascii="Times New Roman" w:hAnsi="Times New Roman" w:cs="Times New Roman"/>
-          <w:sz w:val="28"/>
-          <w:szCs w:val="28"/>
-        </w:rPr>
-        <w:t xml:space="preserve"> личного кабинета пользователя (</w:t>
-      </w:r>
-      <w:proofErr w:type="spellStart"/>
-      <w:r>
-        <w:rPr>
-          <w:rFonts w:ascii="Times New Roman" w:hAnsi="Times New Roman" w:cs="Times New Roman"/>
-          <w:sz w:val="28"/>
-          <w:szCs w:val="28"/>
-        </w:rPr>
-        <w:t>user_info_map.dart</w:t>
-      </w:r>
-      <w:proofErr w:type="spellEnd"/>
-      <w:r>
-        <w:rPr>
-          <w:rFonts w:ascii="Times New Roman" w:hAnsi="Times New Roman" w:cs="Times New Roman"/>
-          <w:sz w:val="28"/>
-          <w:szCs w:val="28"/>
-        </w:rPr>
-        <w:t xml:space="preserve">), </w:t>
-      </w:r>
-      <w:proofErr w:type="spellStart"/>
-      <w:r>
-        <w:rPr>
-          <w:rFonts w:ascii="Times New Roman" w:hAnsi="Times New Roman" w:cs="Times New Roman"/>
-          <w:sz w:val="28"/>
-          <w:szCs w:val="28"/>
-        </w:rPr>
-        <w:t>виджеты</w:t>
-      </w:r>
-      <w:proofErr w:type="spellEnd"/>
-      <w:r>
-        <w:rPr>
-          <w:rFonts w:ascii="Times New Roman" w:hAnsi="Times New Roman" w:cs="Times New Roman"/>
-          <w:sz w:val="28"/>
-          <w:szCs w:val="28"/>
-        </w:rPr>
-        <w:t xml:space="preserve"> с добавлением/редактирование данных, а также с получением списка </w:t>
-      </w:r>
-      <w:proofErr w:type="spellStart"/>
-      <w:r>
-        <w:rPr>
-          <w:rFonts w:ascii="Times New Roman" w:hAnsi="Times New Roman" w:cs="Times New Roman"/>
-          <w:sz w:val="28"/>
-          <w:szCs w:val="28"/>
-        </w:rPr>
-        <w:t>агг</w:t>
-      </w:r>
-      <w:r>
-        <w:rPr>
-          <w:rFonts w:ascii="Times New Roman" w:hAnsi="Times New Roman" w:cs="Times New Roman"/>
-          <w:sz w:val="28"/>
-          <w:szCs w:val="28"/>
-        </w:rPr>
-        <w:t>регированных</w:t>
-      </w:r>
-      <w:proofErr w:type="spellEnd"/>
-      <w:r>
-        <w:rPr>
-          <w:rFonts w:ascii="Times New Roman" w:hAnsi="Times New Roman" w:cs="Times New Roman"/>
-          <w:sz w:val="28"/>
-          <w:szCs w:val="28"/>
-        </w:rPr>
-        <w:t xml:space="preserve"> данных от сервера.</w:t>
-      </w:r>
-    </w:p>
-    <w:p>
-      <w:pPr>
-        <w:spacing w:line="360" w:lineRule="auto"/>
-        <w:ind w:firstLine="709"/>
-        <w:rPr>
-          <w:rFonts w:ascii="Times New Roman" w:hAnsi="Times New Roman" w:cs="Times New Roman"/>
-          <w:sz w:val="28"/>
-          <w:szCs w:val="28"/>
-        </w:rPr>
-      </w:pPr>
-      <w:r>
-        <w:rPr>
-          <w:rFonts w:ascii="Times New Roman" w:hAnsi="Times New Roman" w:cs="Times New Roman"/>
-          <w:sz w:val="28"/>
-          <w:szCs w:val="28"/>
-        </w:rPr>
-        <w:lastRenderedPageBreak/>
-        <w:t xml:space="preserve">Для передачи данных между двумя HTTP-клиентами (клиентским и серверными REST API приложениями) будут использоваться </w:t>
-      </w:r>
-      <w:proofErr w:type="spellStart"/>
-      <w:r>
-        <w:rPr>
-          <w:rFonts w:ascii="Times New Roman" w:hAnsi="Times New Roman" w:cs="Times New Roman"/>
-          <w:sz w:val="28"/>
-          <w:szCs w:val="28"/>
-        </w:rPr>
-        <w:t>json</w:t>
-      </w:r>
-      <w:proofErr w:type="spellEnd"/>
-      <w:r>
-        <w:rPr>
-          <w:rFonts w:ascii="Times New Roman" w:hAnsi="Times New Roman" w:cs="Times New Roman"/>
-          <w:sz w:val="28"/>
-          <w:szCs w:val="28"/>
-        </w:rPr>
-        <w:t xml:space="preserve">-объекты, которые для выполнения передачи между слушателями необходимо корректно обрабатывать (то есть </w:t>
-      </w:r>
-      <w:proofErr w:type="spellStart"/>
-      <w:r>
-        <w:rPr>
-          <w:rFonts w:ascii="Times New Roman" w:hAnsi="Times New Roman" w:cs="Times New Roman"/>
-          <w:sz w:val="28"/>
-          <w:szCs w:val="28"/>
-        </w:rPr>
-        <w:t>сериализовать</w:t>
-      </w:r>
-      <w:proofErr w:type="spellEnd"/>
-      <w:r>
-        <w:rPr>
-          <w:rFonts w:ascii="Times New Roman" w:hAnsi="Times New Roman" w:cs="Times New Roman"/>
-          <w:sz w:val="28"/>
-          <w:szCs w:val="28"/>
-        </w:rPr>
-        <w:t>/</w:t>
-      </w:r>
-      <w:proofErr w:type="spellStart"/>
-      <w:r>
-        <w:rPr>
-          <w:rFonts w:ascii="Times New Roman" w:hAnsi="Times New Roman" w:cs="Times New Roman"/>
-          <w:sz w:val="28"/>
-          <w:szCs w:val="28"/>
-        </w:rPr>
-        <w:t>десериализовать</w:t>
-      </w:r>
-      <w:proofErr w:type="spellEnd"/>
-      <w:r>
-        <w:rPr>
-          <w:rFonts w:ascii="Times New Roman" w:hAnsi="Times New Roman" w:cs="Times New Roman"/>
-          <w:sz w:val="28"/>
-          <w:szCs w:val="28"/>
-        </w:rPr>
-        <w:t xml:space="preserve"> в </w:t>
-      </w:r>
-      <w:proofErr w:type="gramStart"/>
-      <w:r>
-        <w:rPr>
-          <w:rFonts w:ascii="Times New Roman" w:hAnsi="Times New Roman" w:cs="Times New Roman"/>
-          <w:sz w:val="28"/>
-          <w:szCs w:val="28"/>
-        </w:rPr>
-        <w:t>формат .</w:t>
-      </w:r>
-      <w:proofErr w:type="spellStart"/>
-      <w:r>
-        <w:rPr>
-          <w:rFonts w:ascii="Times New Roman" w:hAnsi="Times New Roman" w:cs="Times New Roman"/>
-          <w:sz w:val="28"/>
-          <w:szCs w:val="28"/>
-        </w:rPr>
-        <w:t>json</w:t>
-      </w:r>
-      <w:proofErr w:type="spellEnd"/>
-      <w:proofErr w:type="gramEnd"/>
-      <w:r>
-        <w:rPr>
-          <w:rFonts w:ascii="Times New Roman" w:hAnsi="Times New Roman" w:cs="Times New Roman"/>
-          <w:sz w:val="28"/>
-          <w:szCs w:val="28"/>
-        </w:rPr>
-        <w:t xml:space="preserve">). Поэтому в клиентском приложении (в папке </w:t>
-      </w:r>
-      <w:proofErr w:type="spellStart"/>
-      <w:r>
-        <w:rPr>
-          <w:rFonts w:ascii="Times New Roman" w:hAnsi="Times New Roman" w:cs="Times New Roman"/>
-          <w:sz w:val="28"/>
-          <w:szCs w:val="28"/>
-        </w:rPr>
-        <w:t>models</w:t>
-      </w:r>
-      <w:proofErr w:type="spellEnd"/>
-      <w:r>
-        <w:rPr>
-          <w:rFonts w:ascii="Times New Roman" w:hAnsi="Times New Roman" w:cs="Times New Roman"/>
-          <w:sz w:val="28"/>
-          <w:szCs w:val="28"/>
-        </w:rPr>
-        <w:t>) были созданы модели по аналогии с серверными моделями – задача которых состоит в том, чтобы послать запрос на сервер и получить от него ответ – информация бралась из источника [13]</w:t>
-      </w:r>
-      <w:r>
-        <w:rPr>
-          <w:rFonts w:ascii="Times New Roman" w:hAnsi="Times New Roman" w:cs="Times New Roman"/>
-          <w:sz w:val="28"/>
-          <w:szCs w:val="28"/>
-        </w:rPr>
-        <w:t>.</w:t>
-      </w:r>
-    </w:p>
-    <w:p>
-      <w:pPr>
-        <w:spacing w:line="360" w:lineRule="auto"/>
-        <w:ind w:firstLine="567"/>
-        <w:rPr>
-          <w:rFonts w:ascii="Times New Roman" w:hAnsi="Times New Roman" w:cs="Times New Roman"/>
-          <w:sz w:val="28"/>
-          <w:szCs w:val="28"/>
-        </w:rPr>
-      </w:pPr>
-      <w:r>
-        <w:rPr>
-          <w:rFonts w:ascii="Times New Roman" w:hAnsi="Times New Roman" w:cs="Times New Roman"/>
-          <w:sz w:val="28"/>
-          <w:szCs w:val="28"/>
-        </w:rPr>
         <w:t>Ниже на рисунке 4</w:t>
       </w:r>
       <w:r>
@@ -14273,25 +12485,7 @@
           <w:sz w:val="28"/>
           <w:szCs w:val="28"/>
         </w:rPr>
-        <w:t xml:space="preserve"> показана структура папок и </w:t>
-      </w:r>
-      <w:proofErr w:type="spellStart"/>
-      <w:r>
-        <w:rPr>
-          <w:rFonts w:ascii="Times New Roman" w:hAnsi="Times New Roman" w:cs="Times New Roman"/>
-          <w:sz w:val="28"/>
-          <w:szCs w:val="28"/>
-        </w:rPr>
-        <w:t>виджетов</w:t>
-      </w:r>
-      <w:proofErr w:type="spellEnd"/>
-      <w:r>
-        <w:rPr>
-          <w:rFonts w:ascii="Times New Roman" w:hAnsi="Times New Roman" w:cs="Times New Roman"/>
-          <w:sz w:val="28"/>
-          <w:szCs w:val="28"/>
-        </w:rPr>
-        <w:t xml:space="preserve"> данного клиентского мобильного приложения:</w:t>
+        <w:t xml:space="preserve"> показана структура папок и виджетов данного клиентского мобильного приложения:</w:t>
       </w:r>
     </w:p>
     <w:p>
@@ -14307,7 +12501,7 @@
         <w:rPr>
           <w:rFonts w:ascii="Times New Roman" w:hAnsi="Times New Roman" w:cs="Times New Roman"/>
           <w:noProof/>
-          <w:lang w:eastAsia="ru-RU"/>
+          <w:lang w:val="en-US"/>
         </w:rPr>
         <w:drawing>
           <wp:inline distT="0" distB="0" distL="0" distR="0" wp14:anchorId="7D0F8C84" wp14:editId="588EAB59">
@@ -14325,7 +12519,7 @@
                     <pic:cNvPicPr/>
                   </pic:nvPicPr>
                   <pic:blipFill>
-                    <a:blip r:embed="rId10"/>
+                    <a:blip r:embed="rId12"/>
                     <a:stretch>
                       <a:fillRect/>
                     </a:stretch>
@@ -14377,25 +12571,7 @@
           <w:sz w:val="28"/>
           <w:szCs w:val="28"/>
         </w:rPr>
-        <w:t xml:space="preserve"> - Структура папок клиентского </w:t>
-      </w:r>
-      <w:proofErr w:type="spellStart"/>
-      <w:r>
-        <w:rPr>
-          <w:rFonts w:ascii="Times New Roman" w:hAnsi="Times New Roman" w:cs="Times New Roman"/>
-          <w:sz w:val="28"/>
-          <w:szCs w:val="28"/>
-        </w:rPr>
-        <w:t>Flutter</w:t>
-      </w:r>
-      <w:proofErr w:type="spellEnd"/>
-      <w:r>
-        <w:rPr>
-          <w:rFonts w:ascii="Times New Roman" w:hAnsi="Times New Roman" w:cs="Times New Roman"/>
-          <w:sz w:val="28"/>
-          <w:szCs w:val="28"/>
-        </w:rPr>
-        <w:t xml:space="preserve"> – приложения</w:t>
+        <w:t xml:space="preserve"> - Структура папок клиентского Flutter – приложения</w:t>
       </w:r>
     </w:p>
     <w:p>
@@ -14428,8 +12604,8 @@
           <w:rFonts w:cs="Times New Roman"/>
         </w:rPr>
       </w:pPr>
-      <w:bookmarkStart w:id="34" w:name="_Toc165986504"/>
-      <w:bookmarkStart w:id="35" w:name="_Toc166238617"/>
+      <w:bookmarkStart w:id="33" w:name="_Toc165986504"/>
+      <w:bookmarkStart w:id="34" w:name="_Toc166238617"/>
       <w:r>
         <w:rPr>
           <w:rFonts w:cs="Times New Roman"/>
@@ -14437,8 +12613,8 @@
         <w:lastRenderedPageBreak/>
         <w:t>Описание интерфейса мобильного приложения</w:t>
       </w:r>
+      <w:bookmarkEnd w:id="33"/>
       <w:bookmarkEnd w:id="34"/>
-      <w:bookmarkEnd w:id="35"/>
     </w:p>
     <w:p>
       <w:pPr>
@@ -14475,35 +12651,7 @@
         <w:rPr>
           <w:rFonts w:cs="Times New Roman"/>
         </w:rPr>
-        <w:t>Создадим основные страницы (</w:t>
-      </w:r>
-      <w:proofErr w:type="spellStart"/>
-      <w:r>
-        <w:rPr>
-          <w:rFonts w:cs="Times New Roman"/>
-        </w:rPr>
-        <w:t>виджеты</w:t>
-      </w:r>
-      <w:proofErr w:type="spellEnd"/>
-      <w:r>
-        <w:rPr>
-          <w:rFonts w:cs="Times New Roman"/>
-        </w:rPr>
-        <w:t xml:space="preserve">) – для регистрации, авторизации, для личного кабинета пользователя (с перечислением мероприятий, групп, задач и отчетов пользователя), а также дополнительные </w:t>
-      </w:r>
-      <w:proofErr w:type="spellStart"/>
-      <w:r>
-        <w:rPr>
-          <w:rFonts w:cs="Times New Roman"/>
-        </w:rPr>
-        <w:t>виджеты</w:t>
-      </w:r>
-      <w:proofErr w:type="spellEnd"/>
-      <w:r>
-        <w:rPr>
-          <w:rFonts w:cs="Times New Roman"/>
-        </w:rPr>
-        <w:t xml:space="preserve"> для добавления/редактирования мероприятия в календарь, новой группы, новой задачи на реализацию, нового отчета (по мероприятиям или отчетам).</w:t>
+        <w:t>Создадим основные страницы (виджеты) – для регистрации, авторизации, для личного кабинета пользователя (с перечислением мероприятий, групп, задач и отчетов пользователя), а также дополнительные виджеты для добавления/редактирования мероприятия в календарь, новой группы, новой задачи на реализацию, нового отчета (по мероприятиям или отчетам).</w:t>
       </w:r>
     </w:p>
     <w:p>
@@ -14530,7 +12678,7 @@
         <w:rPr>
           <w:rFonts w:ascii="Times New Roman" w:hAnsi="Times New Roman" w:cs="Times New Roman"/>
           <w:noProof/>
-          <w:lang w:eastAsia="ru-RU"/>
+          <w:lang w:val="en-US"/>
         </w:rPr>
         <w:drawing>
           <wp:anchor distT="0" distB="0" distL="114300" distR="114300" simplePos="0" relativeHeight="251660288" behindDoc="1" locked="0" layoutInCell="1" allowOverlap="1" wp14:anchorId="745057DC" wp14:editId="49478DA7">
@@ -14564,7 +12712,7 @@
                     <pic:cNvPicPr/>
                   </pic:nvPicPr>
                   <pic:blipFill>
-                    <a:blip r:embed="rId11">
+                    <a:blip r:embed="rId13">
                       <a:extLst>
                         <a:ext uri="{28A0092B-C50C-407E-A947-70E740481C1C}">
                           <a14:useLocalDpi xmlns:a14="http://schemas.microsoft.com/office/drawing/2010/main" val="0"/>
@@ -14600,7 +12748,7 @@
         <w:rPr>
           <w:rFonts w:ascii="Times New Roman" w:hAnsi="Times New Roman" w:cs="Times New Roman"/>
           <w:noProof/>
-          <w:lang w:eastAsia="ru-RU"/>
+          <w:lang w:val="en-US"/>
         </w:rPr>
         <w:drawing>
           <wp:anchor distT="0" distB="0" distL="114300" distR="114300" simplePos="0" relativeHeight="251659264" behindDoc="1" locked="0" layoutInCell="1" allowOverlap="1" wp14:anchorId="59122DE3" wp14:editId="29773EB9">
@@ -14634,7 +12782,7 @@
                     <pic:cNvPicPr/>
                   </pic:nvPicPr>
                   <pic:blipFill>
-                    <a:blip r:embed="rId12">
+                    <a:blip r:embed="rId14">
                       <a:extLst>
                         <a:ext uri="{28A0092B-C50C-407E-A947-70E740481C1C}">
                           <a14:useLocalDpi xmlns:a14="http://schemas.microsoft.com/office/drawing/2010/main" val="0"/>
@@ -14775,16 +12923,7 @@
           <w:szCs w:val="28"/>
         </w:rPr>
         <w:lastRenderedPageBreak/>
-        <w:t>В случае успешного ответа – загружается страница личного кабинета (</w:t>
-      </w:r>
-      <w:proofErr w:type="spellStart"/>
-      <w:r>
-        <w:rPr>
-          <w:rFonts w:ascii="Times New Roman" w:hAnsi="Times New Roman" w:cs="Times New Roman"/>
-          <w:sz w:val="28"/>
-          <w:szCs w:val="28"/>
-        </w:rPr>
-        <w:t>user_</w:t>
+        <w:t>В случае успешного ответа – загружается страница личного кабинета (user_</w:t>
       </w:r>
       <w:proofErr w:type="gramStart"/>
       <w:r>
@@ -14795,7 +12934,6 @@
         </w:rPr>
         <w:t>page.dart</w:t>
       </w:r>
-      <w:proofErr w:type="spellEnd"/>
       <w:proofErr w:type="gramEnd"/>
       <w:r>
         <w:rPr>
@@ -14803,25 +12941,7 @@
           <w:sz w:val="28"/>
           <w:szCs w:val="28"/>
         </w:rPr>
-        <w:t xml:space="preserve">), при этом параметры идентификатора пользователя и его </w:t>
-      </w:r>
-      <w:proofErr w:type="spellStart"/>
-      <w:r>
-        <w:rPr>
-          <w:rFonts w:ascii="Times New Roman" w:hAnsi="Times New Roman" w:cs="Times New Roman"/>
-          <w:sz w:val="28"/>
-          <w:szCs w:val="28"/>
-        </w:rPr>
-        <w:t>токен</w:t>
-      </w:r>
-      <w:proofErr w:type="spellEnd"/>
-      <w:r>
-        <w:rPr>
-          <w:rFonts w:ascii="Times New Roman" w:hAnsi="Times New Roman" w:cs="Times New Roman"/>
-          <w:sz w:val="28"/>
-          <w:szCs w:val="28"/>
-        </w:rPr>
-        <w:t xml:space="preserve"> аутентификации сохраняются в локальном кэше с использованием пакета </w:t>
+        <w:t xml:space="preserve">), при этом параметры идентификатора пользователя и его токен аутентификации сохраняются в локальном кэше с использованием пакета </w:t>
       </w:r>
       <w:proofErr w:type="spellStart"/>
       <w:r>
@@ -14875,25 +12995,7 @@
           <w:sz w:val="28"/>
           <w:szCs w:val="28"/>
         </w:rPr>
-        <w:t xml:space="preserve"> ниже. На данных страницах, как и на всех остальных страницах, на которых происходит ввода каких-то данных – происходит </w:t>
-      </w:r>
-      <w:proofErr w:type="spellStart"/>
-      <w:r>
-        <w:rPr>
-          <w:rFonts w:ascii="Times New Roman" w:hAnsi="Times New Roman" w:cs="Times New Roman"/>
-          <w:sz w:val="28"/>
-          <w:szCs w:val="28"/>
-        </w:rPr>
-        <w:t>валидация</w:t>
-      </w:r>
-      <w:proofErr w:type="spellEnd"/>
-      <w:r>
-        <w:rPr>
-          <w:rFonts w:ascii="Times New Roman" w:hAnsi="Times New Roman" w:cs="Times New Roman"/>
-          <w:sz w:val="28"/>
-          <w:szCs w:val="28"/>
-        </w:rPr>
-        <w:t xml:space="preserve"> вводимого текста: </w:t>
+        <w:t xml:space="preserve"> ниже. На данных страницах, как и на всех остальных страницах, на которых происходит ввода каких-то данных – происходит валидация вводимого текста: </w:t>
       </w:r>
     </w:p>
     <w:p>
@@ -14909,7 +13011,7 @@
         <w:rPr>
           <w:rFonts w:ascii="Times New Roman" w:hAnsi="Times New Roman" w:cs="Times New Roman"/>
           <w:noProof/>
-          <w:lang w:eastAsia="ru-RU"/>
+          <w:lang w:val="en-US"/>
         </w:rPr>
         <w:drawing>
           <wp:anchor distT="0" distB="0" distL="114300" distR="114300" simplePos="0" relativeHeight="251662336" behindDoc="1" locked="0" layoutInCell="1" allowOverlap="1" wp14:anchorId="5EAE1034" wp14:editId="56B0824A">
@@ -14943,7 +13045,7 @@
                     <pic:cNvPicPr/>
                   </pic:nvPicPr>
                   <pic:blipFill>
-                    <a:blip r:embed="rId13">
+                    <a:blip r:embed="rId15">
                       <a:extLst>
                         <a:ext uri="{28A0092B-C50C-407E-A947-70E740481C1C}">
                           <a14:useLocalDpi xmlns:a14="http://schemas.microsoft.com/office/drawing/2010/main" val="0"/>
@@ -14979,7 +13081,7 @@
         <w:rPr>
           <w:rFonts w:ascii="Times New Roman" w:hAnsi="Times New Roman" w:cs="Times New Roman"/>
           <w:noProof/>
-          <w:lang w:eastAsia="ru-RU"/>
+          <w:lang w:val="en-US"/>
         </w:rPr>
         <w:drawing>
           <wp:anchor distT="0" distB="0" distL="114300" distR="114300" simplePos="0" relativeHeight="251661312" behindDoc="1" locked="0" layoutInCell="1" allowOverlap="1" wp14:anchorId="4C834432" wp14:editId="62DC20E8">
@@ -15013,7 +13115,7 @@
                     <pic:cNvPicPr/>
                   </pic:nvPicPr>
                   <pic:blipFill>
-                    <a:blip r:embed="rId14">
+                    <a:blip r:embed="rId16">
                       <a:extLst>
                         <a:ext uri="{28A0092B-C50C-407E-A947-70E740481C1C}">
                           <a14:useLocalDpi xmlns:a14="http://schemas.microsoft.com/office/drawing/2010/main" val="0"/>
@@ -15240,25 +13342,7 @@
           <w:sz w:val="28"/>
           <w:szCs w:val="28"/>
         </w:rPr>
-        <w:t xml:space="preserve">Главная страница пользователя, представляющая собой пример </w:t>
-      </w:r>
-      <w:proofErr w:type="spellStart"/>
-      <w:r>
-        <w:rPr>
-          <w:rFonts w:ascii="Times New Roman" w:hAnsi="Times New Roman" w:cs="Times New Roman"/>
-          <w:sz w:val="28"/>
-          <w:szCs w:val="28"/>
-        </w:rPr>
-        <w:t>виджета</w:t>
-      </w:r>
-      <w:proofErr w:type="spellEnd"/>
-      <w:r>
-        <w:rPr>
-          <w:rFonts w:ascii="Times New Roman" w:hAnsi="Times New Roman" w:cs="Times New Roman"/>
-          <w:sz w:val="28"/>
-          <w:szCs w:val="28"/>
-        </w:rPr>
-        <w:t xml:space="preserve"> с изменением состояния (в зависимости от изменения локального кэша меняется ее </w:t>
+        <w:t xml:space="preserve">Главная страница пользователя, представляющая собой пример виджета с изменением состояния (в зависимости от изменения локального кэша меняется ее </w:t>
       </w:r>
       <w:r>
         <w:rPr>
@@ -15316,21 +13400,7 @@
         <w:rPr>
           <w:rFonts w:cs="Times New Roman"/>
         </w:rPr>
-        <w:t xml:space="preserve">) присутствует нижнее навигационное меню с различными режимами текущего окна. По умолчанию, открывается главная страница. При нажатии на другую панель – откроется другое состояние </w:t>
-      </w:r>
-      <w:proofErr w:type="spellStart"/>
-      <w:r>
-        <w:rPr>
-          <w:rFonts w:cs="Times New Roman"/>
-        </w:rPr>
-        <w:t>виджета</w:t>
-      </w:r>
-      <w:proofErr w:type="spellEnd"/>
-      <w:r>
-        <w:rPr>
-          <w:rFonts w:cs="Times New Roman"/>
-        </w:rPr>
-        <w:t>.</w:t>
+        <w:t>) присутствует нижнее навигационное меню с различными режимами текущего окна. По умолчанию, открывается главная страница. При нажатии на другую панель – откроется другое состояние виджета.</w:t>
       </w:r>
     </w:p>
     <w:p>
@@ -15357,7 +13427,7 @@
         <w:rPr>
           <w:rFonts w:cs="Times New Roman"/>
           <w:noProof/>
-          <w:lang w:eastAsia="ru-RU"/>
+          <w:lang w:val="en-US"/>
         </w:rPr>
         <w:drawing>
           <wp:anchor distT="0" distB="0" distL="114300" distR="114300" simplePos="0" relativeHeight="251664384" behindDoc="1" locked="0" layoutInCell="1" allowOverlap="1" wp14:anchorId="31E74FF4" wp14:editId="11F31E28">
@@ -15391,7 +13461,7 @@
                     <pic:cNvPicPr/>
                   </pic:nvPicPr>
                   <pic:blipFill>
-                    <a:blip r:embed="rId15">
+                    <a:blip r:embed="rId17">
                       <a:extLst>
                         <a:ext uri="{28A0092B-C50C-407E-A947-70E740481C1C}">
                           <a14:useLocalDpi xmlns:a14="http://schemas.microsoft.com/office/drawing/2010/main" val="0"/>
@@ -15427,7 +13497,7 @@
         <w:rPr>
           <w:rFonts w:cs="Times New Roman"/>
           <w:noProof/>
-          <w:lang w:eastAsia="ru-RU"/>
+          <w:lang w:val="en-US"/>
         </w:rPr>
         <w:drawing>
           <wp:anchor distT="0" distB="0" distL="114300" distR="114300" simplePos="0" relativeHeight="251663360" behindDoc="1" locked="0" layoutInCell="1" allowOverlap="1" wp14:anchorId="36D8A831" wp14:editId="30B93A77">
@@ -15461,7 +13531,7 @@
                     <pic:cNvPicPr/>
                   </pic:nvPicPr>
                   <pic:blipFill>
-                    <a:blip r:embed="rId16">
+                    <a:blip r:embed="rId18">
                       <a:extLst>
                         <a:ext uri="{28A0092B-C50C-407E-A947-70E740481C1C}">
                           <a14:useLocalDpi xmlns:a14="http://schemas.microsoft.com/office/drawing/2010/main" val="0"/>
@@ -15547,21 +13617,7 @@
           <w:rFonts w:cs="Times New Roman"/>
         </w:rPr>
         <w:lastRenderedPageBreak/>
-        <w:t xml:space="preserve">Страница с календарными мероприятиями пользователя и выпадающими диалоговыми </w:t>
-      </w:r>
-      <w:proofErr w:type="spellStart"/>
-      <w:r>
-        <w:rPr>
-          <w:rFonts w:cs="Times New Roman"/>
-        </w:rPr>
-        <w:t>виджетами</w:t>
-      </w:r>
-      <w:proofErr w:type="spellEnd"/>
-      <w:r>
-        <w:rPr>
-          <w:rFonts w:cs="Times New Roman"/>
-        </w:rPr>
-        <w:t xml:space="preserve"> представлены ниже на рисунках </w:t>
+        <w:t xml:space="preserve">Страница с календарными мероприятиями пользователя и выпадающими диалоговыми виджетами представлены ниже на рисунках </w:t>
       </w:r>
       <w:r>
         <w:rPr>
@@ -15611,7 +13667,7 @@
         <w:rPr>
           <w:rFonts w:cs="Times New Roman"/>
           <w:noProof/>
-          <w:lang w:eastAsia="ru-RU"/>
+          <w:lang w:val="en-US"/>
         </w:rPr>
         <w:drawing>
           <wp:anchor distT="0" distB="0" distL="114300" distR="114300" simplePos="0" relativeHeight="251665408" behindDoc="1" locked="0" layoutInCell="1" allowOverlap="1" wp14:anchorId="4D04B8D4" wp14:editId="49336F70">
@@ -15645,7 +13701,7 @@
                     <pic:cNvPicPr/>
                   </pic:nvPicPr>
                   <pic:blipFill>
-                    <a:blip r:embed="rId17">
+                    <a:blip r:embed="rId19">
                       <a:extLst>
                         <a:ext uri="{28A0092B-C50C-407E-A947-70E740481C1C}">
                           <a14:useLocalDpi xmlns:a14="http://schemas.microsoft.com/office/drawing/2010/main" val="0"/>
@@ -15691,7 +13747,7 @@
         <w:rPr>
           <w:rFonts w:cs="Times New Roman"/>
           <w:noProof/>
-          <w:lang w:eastAsia="ru-RU"/>
+          <w:lang w:val="en-US"/>
         </w:rPr>
         <w:drawing>
           <wp:anchor distT="0" distB="0" distL="114300" distR="114300" simplePos="0" relativeHeight="251666432" behindDoc="1" locked="0" layoutInCell="1" allowOverlap="1" wp14:anchorId="5546EE08" wp14:editId="1D269AA6">
@@ -15725,7 +13781,7 @@
                     <pic:cNvPicPr/>
                   </pic:nvPicPr>
                   <pic:blipFill>
-                    <a:blip r:embed="rId18">
+                    <a:blip r:embed="rId20">
                       <a:extLst>
                         <a:ext uri="{28A0092B-C50C-407E-A947-70E740481C1C}">
                           <a14:useLocalDpi xmlns:a14="http://schemas.microsoft.com/office/drawing/2010/main" val="0"/>
@@ -15909,7 +13965,7 @@
           <w:rFonts w:cs="Times New Roman"/>
           <w:noProof/>
           <w:highlight w:val="yellow"/>
-          <w:lang w:eastAsia="ru-RU"/>
+          <w:lang w:val="en-US"/>
         </w:rPr>
         <w:drawing>
           <wp:anchor distT="0" distB="0" distL="114300" distR="114300" simplePos="0" relativeHeight="251669504" behindDoc="1" locked="0" layoutInCell="1" allowOverlap="1" wp14:anchorId="6D07A1CD" wp14:editId="58D72AF6">
@@ -15943,7 +13999,7 @@
                     <pic:cNvPicPr/>
                   </pic:nvPicPr>
                   <pic:blipFill>
-                    <a:blip r:embed="rId19">
+                    <a:blip r:embed="rId21">
                       <a:extLst>
                         <a:ext uri="{28A0092B-C50C-407E-A947-70E740481C1C}">
                           <a14:useLocalDpi xmlns:a14="http://schemas.microsoft.com/office/drawing/2010/main" val="0"/>
@@ -15980,7 +14036,7 @@
           <w:rFonts w:cs="Times New Roman"/>
           <w:noProof/>
           <w:highlight w:val="yellow"/>
-          <w:lang w:eastAsia="ru-RU"/>
+          <w:lang w:val="en-US"/>
         </w:rPr>
         <w:drawing>
           <wp:anchor distT="0" distB="0" distL="114300" distR="114300" simplePos="0" relativeHeight="251668480" behindDoc="1" locked="0" layoutInCell="1" allowOverlap="1" wp14:anchorId="5197F203" wp14:editId="4D2C4457">
@@ -16014,7 +14070,7 @@
                     <pic:cNvPicPr/>
                   </pic:nvPicPr>
                   <pic:blipFill>
-                    <a:blip r:embed="rId20">
+                    <a:blip r:embed="rId22">
                       <a:extLst>
                         <a:ext uri="{28A0092B-C50C-407E-A947-70E740481C1C}">
                           <a14:useLocalDpi xmlns:a14="http://schemas.microsoft.com/office/drawing/2010/main" val="0"/>
@@ -16123,8 +14179,8 @@
           <w:szCs w:val="28"/>
         </w:rPr>
       </w:pPr>
-      <w:bookmarkStart w:id="36" w:name="_Toc165986506"/>
-      <w:bookmarkStart w:id="37" w:name="_Toc166238618"/>
+      <w:bookmarkStart w:id="35" w:name="_Toc165986506"/>
+      <w:bookmarkStart w:id="36" w:name="_Toc166238618"/>
       <w:r>
         <w:rPr>
           <w:rFonts w:ascii="Times New Roman" w:hAnsi="Times New Roman" w:cs="Times New Roman"/>
@@ -16135,8 +14191,8 @@
         <w:lastRenderedPageBreak/>
         <w:t>Тестирование системы</w:t>
       </w:r>
+      <w:bookmarkEnd w:id="35"/>
       <w:bookmarkEnd w:id="36"/>
-      <w:bookmarkEnd w:id="37"/>
     </w:p>
     <w:p>
       <w:pPr>
@@ -16156,7 +14212,7 @@
           <w:szCs w:val="28"/>
         </w:rPr>
       </w:pPr>
-      <w:bookmarkStart w:id="38" w:name="_Toc162793143"/>
+      <w:bookmarkStart w:id="37" w:name="_Toc162793143"/>
       <w:r>
         <w:rPr>
           <w:rFonts w:ascii="Times New Roman" w:hAnsi="Times New Roman" w:cs="Times New Roman"/>
@@ -16165,7 +14221,7 @@
         </w:rPr>
         <w:t>Тестирование запросов к REST API серверного приложения</w:t>
       </w:r>
-      <w:bookmarkEnd w:id="38"/>
+      <w:bookmarkEnd w:id="37"/>
     </w:p>
     <w:p>
       <w:pPr>
@@ -16292,7 +14348,7 @@
                 <w:szCs w:val="24"/>
               </w:rPr>
             </w:pPr>
-            <w:bookmarkStart w:id="39" w:name="_Toc165986507"/>
+            <w:bookmarkStart w:id="38" w:name="_Toc165986507"/>
             <w:r>
               <w:rPr>
                 <w:rFonts w:ascii="Times New Roman" w:hAnsi="Times New Roman" w:cs="Times New Roman"/>
@@ -16552,25 +14608,7 @@
                 <w:sz w:val="24"/>
                 <w:szCs w:val="24"/>
               </w:rPr>
-              <w:t>"</w:t>
-            </w:r>
-            <w:proofErr w:type="spellStart"/>
-            <w:r>
-              <w:rPr>
-                <w:rFonts w:ascii="Times New Roman" w:hAnsi="Times New Roman" w:cs="Times New Roman"/>
-                <w:sz w:val="24"/>
-                <w:szCs w:val="24"/>
-              </w:rPr>
-              <w:t>password</w:t>
-            </w:r>
-            <w:proofErr w:type="spellEnd"/>
-            <w:r>
-              <w:rPr>
-                <w:rFonts w:ascii="Times New Roman" w:hAnsi="Times New Roman" w:cs="Times New Roman"/>
-                <w:sz w:val="24"/>
-                <w:szCs w:val="24"/>
-              </w:rPr>
-              <w:t>": "tigeroff2002",</w:t>
+              <w:t>"password": "tigeroff2002",</w:t>
             </w:r>
           </w:p>
           <w:p>
@@ -16588,25 +14626,7 @@
                 <w:sz w:val="24"/>
                 <w:szCs w:val="24"/>
               </w:rPr>
-              <w:t xml:space="preserve">    "</w:t>
-            </w:r>
-            <w:proofErr w:type="spellStart"/>
-            <w:r>
-              <w:rPr>
-                <w:rFonts w:ascii="Times New Roman" w:hAnsi="Times New Roman" w:cs="Times New Roman"/>
-                <w:sz w:val="24"/>
-                <w:szCs w:val="24"/>
-              </w:rPr>
-              <w:t>phone_number</w:t>
-            </w:r>
-            <w:proofErr w:type="spellEnd"/>
-            <w:r>
-              <w:rPr>
-                <w:rFonts w:ascii="Times New Roman" w:hAnsi="Times New Roman" w:cs="Times New Roman"/>
-                <w:sz w:val="24"/>
-                <w:szCs w:val="24"/>
-              </w:rPr>
-              <w:t>": "8-903-255-50-27"</w:t>
+              <w:t xml:space="preserve">    "phone_number": "8-903-255-50-27"</w:t>
             </w:r>
           </w:p>
           <w:p>
@@ -16793,27 +14813,7 @@
                 <w:szCs w:val="24"/>
                 <w:lang w:val="en-US"/>
               </w:rPr>
-              <w:t xml:space="preserve">    "</w:t>
-            </w:r>
-            <w:proofErr w:type="spellStart"/>
-            <w:r>
-              <w:rPr>
-                <w:rFonts w:ascii="Times New Roman" w:hAnsi="Times New Roman" w:cs="Times New Roman"/>
-                <w:sz w:val="24"/>
-                <w:szCs w:val="24"/>
-                <w:lang w:val="en-US"/>
-              </w:rPr>
-              <w:t>out_info</w:t>
-            </w:r>
-            <w:proofErr w:type="spellEnd"/>
-            <w:r>
-              <w:rPr>
-                <w:rFonts w:ascii="Times New Roman" w:hAnsi="Times New Roman" w:cs="Times New Roman"/>
-                <w:sz w:val="24"/>
-                <w:szCs w:val="24"/>
-                <w:lang w:val="en-US"/>
-              </w:rPr>
-              <w:t>": "Code confirmation was performed for user with email parahinvaleri5@gmail.com with code: 009709</w:t>
+              <w:t xml:space="preserve">    "out_info": "Code confirmation was performed for user with email parahinvaleri5@gmail.com with code: 009709</w:t>
             </w:r>
           </w:p>
           <w:p>
@@ -17275,47 +15275,7 @@
                 <w:szCs w:val="24"/>
                 <w:lang w:val="en-US"/>
               </w:rPr>
-              <w:t xml:space="preserve">    "</w:t>
-            </w:r>
-            <w:proofErr w:type="spellStart"/>
-            <w:r>
-              <w:rPr>
-                <w:rFonts w:ascii="Times New Roman" w:hAnsi="Times New Roman" w:cs="Times New Roman"/>
-                <w:sz w:val="24"/>
-                <w:szCs w:val="24"/>
-                <w:lang w:val="en-US"/>
-              </w:rPr>
-              <w:t>out_info</w:t>
-            </w:r>
-            <w:proofErr w:type="spellEnd"/>
-            <w:r>
-              <w:rPr>
-                <w:rFonts w:ascii="Times New Roman" w:hAnsi="Times New Roman" w:cs="Times New Roman"/>
-                <w:sz w:val="24"/>
-                <w:szCs w:val="24"/>
-                <w:lang w:val="en-US"/>
-              </w:rPr>
-              <w:t xml:space="preserve">": "Login existed user Tigeroff1 with new </w:t>
-            </w:r>
-            <w:proofErr w:type="spellStart"/>
-            <w:r>
-              <w:rPr>
-                <w:rFonts w:ascii="Times New Roman" w:hAnsi="Times New Roman" w:cs="Times New Roman"/>
-                <w:sz w:val="24"/>
-                <w:szCs w:val="24"/>
-                <w:lang w:val="en-US"/>
-              </w:rPr>
-              <w:t>auth</w:t>
-            </w:r>
-            <w:proofErr w:type="spellEnd"/>
-            <w:r>
-              <w:rPr>
-                <w:rFonts w:ascii="Times New Roman" w:hAnsi="Times New Roman" w:cs="Times New Roman"/>
-                <w:sz w:val="24"/>
-                <w:szCs w:val="24"/>
-                <w:lang w:val="en-US"/>
-              </w:rPr>
-              <w:t xml:space="preserve"> token 2112168000"</w:t>
+              <w:t xml:space="preserve">    "out_info": "Login existed user Tigeroff1 with new auth token 2112168000"</w:t>
             </w:r>
           </w:p>
           <w:p>
@@ -17385,7 +15345,7 @@
           <w:szCs w:val="28"/>
         </w:rPr>
       </w:pPr>
-      <w:bookmarkStart w:id="40" w:name="_Toc166238619"/>
+      <w:bookmarkStart w:id="39" w:name="_Toc166238619"/>
       <w:r>
         <w:rPr>
           <w:rFonts w:ascii="Times New Roman" w:hAnsi="Times New Roman" w:cs="Times New Roman"/>
@@ -17395,8 +15355,8 @@
         <w:lastRenderedPageBreak/>
         <w:t>Развертывание приложения</w:t>
       </w:r>
+      <w:bookmarkEnd w:id="38"/>
       <w:bookmarkEnd w:id="39"/>
-      <w:bookmarkEnd w:id="40"/>
     </w:p>
     <w:p>
       <w:pPr>
@@ -17420,7 +15380,7 @@
           <w:szCs w:val="28"/>
         </w:rPr>
       </w:pPr>
-      <w:bookmarkStart w:id="41" w:name="_Toc162793146"/>
+      <w:bookmarkStart w:id="40" w:name="_Toc162793146"/>
       <w:r>
         <w:rPr>
           <w:rFonts w:ascii="Times New Roman" w:hAnsi="Times New Roman" w:cs="Times New Roman"/>
@@ -17429,7 +15389,7 @@
         </w:rPr>
         <w:t>Развертывание сервера</w:t>
       </w:r>
-      <w:bookmarkEnd w:id="41"/>
+      <w:bookmarkEnd w:id="40"/>
     </w:p>
     <w:p>
       <w:pPr>
@@ -17447,25 +15407,7 @@
           <w:sz w:val="28"/>
           <w:szCs w:val="28"/>
         </w:rPr>
-        <w:t xml:space="preserve">Для использования серверного приложения – его удобно развернуть в отдельном контейнере, например, </w:t>
-      </w:r>
-      <w:proofErr w:type="spellStart"/>
-      <w:r>
-        <w:rPr>
-          <w:rFonts w:ascii="Times New Roman" w:hAnsi="Times New Roman" w:cs="Times New Roman"/>
-          <w:sz w:val="28"/>
-          <w:szCs w:val="28"/>
-        </w:rPr>
-        <w:t>Docker</w:t>
-      </w:r>
-      <w:proofErr w:type="spellEnd"/>
-      <w:r>
-        <w:rPr>
-          <w:rFonts w:ascii="Times New Roman" w:hAnsi="Times New Roman" w:cs="Times New Roman"/>
-          <w:sz w:val="28"/>
-          <w:szCs w:val="28"/>
-        </w:rPr>
-        <w:t xml:space="preserve"> – контейнере.</w:t>
+        <w:t>Для использования серверного приложения – его удобно развернуть в отдельном контейнере, например, Docker – контейнере.</w:t>
       </w:r>
     </w:p>
     <w:p>
@@ -17484,25 +15426,7 @@
           <w:sz w:val="28"/>
           <w:szCs w:val="28"/>
         </w:rPr>
-        <w:t xml:space="preserve">«Чтобы произвести развертывание приложения, необходимо ввести в терминале проекта команду: </w:t>
-      </w:r>
-      <w:proofErr w:type="spellStart"/>
-      <w:r>
-        <w:rPr>
-          <w:rFonts w:ascii="Times New Roman" w:hAnsi="Times New Roman" w:cs="Times New Roman"/>
-          <w:sz w:val="28"/>
-          <w:szCs w:val="28"/>
-        </w:rPr>
-        <w:t>docker</w:t>
-      </w:r>
-      <w:proofErr w:type="spellEnd"/>
-      <w:r>
-        <w:rPr>
-          <w:rFonts w:ascii="Times New Roman" w:hAnsi="Times New Roman" w:cs="Times New Roman"/>
-          <w:sz w:val="28"/>
-          <w:szCs w:val="28"/>
-        </w:rPr>
-        <w:t xml:space="preserve"> </w:t>
+        <w:t xml:space="preserve">«Чтобы произвести развертывание приложения, необходимо ввести в терминале проекта команду: docker </w:t>
       </w:r>
       <w:proofErr w:type="spellStart"/>
       <w:r>
@@ -17585,7 +15509,7 @@
           <w:sz w:val="28"/>
           <w:szCs w:val="28"/>
         </w:rPr>
-        <w:t xml:space="preserve">При этом во время развертывания с помощью </w:t>
+        <w:t xml:space="preserve">При этом во время развертывания с помощью Dockerfile был создан образ серверного приложения (под названием </w:t>
       </w:r>
       <w:proofErr w:type="spellStart"/>
       <w:r>
@@ -17594,7 +15518,7 @@
           <w:sz w:val="28"/>
           <w:szCs w:val="28"/>
         </w:rPr>
-        <w:t>Dockerfile</w:t>
+        <w:t>organizer-app</w:t>
       </w:r>
       <w:proofErr w:type="spellEnd"/>
       <w:r>
@@ -17603,7 +15527,7 @@
           <w:sz w:val="28"/>
           <w:szCs w:val="28"/>
         </w:rPr>
-        <w:t xml:space="preserve"> был создан образ серверного приложения (под названием </w:t>
+        <w:t xml:space="preserve">), а также образ базы данных </w:t>
       </w:r>
       <w:proofErr w:type="spellStart"/>
       <w:r>
@@ -17612,7 +15536,7 @@
           <w:sz w:val="28"/>
           <w:szCs w:val="28"/>
         </w:rPr>
-        <w:t>organizer-app</w:t>
+        <w:t>postgres_container</w:t>
       </w:r>
       <w:proofErr w:type="spellEnd"/>
       <w:r>
@@ -17621,7 +15545,42 @@
           <w:sz w:val="28"/>
           <w:szCs w:val="28"/>
         </w:rPr>
-        <w:t xml:space="preserve">), а также образ базы данных </w:t>
+        <w:t xml:space="preserve"> </w:t>
+      </w:r>
+    </w:p>
+    <w:p>
+      <w:pPr>
+        <w:spacing w:line="360" w:lineRule="auto"/>
+        <w:ind w:firstLine="709"/>
+        <w:rPr>
+          <w:rFonts w:ascii="Times New Roman" w:hAnsi="Times New Roman" w:cs="Times New Roman"/>
+          <w:sz w:val="28"/>
+          <w:szCs w:val="28"/>
+        </w:rPr>
+      </w:pPr>
+      <w:r>
+        <w:rPr>
+          <w:rFonts w:ascii="Times New Roman" w:hAnsi="Times New Roman" w:cs="Times New Roman"/>
+          <w:sz w:val="28"/>
+          <w:szCs w:val="28"/>
+        </w:rPr>
+        <w:t xml:space="preserve">По итогу, получается контейнер приложения, к которому можно получить доступ в локальной сети по адресу url: 4040:4040 – ниже на рисунке </w:t>
+      </w:r>
+      <w:r>
+        <w:rPr>
+          <w:rFonts w:ascii="Times New Roman" w:hAnsi="Times New Roman" w:cs="Times New Roman"/>
+          <w:sz w:val="28"/>
+          <w:szCs w:val="28"/>
+        </w:rPr>
+        <w:t>6</w:t>
+      </w:r>
+      <w:r>
+        <w:rPr>
+          <w:rFonts w:ascii="Times New Roman" w:hAnsi="Times New Roman" w:cs="Times New Roman"/>
+          <w:sz w:val="28"/>
+          <w:szCs w:val="28"/>
+        </w:rPr>
+        <w:t xml:space="preserve"> представлен скриншот контейнеров, выполненный в программе Docker </w:t>
       </w:r>
       <w:proofErr w:type="spellStart"/>
       <w:r>
@@ -17630,7 +15589,7 @@
           <w:sz w:val="28"/>
           <w:szCs w:val="28"/>
         </w:rPr>
-        <w:t>postgres_container</w:t>
+        <w:t>Desktop</w:t>
       </w:r>
       <w:proofErr w:type="spellEnd"/>
       <w:r>
@@ -17639,77 +15598,6 @@
           <w:sz w:val="28"/>
           <w:szCs w:val="28"/>
         </w:rPr>
-        <w:t xml:space="preserve"> </w:t>
-      </w:r>
-    </w:p>
-    <w:p>
-      <w:pPr>
-        <w:spacing w:line="360" w:lineRule="auto"/>
-        <w:ind w:firstLine="709"/>
-        <w:rPr>
-          <w:rFonts w:ascii="Times New Roman" w:hAnsi="Times New Roman" w:cs="Times New Roman"/>
-          <w:sz w:val="28"/>
-          <w:szCs w:val="28"/>
-        </w:rPr>
-      </w:pPr>
-      <w:r>
-        <w:rPr>
-          <w:rFonts w:ascii="Times New Roman" w:hAnsi="Times New Roman" w:cs="Times New Roman"/>
-          <w:sz w:val="28"/>
-          <w:szCs w:val="28"/>
-        </w:rPr>
-        <w:t xml:space="preserve">По итогу, получается контейнер приложения, к которому можно получить доступ в локальной сети по адресу url: 4040:4040 – ниже на рисунке </w:t>
-      </w:r>
-      <w:r>
-        <w:rPr>
-          <w:rFonts w:ascii="Times New Roman" w:hAnsi="Times New Roman" w:cs="Times New Roman"/>
-          <w:sz w:val="28"/>
-          <w:szCs w:val="28"/>
-        </w:rPr>
-        <w:t>6</w:t>
-      </w:r>
-      <w:r>
-        <w:rPr>
-          <w:rFonts w:ascii="Times New Roman" w:hAnsi="Times New Roman" w:cs="Times New Roman"/>
-          <w:sz w:val="28"/>
-          <w:szCs w:val="28"/>
-        </w:rPr>
-        <w:t xml:space="preserve"> представлен скриншот контейнеров, выполненный в программе </w:t>
-      </w:r>
-      <w:proofErr w:type="spellStart"/>
-      <w:r>
-        <w:rPr>
-          <w:rFonts w:ascii="Times New Roman" w:hAnsi="Times New Roman" w:cs="Times New Roman"/>
-          <w:sz w:val="28"/>
-          <w:szCs w:val="28"/>
-        </w:rPr>
-        <w:t>Docker</w:t>
-      </w:r>
-      <w:proofErr w:type="spellEnd"/>
-      <w:r>
-        <w:rPr>
-          <w:rFonts w:ascii="Times New Roman" w:hAnsi="Times New Roman" w:cs="Times New Roman"/>
-          <w:sz w:val="28"/>
-          <w:szCs w:val="28"/>
-        </w:rPr>
-        <w:t xml:space="preserve"> </w:t>
-      </w:r>
-      <w:proofErr w:type="spellStart"/>
-      <w:r>
-        <w:rPr>
-          <w:rFonts w:ascii="Times New Roman" w:hAnsi="Times New Roman" w:cs="Times New Roman"/>
-          <w:sz w:val="28"/>
-          <w:szCs w:val="28"/>
-        </w:rPr>
-        <w:t>Desktop</w:t>
-      </w:r>
-      <w:proofErr w:type="spellEnd"/>
-      <w:r>
-        <w:rPr>
-          <w:rFonts w:ascii="Times New Roman" w:hAnsi="Times New Roman" w:cs="Times New Roman"/>
-          <w:sz w:val="28"/>
-          <w:szCs w:val="28"/>
-        </w:rPr>
         <w:t>.</w:t>
       </w:r>
     </w:p>
@@ -17727,331 +15615,13 @@
         <w:rPr>
           <w:rFonts w:ascii="Times New Roman" w:hAnsi="Times New Roman" w:cs="Times New Roman"/>
           <w:noProof/>
-          <w:lang w:eastAsia="ru-RU"/>
+          <w:lang w:val="en-US"/>
         </w:rPr>
         <w:drawing>
           <wp:inline distT="0" distB="0" distL="0" distR="0" wp14:anchorId="012274A4" wp14:editId="21E176AB">
             <wp:extent cx="4583380" cy="2124028"/>
             <wp:effectExtent l="0" t="0" r="8255" b="0"/>
             <wp:docPr id="269" name="Рисунок 269"/>
-            <wp:cNvGraphicFramePr>
-              <a:graphicFrameLocks xmlns:a="http://schemas.openxmlformats.org/drawingml/2006/main" noChangeAspect="1"/>
-            </wp:cNvGraphicFramePr>
-            <a:graphic xmlns:a="http://schemas.openxmlformats.org/drawingml/2006/main">
-              <a:graphicData uri="http://schemas.openxmlformats.org/drawingml/2006/picture">
-                <pic:pic xmlns:pic="http://schemas.openxmlformats.org/drawingml/2006/picture">
-                  <pic:nvPicPr>
-                    <pic:cNvPr id="1" name=""/>
-                    <pic:cNvPicPr/>
-                  </pic:nvPicPr>
-                  <pic:blipFill>
-                    <a:blip r:embed="rId21"/>
-                    <a:stretch>
-                      <a:fillRect/>
-                    </a:stretch>
-                  </pic:blipFill>
-                  <pic:spPr>
-                    <a:xfrm>
-                      <a:off x="0" y="0"/>
-                      <a:ext cx="4612759" cy="2137643"/>
-                    </a:xfrm>
-                    <a:prstGeom prst="rect">
-                      <a:avLst/>
-                    </a:prstGeom>
-                  </pic:spPr>
-                </pic:pic>
-              </a:graphicData>
-            </a:graphic>
-          </wp:inline>
-        </w:drawing>
-      </w:r>
-    </w:p>
-    <w:p>
-      <w:pPr>
-        <w:spacing w:line="360" w:lineRule="auto"/>
-        <w:jc w:val="center"/>
-        <w:rPr>
-          <w:rFonts w:ascii="Times New Roman" w:hAnsi="Times New Roman" w:cs="Times New Roman"/>
-          <w:sz w:val="28"/>
-          <w:szCs w:val="28"/>
-        </w:rPr>
-      </w:pPr>
-      <w:r>
-        <w:rPr>
-          <w:rFonts w:ascii="Times New Roman" w:hAnsi="Times New Roman" w:cs="Times New Roman"/>
-          <w:sz w:val="28"/>
-          <w:szCs w:val="28"/>
-        </w:rPr>
-        <w:t xml:space="preserve">Рисунок </w:t>
-      </w:r>
-      <w:r>
-        <w:rPr>
-          <w:rFonts w:ascii="Times New Roman" w:hAnsi="Times New Roman" w:cs="Times New Roman"/>
-          <w:sz w:val="28"/>
-          <w:szCs w:val="28"/>
-        </w:rPr>
-        <w:t>6</w:t>
-      </w:r>
-      <w:r>
-        <w:rPr>
-          <w:rFonts w:ascii="Times New Roman" w:hAnsi="Times New Roman" w:cs="Times New Roman"/>
-          <w:sz w:val="28"/>
-          <w:szCs w:val="28"/>
-        </w:rPr>
-        <w:t xml:space="preserve"> - Развертывание сервера приложения и базы данных в </w:t>
-      </w:r>
-      <w:proofErr w:type="spellStart"/>
-      <w:r>
-        <w:rPr>
-          <w:rFonts w:ascii="Times New Roman" w:hAnsi="Times New Roman" w:cs="Times New Roman"/>
-          <w:sz w:val="28"/>
-          <w:szCs w:val="28"/>
-        </w:rPr>
-        <w:t>Docker</w:t>
-      </w:r>
-      <w:proofErr w:type="spellEnd"/>
-      <w:r>
-        <w:rPr>
-          <w:rFonts w:ascii="Times New Roman" w:hAnsi="Times New Roman" w:cs="Times New Roman"/>
-          <w:sz w:val="28"/>
-          <w:szCs w:val="28"/>
-        </w:rPr>
-        <w:t xml:space="preserve"> – контейнере</w:t>
-      </w:r>
-    </w:p>
-    <w:p>
-      <w:pPr>
-        <w:spacing w:line="259" w:lineRule="auto"/>
-        <w:rPr>
-          <w:rFonts w:ascii="Times New Roman" w:hAnsi="Times New Roman" w:cs="Times New Roman"/>
-          <w:sz w:val="28"/>
-          <w:szCs w:val="28"/>
-        </w:rPr>
-      </w:pPr>
-      <w:r>
-        <w:rPr>
-          <w:rFonts w:ascii="Times New Roman" w:hAnsi="Times New Roman" w:cs="Times New Roman"/>
-          <w:sz w:val="28"/>
-          <w:szCs w:val="28"/>
-        </w:rPr>
-        <w:br w:type="page"/>
-      </w:r>
-    </w:p>
-    <w:p>
-      <w:pPr>
-        <w:pStyle w:val="a5"/>
-        <w:numPr>
-          <w:ilvl w:val="1"/>
-          <w:numId w:val="7"/>
-        </w:numPr>
-        <w:spacing w:before="120" w:beforeAutospacing="0" w:after="120" w:afterAutospacing="0" w:line="480" w:lineRule="auto"/>
-        <w:jc w:val="both"/>
-        <w:outlineLvl w:val="1"/>
-        <w:rPr>
-          <w:sz w:val="28"/>
-          <w:szCs w:val="28"/>
-        </w:rPr>
-      </w:pPr>
-      <w:bookmarkStart w:id="42" w:name="_Toc165986508"/>
-      <w:bookmarkStart w:id="43" w:name="_Toc166238620"/>
-      <w:r>
-        <w:rPr>
-          <w:sz w:val="28"/>
-          <w:szCs w:val="28"/>
-          <w:lang w:eastAsia="en-US"/>
-        </w:rPr>
-        <w:lastRenderedPageBreak/>
-        <w:t>Ведение ре</w:t>
-      </w:r>
-      <w:r>
-        <w:rPr>
-          <w:sz w:val="28"/>
-          <w:szCs w:val="28"/>
-          <w:lang w:eastAsia="en-US"/>
-        </w:rPr>
-        <w:t>позиториев программной системы</w:t>
-      </w:r>
-      <w:bookmarkEnd w:id="42"/>
-      <w:bookmarkEnd w:id="43"/>
-    </w:p>
-    <w:p>
-      <w:pPr>
-        <w:pStyle w:val="a5"/>
-        <w:spacing w:before="120" w:beforeAutospacing="0" w:after="120" w:afterAutospacing="0" w:line="360" w:lineRule="auto"/>
-        <w:ind w:firstLine="709"/>
-        <w:jc w:val="both"/>
-        <w:rPr>
-          <w:rStyle w:val="a6"/>
-          <w:sz w:val="28"/>
-          <w:szCs w:val="28"/>
-        </w:rPr>
-      </w:pPr>
-      <w:r>
-        <w:rPr>
-          <w:sz w:val="28"/>
-          <w:szCs w:val="28"/>
-        </w:rPr>
-        <w:t xml:space="preserve">Вся разработка велась с использованием системы контроли версий </w:t>
-      </w:r>
-      <w:proofErr w:type="spellStart"/>
-      <w:r>
-        <w:rPr>
-          <w:sz w:val="28"/>
-          <w:szCs w:val="28"/>
-          <w:lang w:val="en-US"/>
-        </w:rPr>
-        <w:t>git</w:t>
-      </w:r>
-      <w:proofErr w:type="spellEnd"/>
-      <w:r>
-        <w:rPr>
-          <w:sz w:val="28"/>
-          <w:szCs w:val="28"/>
-        </w:rPr>
-        <w:t xml:space="preserve"> и сервиса для хранения удаленных репозиториев </w:t>
-      </w:r>
-      <w:proofErr w:type="spellStart"/>
-      <w:r>
-        <w:rPr>
-          <w:sz w:val="28"/>
-          <w:szCs w:val="28"/>
-          <w:lang w:val="en-US"/>
-        </w:rPr>
-        <w:t>Github</w:t>
-      </w:r>
-      <w:proofErr w:type="spellEnd"/>
-      <w:r>
-        <w:rPr>
-          <w:sz w:val="28"/>
-          <w:szCs w:val="28"/>
-        </w:rPr>
-        <w:t>, на котором размещен код моей</w:t>
-      </w:r>
-      <w:r>
-        <w:rPr>
-          <w:sz w:val="28"/>
-          <w:szCs w:val="28"/>
-        </w:rPr>
-        <w:t xml:space="preserve"> программной системы по ссылке:</w:t>
-      </w:r>
-    </w:p>
-    <w:p>
-      <w:pPr>
-        <w:pStyle w:val="a5"/>
-        <w:spacing w:before="120" w:beforeAutospacing="0" w:after="120" w:afterAutospacing="0" w:line="360" w:lineRule="auto"/>
-        <w:jc w:val="center"/>
-        <w:rPr>
-          <w:sz w:val="28"/>
-          <w:szCs w:val="28"/>
-          <w:lang w:val="en-US"/>
-        </w:rPr>
-      </w:pPr>
-      <w:r>
-        <w:rPr>
-          <w:noProof/>
-        </w:rPr>
-        <w:drawing>
-          <wp:inline distT="0" distB="0" distL="0" distR="0" wp14:anchorId="1F7A528C" wp14:editId="32BD800E">
-            <wp:extent cx="5380963" cy="2591236"/>
-            <wp:effectExtent l="0" t="0" r="0" b="0"/>
-            <wp:docPr id="266" name="Рисунок 266"/>
-            <wp:cNvGraphicFramePr>
-              <a:graphicFrameLocks xmlns:a="http://schemas.openxmlformats.org/drawingml/2006/main" noChangeAspect="1"/>
-            </wp:cNvGraphicFramePr>
-            <a:graphic xmlns:a="http://schemas.openxmlformats.org/drawingml/2006/main">
-              <a:graphicData uri="http://schemas.openxmlformats.org/drawingml/2006/picture">
-                <pic:pic xmlns:pic="http://schemas.openxmlformats.org/drawingml/2006/picture">
-                  <pic:nvPicPr>
-                    <pic:cNvPr id="1" name=""/>
-                    <pic:cNvPicPr/>
-                  </pic:nvPicPr>
-                  <pic:blipFill>
-                    <a:blip r:embed="rId22"/>
-                    <a:stretch>
-                      <a:fillRect/>
-                    </a:stretch>
-                  </pic:blipFill>
-                  <pic:spPr>
-                    <a:xfrm>
-                      <a:off x="0" y="0"/>
-                      <a:ext cx="5392386" cy="2596737"/>
-                    </a:xfrm>
-                    <a:prstGeom prst="rect">
-                      <a:avLst/>
-                    </a:prstGeom>
-                  </pic:spPr>
-                </pic:pic>
-              </a:graphicData>
-            </a:graphic>
-          </wp:inline>
-        </w:drawing>
-      </w:r>
-    </w:p>
-    <w:p>
-      <w:pPr>
-        <w:spacing w:line="360" w:lineRule="auto"/>
-        <w:jc w:val="center"/>
-        <w:rPr>
-          <w:rFonts w:ascii="Times New Roman" w:hAnsi="Times New Roman" w:cs="Times New Roman"/>
-          <w:sz w:val="28"/>
-          <w:szCs w:val="28"/>
-        </w:rPr>
-      </w:pPr>
-      <w:r>
-        <w:rPr>
-          <w:rFonts w:ascii="Times New Roman" w:hAnsi="Times New Roman" w:cs="Times New Roman"/>
-          <w:sz w:val="28"/>
-          <w:szCs w:val="28"/>
-        </w:rPr>
-        <w:t>Рисунок 7.1</w:t>
-      </w:r>
-      <w:r>
-        <w:rPr>
-          <w:rFonts w:ascii="Times New Roman" w:hAnsi="Times New Roman" w:cs="Times New Roman"/>
-          <w:sz w:val="28"/>
-          <w:szCs w:val="28"/>
-        </w:rPr>
-        <w:t xml:space="preserve"> - </w:t>
-      </w:r>
-      <w:proofErr w:type="spellStart"/>
-      <w:r>
-        <w:rPr>
-          <w:rFonts w:ascii="Times New Roman" w:hAnsi="Times New Roman" w:cs="Times New Roman"/>
-          <w:sz w:val="28"/>
-          <w:szCs w:val="28"/>
-        </w:rPr>
-        <w:t>Репозиторий</w:t>
-      </w:r>
-      <w:proofErr w:type="spellEnd"/>
-      <w:r>
-        <w:rPr>
-          <w:rFonts w:ascii="Times New Roman" w:hAnsi="Times New Roman" w:cs="Times New Roman"/>
-          <w:sz w:val="28"/>
-          <w:szCs w:val="28"/>
-        </w:rPr>
-        <w:t xml:space="preserve"> серверного ASP.NET - приложения</w:t>
-      </w:r>
-    </w:p>
-    <w:p>
-      <w:pPr>
-        <w:jc w:val="center"/>
-        <w:rPr>
-          <w:rFonts w:ascii="Times New Roman" w:hAnsi="Times New Roman" w:cs="Times New Roman"/>
-          <w:sz w:val="28"/>
-          <w:szCs w:val="28"/>
-        </w:rPr>
-      </w:pPr>
-      <w:r>
-        <w:rPr>
-          <w:rFonts w:ascii="Times New Roman" w:hAnsi="Times New Roman" w:cs="Times New Roman"/>
-          <w:noProof/>
-          <w:lang w:eastAsia="ru-RU"/>
-        </w:rPr>
-        <w:drawing>
-          <wp:inline distT="0" distB="0" distL="0" distR="0" wp14:anchorId="2AE65F98" wp14:editId="62EE2122">
-            <wp:extent cx="5433695" cy="2782017"/>
-            <wp:effectExtent l="0" t="0" r="0" b="0"/>
-            <wp:docPr id="265" name="Рисунок 265"/>
             <wp:cNvGraphicFramePr>
               <a:graphicFrameLocks xmlns:a="http://schemas.openxmlformats.org/drawingml/2006/main" noChangeAspect="1"/>
             </wp:cNvGraphicFramePr>
@@ -18071,6 +15641,285 @@
                   <pic:spPr>
                     <a:xfrm>
                       <a:off x="0" y="0"/>
+                      <a:ext cx="4612759" cy="2137643"/>
+                    </a:xfrm>
+                    <a:prstGeom prst="rect">
+                      <a:avLst/>
+                    </a:prstGeom>
+                  </pic:spPr>
+                </pic:pic>
+              </a:graphicData>
+            </a:graphic>
+          </wp:inline>
+        </w:drawing>
+      </w:r>
+    </w:p>
+    <w:p>
+      <w:pPr>
+        <w:spacing w:line="360" w:lineRule="auto"/>
+        <w:jc w:val="center"/>
+        <w:rPr>
+          <w:rFonts w:ascii="Times New Roman" w:hAnsi="Times New Roman" w:cs="Times New Roman"/>
+          <w:sz w:val="28"/>
+          <w:szCs w:val="28"/>
+        </w:rPr>
+      </w:pPr>
+      <w:r>
+        <w:rPr>
+          <w:rFonts w:ascii="Times New Roman" w:hAnsi="Times New Roman" w:cs="Times New Roman"/>
+          <w:sz w:val="28"/>
+          <w:szCs w:val="28"/>
+        </w:rPr>
+        <w:t xml:space="preserve">Рисунок </w:t>
+      </w:r>
+      <w:r>
+        <w:rPr>
+          <w:rFonts w:ascii="Times New Roman" w:hAnsi="Times New Roman" w:cs="Times New Roman"/>
+          <w:sz w:val="28"/>
+          <w:szCs w:val="28"/>
+        </w:rPr>
+        <w:t>6</w:t>
+      </w:r>
+      <w:r>
+        <w:rPr>
+          <w:rFonts w:ascii="Times New Roman" w:hAnsi="Times New Roman" w:cs="Times New Roman"/>
+          <w:sz w:val="28"/>
+          <w:szCs w:val="28"/>
+        </w:rPr>
+        <w:t xml:space="preserve"> - Развертывание сервера приложения и базы данных в Docker – контейнере</w:t>
+      </w:r>
+    </w:p>
+    <w:p>
+      <w:pPr>
+        <w:spacing w:line="259" w:lineRule="auto"/>
+        <w:rPr>
+          <w:rFonts w:ascii="Times New Roman" w:hAnsi="Times New Roman" w:cs="Times New Roman"/>
+          <w:sz w:val="28"/>
+          <w:szCs w:val="28"/>
+        </w:rPr>
+      </w:pPr>
+      <w:r>
+        <w:rPr>
+          <w:rFonts w:ascii="Times New Roman" w:hAnsi="Times New Roman" w:cs="Times New Roman"/>
+          <w:sz w:val="28"/>
+          <w:szCs w:val="28"/>
+        </w:rPr>
+        <w:br w:type="page"/>
+      </w:r>
+    </w:p>
+    <w:p>
+      <w:pPr>
+        <w:pStyle w:val="a5"/>
+        <w:numPr>
+          <w:ilvl w:val="1"/>
+          <w:numId w:val="7"/>
+        </w:numPr>
+        <w:spacing w:before="120" w:beforeAutospacing="0" w:after="120" w:afterAutospacing="0" w:line="480" w:lineRule="auto"/>
+        <w:jc w:val="both"/>
+        <w:outlineLvl w:val="1"/>
+        <w:rPr>
+          <w:sz w:val="28"/>
+          <w:szCs w:val="28"/>
+        </w:rPr>
+      </w:pPr>
+      <w:bookmarkStart w:id="41" w:name="_Toc165986508"/>
+      <w:bookmarkStart w:id="42" w:name="_Toc166238620"/>
+      <w:r>
+        <w:rPr>
+          <w:sz w:val="28"/>
+          <w:szCs w:val="28"/>
+          <w:lang w:eastAsia="en-US"/>
+        </w:rPr>
+        <w:lastRenderedPageBreak/>
+        <w:t>Ведение ре</w:t>
+      </w:r>
+      <w:r>
+        <w:rPr>
+          <w:sz w:val="28"/>
+          <w:szCs w:val="28"/>
+          <w:lang w:eastAsia="en-US"/>
+        </w:rPr>
+        <w:t>позиториев программной системы</w:t>
+      </w:r>
+      <w:bookmarkEnd w:id="41"/>
+      <w:bookmarkEnd w:id="42"/>
+    </w:p>
+    <w:p>
+      <w:pPr>
+        <w:pStyle w:val="a5"/>
+        <w:spacing w:before="120" w:beforeAutospacing="0" w:after="120" w:afterAutospacing="0" w:line="360" w:lineRule="auto"/>
+        <w:ind w:firstLine="709"/>
+        <w:jc w:val="both"/>
+        <w:rPr>
+          <w:rStyle w:val="a6"/>
+          <w:sz w:val="28"/>
+          <w:szCs w:val="28"/>
+        </w:rPr>
+      </w:pPr>
+      <w:r>
+        <w:rPr>
+          <w:sz w:val="28"/>
+          <w:szCs w:val="28"/>
+        </w:rPr>
+        <w:t xml:space="preserve">Вся разработка велась с использованием системы контроли версий </w:t>
+      </w:r>
+      <w:r>
+        <w:rPr>
+          <w:sz w:val="28"/>
+          <w:szCs w:val="28"/>
+          <w:lang w:val="en-US"/>
+        </w:rPr>
+        <w:t>git</w:t>
+      </w:r>
+      <w:r>
+        <w:rPr>
+          <w:sz w:val="28"/>
+          <w:szCs w:val="28"/>
+        </w:rPr>
+        <w:t xml:space="preserve"> и сервиса для хранения удаленных репозиториев </w:t>
+      </w:r>
+      <w:r>
+        <w:rPr>
+          <w:sz w:val="28"/>
+          <w:szCs w:val="28"/>
+          <w:lang w:val="en-US"/>
+        </w:rPr>
+        <w:t>Github</w:t>
+      </w:r>
+      <w:r>
+        <w:rPr>
+          <w:sz w:val="28"/>
+          <w:szCs w:val="28"/>
+        </w:rPr>
+        <w:t>, на котором размещен код моей</w:t>
+      </w:r>
+      <w:r>
+        <w:rPr>
+          <w:sz w:val="28"/>
+          <w:szCs w:val="28"/>
+        </w:rPr>
+        <w:t xml:space="preserve"> программной системы по ссылке:</w:t>
+      </w:r>
+    </w:p>
+    <w:p>
+      <w:pPr>
+        <w:pStyle w:val="a5"/>
+        <w:spacing w:before="120" w:beforeAutospacing="0" w:after="120" w:afterAutospacing="0" w:line="360" w:lineRule="auto"/>
+        <w:jc w:val="center"/>
+        <w:rPr>
+          <w:sz w:val="28"/>
+          <w:szCs w:val="28"/>
+          <w:lang w:val="en-US"/>
+        </w:rPr>
+      </w:pPr>
+      <w:r>
+        <w:rPr>
+          <w:noProof/>
+          <w:lang w:val="en-US" w:eastAsia="en-US"/>
+        </w:rPr>
+        <w:drawing>
+          <wp:inline distT="0" distB="0" distL="0" distR="0" wp14:anchorId="1F7A528C" wp14:editId="32BD800E">
+            <wp:extent cx="5380963" cy="2591236"/>
+            <wp:effectExtent l="0" t="0" r="0" b="0"/>
+            <wp:docPr id="266" name="Рисунок 266"/>
+            <wp:cNvGraphicFramePr>
+              <a:graphicFrameLocks xmlns:a="http://schemas.openxmlformats.org/drawingml/2006/main" noChangeAspect="1"/>
+            </wp:cNvGraphicFramePr>
+            <a:graphic xmlns:a="http://schemas.openxmlformats.org/drawingml/2006/main">
+              <a:graphicData uri="http://schemas.openxmlformats.org/drawingml/2006/picture">
+                <pic:pic xmlns:pic="http://schemas.openxmlformats.org/drawingml/2006/picture">
+                  <pic:nvPicPr>
+                    <pic:cNvPr id="1" name=""/>
+                    <pic:cNvPicPr/>
+                  </pic:nvPicPr>
+                  <pic:blipFill>
+                    <a:blip r:embed="rId24"/>
+                    <a:stretch>
+                      <a:fillRect/>
+                    </a:stretch>
+                  </pic:blipFill>
+                  <pic:spPr>
+                    <a:xfrm>
+                      <a:off x="0" y="0"/>
+                      <a:ext cx="5392386" cy="2596737"/>
+                    </a:xfrm>
+                    <a:prstGeom prst="rect">
+                      <a:avLst/>
+                    </a:prstGeom>
+                  </pic:spPr>
+                </pic:pic>
+              </a:graphicData>
+            </a:graphic>
+          </wp:inline>
+        </w:drawing>
+      </w:r>
+    </w:p>
+    <w:p>
+      <w:pPr>
+        <w:spacing w:line="360" w:lineRule="auto"/>
+        <w:jc w:val="center"/>
+        <w:rPr>
+          <w:rFonts w:ascii="Times New Roman" w:hAnsi="Times New Roman" w:cs="Times New Roman"/>
+          <w:sz w:val="28"/>
+          <w:szCs w:val="28"/>
+        </w:rPr>
+      </w:pPr>
+      <w:r>
+        <w:rPr>
+          <w:rFonts w:ascii="Times New Roman" w:hAnsi="Times New Roman" w:cs="Times New Roman"/>
+          <w:sz w:val="28"/>
+          <w:szCs w:val="28"/>
+        </w:rPr>
+        <w:t>Рисунок 7.1</w:t>
+      </w:r>
+      <w:r>
+        <w:rPr>
+          <w:rFonts w:ascii="Times New Roman" w:hAnsi="Times New Roman" w:cs="Times New Roman"/>
+          <w:sz w:val="28"/>
+          <w:szCs w:val="28"/>
+        </w:rPr>
+        <w:t xml:space="preserve"> - Репозиторий серверного ASP.NET - приложения</w:t>
+      </w:r>
+    </w:p>
+    <w:p>
+      <w:pPr>
+        <w:jc w:val="center"/>
+        <w:rPr>
+          <w:rFonts w:ascii="Times New Roman" w:hAnsi="Times New Roman" w:cs="Times New Roman"/>
+          <w:sz w:val="28"/>
+          <w:szCs w:val="28"/>
+        </w:rPr>
+      </w:pPr>
+      <w:r>
+        <w:rPr>
+          <w:rFonts w:ascii="Times New Roman" w:hAnsi="Times New Roman" w:cs="Times New Roman"/>
+          <w:noProof/>
+          <w:lang w:val="en-US"/>
+        </w:rPr>
+        <w:drawing>
+          <wp:inline distT="0" distB="0" distL="0" distR="0" wp14:anchorId="2AE65F98" wp14:editId="62EE2122">
+            <wp:extent cx="5433695" cy="2782017"/>
+            <wp:effectExtent l="0" t="0" r="0" b="0"/>
+            <wp:docPr id="265" name="Рисунок 265"/>
+            <wp:cNvGraphicFramePr>
+              <a:graphicFrameLocks xmlns:a="http://schemas.openxmlformats.org/drawingml/2006/main" noChangeAspect="1"/>
+            </wp:cNvGraphicFramePr>
+            <a:graphic xmlns:a="http://schemas.openxmlformats.org/drawingml/2006/main">
+              <a:graphicData uri="http://schemas.openxmlformats.org/drawingml/2006/picture">
+                <pic:pic xmlns:pic="http://schemas.openxmlformats.org/drawingml/2006/picture">
+                  <pic:nvPicPr>
+                    <pic:cNvPr id="1" name=""/>
+                    <pic:cNvPicPr/>
+                  </pic:nvPicPr>
+                  <pic:blipFill>
+                    <a:blip r:embed="rId25"/>
+                    <a:stretch>
+                      <a:fillRect/>
+                    </a:stretch>
+                  </pic:blipFill>
+                  <pic:spPr>
+                    <a:xfrm>
+                      <a:off x="0" y="0"/>
                       <a:ext cx="5435730" cy="2783059"/>
                     </a:xfrm>
                     <a:prstGeom prst="rect">
@@ -18108,43 +15957,7 @@
           <w:sz w:val="28"/>
           <w:szCs w:val="28"/>
         </w:rPr>
-        <w:t xml:space="preserve"> - </w:t>
-      </w:r>
-      <w:proofErr w:type="spellStart"/>
-      <w:r>
-        <w:rPr>
-          <w:rFonts w:ascii="Times New Roman" w:hAnsi="Times New Roman" w:cs="Times New Roman"/>
-          <w:sz w:val="28"/>
-          <w:szCs w:val="28"/>
-        </w:rPr>
-        <w:t>Репозиторий</w:t>
-      </w:r>
-      <w:proofErr w:type="spellEnd"/>
-      <w:r>
-        <w:rPr>
-          <w:rFonts w:ascii="Times New Roman" w:hAnsi="Times New Roman" w:cs="Times New Roman"/>
-          <w:sz w:val="28"/>
-          <w:szCs w:val="28"/>
-        </w:rPr>
-        <w:t xml:space="preserve"> клиентского </w:t>
-      </w:r>
-      <w:proofErr w:type="spellStart"/>
-      <w:r>
-        <w:rPr>
-          <w:rFonts w:ascii="Times New Roman" w:hAnsi="Times New Roman" w:cs="Times New Roman"/>
-          <w:sz w:val="28"/>
-          <w:szCs w:val="28"/>
-        </w:rPr>
-        <w:t>Flutter</w:t>
-      </w:r>
-      <w:proofErr w:type="spellEnd"/>
-      <w:r>
-        <w:rPr>
-          <w:rFonts w:ascii="Times New Roman" w:hAnsi="Times New Roman" w:cs="Times New Roman"/>
-          <w:sz w:val="28"/>
-          <w:szCs w:val="28"/>
-        </w:rPr>
-        <w:t xml:space="preserve"> – приложения</w:t>
+        <w:t xml:space="preserve"> - Репозиторий клиентского Flutter – приложения</w:t>
       </w:r>
     </w:p>
     <w:p>
@@ -18174,8 +15987,8 @@
           <w:szCs w:val="28"/>
         </w:rPr>
       </w:pPr>
-      <w:bookmarkStart w:id="44" w:name="_Toc165986509"/>
-      <w:bookmarkStart w:id="45" w:name="_Toc166238621"/>
+      <w:bookmarkStart w:id="43" w:name="_Toc165986509"/>
+      <w:bookmarkStart w:id="44" w:name="_Toc166238621"/>
       <w:r>
         <w:rPr>
           <w:rFonts w:ascii="Times New Roman" w:hAnsi="Times New Roman" w:cs="Times New Roman"/>
@@ -18185,8 +15998,8 @@
         <w:lastRenderedPageBreak/>
         <w:t>ИНФОРМАЦИОННЫЙ МЕНЕДЖМЕНТ</w:t>
       </w:r>
+      <w:bookmarkEnd w:id="43"/>
       <w:bookmarkEnd w:id="44"/>
-      <w:bookmarkEnd w:id="45"/>
     </w:p>
     <w:p>
       <w:pPr>
@@ -18213,8 +16026,8 @@
           <w:szCs w:val="28"/>
         </w:rPr>
       </w:pPr>
-      <w:bookmarkStart w:id="46" w:name="_Toc165986510"/>
-      <w:bookmarkStart w:id="47" w:name="_Toc166238622"/>
+      <w:bookmarkStart w:id="45" w:name="_Toc165986510"/>
+      <w:bookmarkStart w:id="46" w:name="_Toc166238622"/>
       <w:r>
         <w:rPr>
           <w:rFonts w:ascii="Times New Roman" w:hAnsi="Times New Roman" w:cs="Times New Roman"/>
@@ -18222,21 +16035,10 @@
           <w:sz w:val="28"/>
           <w:szCs w:val="28"/>
         </w:rPr>
-        <w:t xml:space="preserve">Календарный план проект и диаграмма </w:t>
-      </w:r>
-      <w:proofErr w:type="spellStart"/>
-      <w:r>
-        <w:rPr>
-          <w:rFonts w:ascii="Times New Roman" w:hAnsi="Times New Roman" w:cs="Times New Roman"/>
-          <w:color w:val="auto"/>
-          <w:sz w:val="28"/>
-          <w:szCs w:val="28"/>
-        </w:rPr>
-        <w:t>Ганта</w:t>
-      </w:r>
+        <w:t>Календарный план проект и диаграмма Ганта</w:t>
+      </w:r>
+      <w:bookmarkEnd w:id="45"/>
       <w:bookmarkEnd w:id="46"/>
-      <w:bookmarkEnd w:id="47"/>
-      <w:proofErr w:type="spellEnd"/>
     </w:p>
     <w:p>
       <w:pPr>
@@ -19435,7 +17237,6 @@
               </w:rPr>
               <w:t xml:space="preserve"> </w:t>
             </w:r>
-            <w:proofErr w:type="spellStart"/>
             <w:r>
               <w:rPr>
                 <w:sz w:val="24"/>
@@ -19443,7 +17244,6 @@
               </w:rPr>
               <w:t>виджетов</w:t>
             </w:r>
-            <w:proofErr w:type="spellEnd"/>
           </w:p>
         </w:tc>
         <w:tc>
@@ -19584,17 +17384,8 @@
                 <w:sz w:val="24"/>
                 <w:szCs w:val="24"/>
               </w:rPr>
-              <w:t xml:space="preserve">макетов </w:t>
-            </w:r>
-            <w:proofErr w:type="spellStart"/>
-            <w:r>
-              <w:rPr>
-                <w:sz w:val="24"/>
-                <w:szCs w:val="24"/>
-              </w:rPr>
-              <w:t>виджетов</w:t>
-            </w:r>
-            <w:proofErr w:type="spellEnd"/>
+              <w:t>макетов виджетов</w:t>
+            </w:r>
           </w:p>
         </w:tc>
         <w:tc>
@@ -19728,21 +17519,12 @@
               </w:rPr>
               <w:t xml:space="preserve"> </w:t>
             </w:r>
-            <w:proofErr w:type="spellStart"/>
-            <w:r>
-              <w:rPr>
-                <w:sz w:val="24"/>
-                <w:szCs w:val="24"/>
-              </w:rPr>
-              <w:t>демо</w:t>
-            </w:r>
-            <w:proofErr w:type="spellEnd"/>
-            <w:r>
-              <w:rPr>
-                <w:sz w:val="24"/>
-                <w:szCs w:val="24"/>
-              </w:rPr>
-              <w:t>-версии</w:t>
+            <w:r>
+              <w:rPr>
+                <w:sz w:val="24"/>
+                <w:szCs w:val="24"/>
+              </w:rPr>
+              <w:t>демо-версии</w:t>
             </w:r>
             <w:r>
               <w:rPr>
@@ -21271,23 +19053,13 @@
         </w:rPr>
         <w:t xml:space="preserve"> </w:t>
       </w:r>
-      <w:proofErr w:type="spellStart"/>
       <w:r>
         <w:rPr>
           <w:sz w:val="28"/>
           <w:szCs w:val="28"/>
           <w:lang w:val="ru-RU"/>
         </w:rPr>
-        <w:t>Ганта</w:t>
-      </w:r>
-      <w:proofErr w:type="spellEnd"/>
-      <w:r>
-        <w:rPr>
-          <w:sz w:val="28"/>
-          <w:szCs w:val="28"/>
-          <w:lang w:val="ru-RU"/>
-        </w:rPr>
-        <w:t>,</w:t>
+        <w:t>Ганта,</w:t>
       </w:r>
       <w:r>
         <w:rPr>
@@ -21408,7 +19180,6 @@
       <w:r>
         <w:rPr>
           <w:noProof/>
-          <w:lang w:val="ru-RU" w:eastAsia="ru-RU"/>
         </w:rPr>
         <w:drawing>
           <wp:inline distT="0" distB="0" distL="0" distR="0" wp14:anchorId="59D2623E" wp14:editId="770FBA3D">
@@ -21426,7 +19197,7 @@
                     <pic:cNvPicPr/>
                   </pic:nvPicPr>
                   <pic:blipFill>
-                    <a:blip r:embed="rId24"/>
+                    <a:blip r:embed="rId26"/>
                     <a:stretch>
                       <a:fillRect/>
                     </a:stretch>
@@ -21479,18 +19250,8 @@
           <w:sz w:val="28"/>
           <w:szCs w:val="28"/>
         </w:rPr>
-        <w:t xml:space="preserve"> - Диаграмма </w:t>
-      </w:r>
-      <w:proofErr w:type="spellStart"/>
-      <w:r>
-        <w:rPr>
-          <w:rFonts w:ascii="Times New Roman" w:hAnsi="Times New Roman" w:cs="Times New Roman"/>
-          <w:sz w:val="28"/>
-          <w:szCs w:val="28"/>
-        </w:rPr>
-        <w:t>Ганта</w:t>
-      </w:r>
-      <w:proofErr w:type="spellEnd"/>
+        <w:t xml:space="preserve"> - Диаграмма Ганта</w:t>
+      </w:r>
       <w:r>
         <w:rPr>
           <w:rFonts w:ascii="Times New Roman" w:hAnsi="Times New Roman" w:cs="Times New Roman"/>
@@ -21519,8 +19280,8 @@
           <w:szCs w:val="28"/>
         </w:rPr>
       </w:pPr>
-      <w:bookmarkStart w:id="48" w:name="_Toc165986511"/>
-      <w:bookmarkStart w:id="49" w:name="_Toc166238623"/>
+      <w:bookmarkStart w:id="47" w:name="_Toc165986511"/>
+      <w:bookmarkStart w:id="48" w:name="_Toc166238623"/>
       <w:r>
         <w:rPr>
           <w:rFonts w:ascii="Times New Roman" w:hAnsi="Times New Roman" w:cs="Times New Roman"/>
@@ -21531,8 +19292,8 @@
         <w:lastRenderedPageBreak/>
         <w:t>Экономическое обоснование проекта</w:t>
       </w:r>
+      <w:bookmarkEnd w:id="47"/>
       <w:bookmarkEnd w:id="48"/>
-      <w:bookmarkEnd w:id="49"/>
     </w:p>
     <w:p>
       <w:pPr>
@@ -22874,7 +20635,6 @@
                 <w:color w:val="000000"/>
               </w:rPr>
             </w:pPr>
-            <w:proofErr w:type="spellStart"/>
             <w:r>
               <w:rPr>
                 <w:rFonts w:ascii="Times New Roman" w:hAnsi="Times New Roman" w:cs="Times New Roman"/>
@@ -22882,7 +20642,6 @@
               </w:rPr>
               <w:t>Sq</w:t>
             </w:r>
-            <w:proofErr w:type="spellEnd"/>
           </w:p>
         </w:tc>
         <w:tc>
@@ -23032,7 +20791,6 @@
                 <w:color w:val="000000"/>
               </w:rPr>
             </w:pPr>
-            <w:proofErr w:type="spellStart"/>
             <w:r>
               <w:rPr>
                 <w:rFonts w:ascii="Times New Roman" w:hAnsi="Times New Roman" w:cs="Times New Roman"/>
@@ -23040,7 +20798,6 @@
               </w:rPr>
               <w:t>Tz</w:t>
             </w:r>
-            <w:proofErr w:type="spellEnd"/>
           </w:p>
         </w:tc>
         <w:tc>
@@ -23064,21 +20821,12 @@
                 <w:color w:val="000000"/>
               </w:rPr>
             </w:pPr>
-            <w:proofErr w:type="spellStart"/>
             <w:r>
               <w:rPr>
                 <w:rFonts w:ascii="Times New Roman" w:hAnsi="Times New Roman" w:cs="Times New Roman"/>
                 <w:color w:val="000000"/>
               </w:rPr>
-              <w:t>маш</w:t>
-            </w:r>
-            <w:proofErr w:type="spellEnd"/>
-            <w:r>
-              <w:rPr>
-                <w:rFonts w:ascii="Times New Roman" w:hAnsi="Times New Roman" w:cs="Times New Roman"/>
-                <w:color w:val="000000"/>
-              </w:rPr>
-              <w:t>./час</w:t>
+              <w:t>маш./час</w:t>
             </w:r>
           </w:p>
         </w:tc>
@@ -23228,21 +20976,12 @@
                 <w:color w:val="000000"/>
               </w:rPr>
             </w:pPr>
-            <w:proofErr w:type="spellStart"/>
             <w:r>
               <w:rPr>
                 <w:rFonts w:ascii="Times New Roman" w:hAnsi="Times New Roman" w:cs="Times New Roman"/>
                 <w:color w:val="000000"/>
               </w:rPr>
-              <w:t>маш</w:t>
-            </w:r>
-            <w:proofErr w:type="spellEnd"/>
-            <w:r>
-              <w:rPr>
-                <w:rFonts w:ascii="Times New Roman" w:hAnsi="Times New Roman" w:cs="Times New Roman"/>
-                <w:color w:val="000000"/>
-              </w:rPr>
-              <w:t>./час</w:t>
+              <w:t>маш./час</w:t>
             </w:r>
           </w:p>
         </w:tc>
@@ -23982,7 +21721,6 @@
                 <w:color w:val="000000"/>
               </w:rPr>
             </w:pPr>
-            <w:proofErr w:type="spellStart"/>
             <w:r>
               <w:rPr>
                 <w:rFonts w:ascii="Times New Roman" w:hAnsi="Times New Roman" w:cs="Times New Roman"/>
@@ -23990,7 +21728,6 @@
               </w:rPr>
               <w:t>Еnce</w:t>
             </w:r>
-            <w:proofErr w:type="spellEnd"/>
           </w:p>
         </w:tc>
         <w:tc>
@@ -24112,25 +21849,7 @@
           <w:sz w:val="28"/>
           <w:szCs w:val="28"/>
         </w:rPr>
-        <w:t xml:space="preserve">Коэффициент экономической эффективности </w:t>
-      </w:r>
-      <w:proofErr w:type="spellStart"/>
-      <w:r>
-        <w:rPr>
-          <w:rFonts w:ascii="Times New Roman" w:hAnsi="Times New Roman" w:cs="Times New Roman"/>
-          <w:sz w:val="28"/>
-          <w:szCs w:val="28"/>
-        </w:rPr>
-        <w:t>Er</w:t>
-      </w:r>
-      <w:proofErr w:type="spellEnd"/>
-      <w:r>
-        <w:rPr>
-          <w:rFonts w:ascii="Times New Roman" w:hAnsi="Times New Roman" w:cs="Times New Roman"/>
-          <w:sz w:val="28"/>
-          <w:szCs w:val="28"/>
-        </w:rPr>
-        <w:t xml:space="preserve"> рассчитывается по формуле:</w:t>
+        <w:t>Коэффициент экономической эффективности Er рассчитывается по формуле:</w:t>
       </w:r>
     </w:p>
     <w:p>
@@ -24144,7 +21863,6 @@
           <w:szCs w:val="28"/>
         </w:rPr>
       </w:pPr>
-      <w:proofErr w:type="spellStart"/>
       <w:r>
         <w:rPr>
           <w:rFonts w:ascii="Times New Roman" w:hAnsi="Times New Roman" w:cs="Times New Roman"/>
@@ -24152,17 +21870,7 @@
           <w:sz w:val="28"/>
           <w:szCs w:val="28"/>
         </w:rPr>
-        <w:t>Er</w:t>
-      </w:r>
-      <w:proofErr w:type="spellEnd"/>
-      <w:r>
-        <w:rPr>
-          <w:rFonts w:ascii="Times New Roman" w:hAnsi="Times New Roman" w:cs="Times New Roman"/>
-          <w:b/>
-          <w:sz w:val="28"/>
-          <w:szCs w:val="28"/>
-        </w:rPr>
-        <w:t xml:space="preserve"> = S/К = 131 715 / 80 300 = 1,64 </w:t>
+        <w:t xml:space="preserve">Er = S/К = 131 715 / 80 300 = 1,64 </w:t>
       </w:r>
       <w:r>
         <w:rPr>
@@ -24194,9 +21902,9 @@
           <w:sz w:val="28"/>
           <w:szCs w:val="28"/>
         </w:rPr>
-        <w:t xml:space="preserve">Полученное </w:t>
-      </w:r>
-      <w:proofErr w:type="spellStart"/>
+        <w:t>Полученное Er&gt; Е</w:t>
+      </w:r>
+      <w:proofErr w:type="gramStart"/>
       <w:r>
         <w:rPr>
           <w:rFonts w:ascii="Times New Roman" w:hAnsi="Times New Roman" w:cs="Times New Roman"/>
@@ -24205,51 +21913,7 @@
           <w:sz w:val="28"/>
           <w:szCs w:val="28"/>
         </w:rPr>
-        <w:t>Er</w:t>
-      </w:r>
-      <w:proofErr w:type="spellEnd"/>
-      <w:r>
-        <w:rPr>
-          <w:rFonts w:ascii="Times New Roman" w:hAnsi="Times New Roman" w:cs="Times New Roman"/>
-          <w:i/>
-          <w:iCs/>
-          <w:sz w:val="28"/>
-          <w:szCs w:val="28"/>
-        </w:rPr>
-        <w:t xml:space="preserve">&gt; </w:t>
-      </w:r>
-      <w:proofErr w:type="spellStart"/>
-      <w:r>
-        <w:rPr>
-          <w:rFonts w:ascii="Times New Roman" w:hAnsi="Times New Roman" w:cs="Times New Roman"/>
-          <w:i/>
-          <w:iCs/>
-          <w:sz w:val="28"/>
-          <w:szCs w:val="28"/>
-        </w:rPr>
-        <w:t>Е</w:t>
-      </w:r>
-      <w:proofErr w:type="gramStart"/>
-      <w:r>
-        <w:rPr>
-          <w:rFonts w:ascii="Times New Roman" w:hAnsi="Times New Roman" w:cs="Times New Roman"/>
-          <w:i/>
-          <w:iCs/>
-          <w:sz w:val="28"/>
-          <w:szCs w:val="28"/>
-        </w:rPr>
-        <w:t>nce</w:t>
-      </w:r>
-      <w:proofErr w:type="spellEnd"/>
-      <w:r>
-        <w:rPr>
-          <w:rFonts w:ascii="Times New Roman" w:hAnsi="Times New Roman" w:cs="Times New Roman"/>
-          <w:i/>
-          <w:iCs/>
-          <w:sz w:val="28"/>
-          <w:szCs w:val="28"/>
-        </w:rPr>
-        <w:t>(</w:t>
+        <w:t>nce(</w:t>
       </w:r>
       <w:proofErr w:type="gramEnd"/>
       <w:r>
@@ -24703,7 +22367,7 @@
           <w:szCs w:val="28"/>
         </w:rPr>
       </w:pPr>
-      <w:bookmarkStart w:id="50" w:name="_Toc166238624"/>
+      <w:bookmarkStart w:id="49" w:name="_Toc166238624"/>
       <w:r>
         <w:rPr>
           <w:rFonts w:ascii="Times New Roman" w:hAnsi="Times New Roman" w:cs="Times New Roman"/>
@@ -24713,7 +22377,7 @@
         <w:lastRenderedPageBreak/>
         <w:t>Анализ бизнес-процессов</w:t>
       </w:r>
-      <w:bookmarkEnd w:id="50"/>
+      <w:bookmarkEnd w:id="49"/>
     </w:p>
     <w:p>
       <w:pPr>
@@ -24728,7 +22392,7 @@
           <w:szCs w:val="28"/>
         </w:rPr>
       </w:pPr>
-      <w:bookmarkStart w:id="51" w:name="_Toc166238625"/>
+      <w:bookmarkStart w:id="50" w:name="_Toc166238625"/>
       <w:r>
         <w:rPr>
           <w:rFonts w:ascii="Times New Roman" w:hAnsi="Times New Roman" w:cs="Times New Roman"/>
@@ -24739,7 +22403,7 @@
         </w:rPr>
         <w:t>Описание бизнес-процесса</w:t>
       </w:r>
-      <w:bookmarkEnd w:id="51"/>
+      <w:bookmarkEnd w:id="50"/>
     </w:p>
     <w:p>
       <w:pPr>
@@ -24904,266 +22568,13 @@
         <w:rPr>
           <w:rFonts w:ascii="Times New Roman" w:hAnsi="Times New Roman" w:cs="Times New Roman"/>
           <w:noProof/>
-          <w:lang w:eastAsia="ru-RU"/>
+          <w:lang w:val="en-US"/>
         </w:rPr>
         <w:drawing>
           <wp:inline distT="0" distB="0" distL="0" distR="0" wp14:anchorId="1AB93AFE" wp14:editId="4F18D393">
             <wp:extent cx="5362575" cy="3718281"/>
             <wp:effectExtent l="0" t="0" r="0" b="0"/>
             <wp:docPr id="20" name="Рисунок 20"/>
-            <wp:cNvGraphicFramePr>
-              <a:graphicFrameLocks xmlns:a="http://schemas.openxmlformats.org/drawingml/2006/main" noChangeAspect="1"/>
-            </wp:cNvGraphicFramePr>
-            <a:graphic xmlns:a="http://schemas.openxmlformats.org/drawingml/2006/main">
-              <a:graphicData uri="http://schemas.openxmlformats.org/drawingml/2006/picture">
-                <pic:pic xmlns:pic="http://schemas.openxmlformats.org/drawingml/2006/picture">
-                  <pic:nvPicPr>
-                    <pic:cNvPr id="1" name=""/>
-                    <pic:cNvPicPr/>
-                  </pic:nvPicPr>
-                  <pic:blipFill>
-                    <a:blip r:embed="rId25"/>
-                    <a:stretch>
-                      <a:fillRect/>
-                    </a:stretch>
-                  </pic:blipFill>
-                  <pic:spPr>
-                    <a:xfrm>
-                      <a:off x="0" y="0"/>
-                      <a:ext cx="5374555" cy="3726588"/>
-                    </a:xfrm>
-                    <a:prstGeom prst="rect">
-                      <a:avLst/>
-                    </a:prstGeom>
-                  </pic:spPr>
-                </pic:pic>
-              </a:graphicData>
-            </a:graphic>
-          </wp:inline>
-        </w:drawing>
-      </w:r>
-    </w:p>
-    <w:p>
-      <w:pPr>
-        <w:jc w:val="center"/>
-        <w:rPr>
-          <w:rFonts w:ascii="Times New Roman" w:hAnsi="Times New Roman" w:cs="Times New Roman"/>
-          <w:sz w:val="28"/>
-          <w:szCs w:val="28"/>
-        </w:rPr>
-      </w:pPr>
-      <w:r>
-        <w:rPr>
-          <w:rFonts w:ascii="Times New Roman" w:hAnsi="Times New Roman" w:cs="Times New Roman"/>
-          <w:sz w:val="28"/>
-          <w:szCs w:val="28"/>
-        </w:rPr>
-        <w:t xml:space="preserve">Рисунок </w:t>
-      </w:r>
-      <w:r>
-        <w:rPr>
-          <w:rFonts w:ascii="Times New Roman" w:hAnsi="Times New Roman" w:cs="Times New Roman"/>
-          <w:sz w:val="28"/>
-          <w:szCs w:val="28"/>
-        </w:rPr>
-        <w:t>9</w:t>
-      </w:r>
-      <w:r>
-        <w:rPr>
-          <w:rFonts w:ascii="Times New Roman" w:hAnsi="Times New Roman" w:cs="Times New Roman"/>
-          <w:sz w:val="28"/>
-          <w:szCs w:val="28"/>
-        </w:rPr>
-        <w:t xml:space="preserve">.1. Модель </w:t>
-      </w:r>
-      <w:r>
-        <w:rPr>
-          <w:rFonts w:ascii="Times New Roman" w:hAnsi="Times New Roman" w:cs="Times New Roman"/>
-          <w:sz w:val="28"/>
-          <w:szCs w:val="28"/>
-          <w:lang w:val="en-US"/>
-        </w:rPr>
-        <w:t>as</w:t>
-      </w:r>
-      <w:r>
-        <w:rPr>
-          <w:rFonts w:ascii="Times New Roman" w:hAnsi="Times New Roman" w:cs="Times New Roman"/>
-          <w:sz w:val="28"/>
-          <w:szCs w:val="28"/>
-        </w:rPr>
-        <w:t>-</w:t>
-      </w:r>
-      <w:r>
-        <w:rPr>
-          <w:rFonts w:ascii="Times New Roman" w:hAnsi="Times New Roman" w:cs="Times New Roman"/>
-          <w:sz w:val="28"/>
-          <w:szCs w:val="28"/>
-          <w:lang w:val="en-US"/>
-        </w:rPr>
-        <w:t>is</w:t>
-      </w:r>
-      <w:r>
-        <w:rPr>
-          <w:rFonts w:ascii="Times New Roman" w:hAnsi="Times New Roman" w:cs="Times New Roman"/>
-          <w:sz w:val="28"/>
-          <w:szCs w:val="28"/>
-        </w:rPr>
-        <w:t xml:space="preserve"> на первом уровне декомпозиции</w:t>
-      </w:r>
-    </w:p>
-    <w:p>
-      <w:pPr>
-        <w:jc w:val="center"/>
-        <w:rPr>
-          <w:rFonts w:ascii="Times New Roman" w:hAnsi="Times New Roman" w:cs="Times New Roman"/>
-          <w:sz w:val="28"/>
-          <w:szCs w:val="28"/>
-          <w:lang w:val="en-US"/>
-        </w:rPr>
-      </w:pPr>
-      <w:r>
-        <w:rPr>
-          <w:rFonts w:ascii="Times New Roman" w:hAnsi="Times New Roman" w:cs="Times New Roman"/>
-          <w:noProof/>
-          <w:lang w:eastAsia="ru-RU"/>
-        </w:rPr>
-        <w:lastRenderedPageBreak/>
-        <w:drawing>
-          <wp:inline distT="0" distB="0" distL="0" distR="0" wp14:anchorId="06799C2D" wp14:editId="026921CC">
-            <wp:extent cx="5276850" cy="3654331"/>
-            <wp:effectExtent l="0" t="0" r="0" b="3810"/>
-            <wp:docPr id="21" name="Рисунок 21"/>
-            <wp:cNvGraphicFramePr>
-              <a:graphicFrameLocks xmlns:a="http://schemas.openxmlformats.org/drawingml/2006/main" noChangeAspect="1"/>
-            </wp:cNvGraphicFramePr>
-            <a:graphic xmlns:a="http://schemas.openxmlformats.org/drawingml/2006/main">
-              <a:graphicData uri="http://schemas.openxmlformats.org/drawingml/2006/picture">
-                <pic:pic xmlns:pic="http://schemas.openxmlformats.org/drawingml/2006/picture">
-                  <pic:nvPicPr>
-                    <pic:cNvPr id="1" name=""/>
-                    <pic:cNvPicPr/>
-                  </pic:nvPicPr>
-                  <pic:blipFill>
-                    <a:blip r:embed="rId26"/>
-                    <a:stretch>
-                      <a:fillRect/>
-                    </a:stretch>
-                  </pic:blipFill>
-                  <pic:spPr>
-                    <a:xfrm>
-                      <a:off x="0" y="0"/>
-                      <a:ext cx="5281251" cy="3657378"/>
-                    </a:xfrm>
-                    <a:prstGeom prst="rect">
-                      <a:avLst/>
-                    </a:prstGeom>
-                  </pic:spPr>
-                </pic:pic>
-              </a:graphicData>
-            </a:graphic>
-          </wp:inline>
-        </w:drawing>
-      </w:r>
-    </w:p>
-    <w:p>
-      <w:pPr>
-        <w:jc w:val="center"/>
-        <w:rPr>
-          <w:rFonts w:ascii="Times New Roman" w:hAnsi="Times New Roman" w:cs="Times New Roman"/>
-          <w:sz w:val="28"/>
-          <w:szCs w:val="28"/>
-        </w:rPr>
-      </w:pPr>
-      <w:r>
-        <w:rPr>
-          <w:rFonts w:ascii="Times New Roman" w:hAnsi="Times New Roman" w:cs="Times New Roman"/>
-          <w:sz w:val="28"/>
-          <w:szCs w:val="28"/>
-        </w:rPr>
-        <w:t xml:space="preserve">Рисунок </w:t>
-      </w:r>
-      <w:r>
-        <w:rPr>
-          <w:rFonts w:ascii="Times New Roman" w:hAnsi="Times New Roman" w:cs="Times New Roman"/>
-          <w:sz w:val="28"/>
-          <w:szCs w:val="28"/>
-        </w:rPr>
-        <w:t>9</w:t>
-      </w:r>
-      <w:r>
-        <w:rPr>
-          <w:rFonts w:ascii="Times New Roman" w:hAnsi="Times New Roman" w:cs="Times New Roman"/>
-          <w:sz w:val="28"/>
-          <w:szCs w:val="28"/>
-        </w:rPr>
-        <w:t xml:space="preserve">.2. Модель </w:t>
-      </w:r>
-      <w:r>
-        <w:rPr>
-          <w:rFonts w:ascii="Times New Roman" w:hAnsi="Times New Roman" w:cs="Times New Roman"/>
-          <w:sz w:val="28"/>
-          <w:szCs w:val="28"/>
-          <w:lang w:val="en-US"/>
-        </w:rPr>
-        <w:t>as</w:t>
-      </w:r>
-      <w:r>
-        <w:rPr>
-          <w:rFonts w:ascii="Times New Roman" w:hAnsi="Times New Roman" w:cs="Times New Roman"/>
-          <w:sz w:val="28"/>
-          <w:szCs w:val="28"/>
-        </w:rPr>
-        <w:t>-</w:t>
-      </w:r>
-      <w:r>
-        <w:rPr>
-          <w:rFonts w:ascii="Times New Roman" w:hAnsi="Times New Roman" w:cs="Times New Roman"/>
-          <w:sz w:val="28"/>
-          <w:szCs w:val="28"/>
-          <w:lang w:val="en-US"/>
-        </w:rPr>
-        <w:t>is</w:t>
-      </w:r>
-      <w:r>
-        <w:rPr>
-          <w:rFonts w:ascii="Times New Roman" w:hAnsi="Times New Roman" w:cs="Times New Roman"/>
-          <w:sz w:val="28"/>
-          <w:szCs w:val="28"/>
-        </w:rPr>
-        <w:t xml:space="preserve"> на втором уровне декомпозиции</w:t>
-      </w:r>
-    </w:p>
-    <w:p>
-      <w:pPr>
-        <w:jc w:val="center"/>
-        <w:rPr>
-          <w:rFonts w:ascii="Times New Roman" w:hAnsi="Times New Roman" w:cs="Times New Roman"/>
-          <w:sz w:val="28"/>
-          <w:szCs w:val="28"/>
-        </w:rPr>
-      </w:pPr>
-    </w:p>
-    <w:p>
-      <w:pPr>
-        <w:jc w:val="center"/>
-        <w:rPr>
-          <w:rFonts w:ascii="Times New Roman" w:hAnsi="Times New Roman" w:cs="Times New Roman"/>
-          <w:sz w:val="28"/>
-          <w:szCs w:val="28"/>
-          <w:lang w:val="en-US"/>
-        </w:rPr>
-      </w:pPr>
-      <w:r>
-        <w:rPr>
-          <w:rFonts w:ascii="Times New Roman" w:hAnsi="Times New Roman" w:cs="Times New Roman"/>
-          <w:noProof/>
-          <w:lang w:eastAsia="ru-RU"/>
-        </w:rPr>
-        <w:drawing>
-          <wp:inline distT="0" distB="0" distL="0" distR="0" wp14:anchorId="16425279" wp14:editId="0962AAC1">
-            <wp:extent cx="4809874" cy="3293428"/>
-            <wp:effectExtent l="0" t="0" r="0" b="2540"/>
-            <wp:docPr id="31" name="Рисунок 31"/>
             <wp:cNvGraphicFramePr>
               <a:graphicFrameLocks xmlns:a="http://schemas.openxmlformats.org/drawingml/2006/main" noChangeAspect="1"/>
             </wp:cNvGraphicFramePr>
@@ -25183,6 +22594,259 @@
                   <pic:spPr>
                     <a:xfrm>
                       <a:off x="0" y="0"/>
+                      <a:ext cx="5374555" cy="3726588"/>
+                    </a:xfrm>
+                    <a:prstGeom prst="rect">
+                      <a:avLst/>
+                    </a:prstGeom>
+                  </pic:spPr>
+                </pic:pic>
+              </a:graphicData>
+            </a:graphic>
+          </wp:inline>
+        </w:drawing>
+      </w:r>
+    </w:p>
+    <w:p>
+      <w:pPr>
+        <w:jc w:val="center"/>
+        <w:rPr>
+          <w:rFonts w:ascii="Times New Roman" w:hAnsi="Times New Roman" w:cs="Times New Roman"/>
+          <w:sz w:val="28"/>
+          <w:szCs w:val="28"/>
+        </w:rPr>
+      </w:pPr>
+      <w:r>
+        <w:rPr>
+          <w:rFonts w:ascii="Times New Roman" w:hAnsi="Times New Roman" w:cs="Times New Roman"/>
+          <w:sz w:val="28"/>
+          <w:szCs w:val="28"/>
+        </w:rPr>
+        <w:t xml:space="preserve">Рисунок </w:t>
+      </w:r>
+      <w:r>
+        <w:rPr>
+          <w:rFonts w:ascii="Times New Roman" w:hAnsi="Times New Roman" w:cs="Times New Roman"/>
+          <w:sz w:val="28"/>
+          <w:szCs w:val="28"/>
+        </w:rPr>
+        <w:t>9</w:t>
+      </w:r>
+      <w:r>
+        <w:rPr>
+          <w:rFonts w:ascii="Times New Roman" w:hAnsi="Times New Roman" w:cs="Times New Roman"/>
+          <w:sz w:val="28"/>
+          <w:szCs w:val="28"/>
+        </w:rPr>
+        <w:t xml:space="preserve">.1. Модель </w:t>
+      </w:r>
+      <w:r>
+        <w:rPr>
+          <w:rFonts w:ascii="Times New Roman" w:hAnsi="Times New Roman" w:cs="Times New Roman"/>
+          <w:sz w:val="28"/>
+          <w:szCs w:val="28"/>
+          <w:lang w:val="en-US"/>
+        </w:rPr>
+        <w:t>as</w:t>
+      </w:r>
+      <w:r>
+        <w:rPr>
+          <w:rFonts w:ascii="Times New Roman" w:hAnsi="Times New Roman" w:cs="Times New Roman"/>
+          <w:sz w:val="28"/>
+          <w:szCs w:val="28"/>
+        </w:rPr>
+        <w:t>-</w:t>
+      </w:r>
+      <w:r>
+        <w:rPr>
+          <w:rFonts w:ascii="Times New Roman" w:hAnsi="Times New Roman" w:cs="Times New Roman"/>
+          <w:sz w:val="28"/>
+          <w:szCs w:val="28"/>
+          <w:lang w:val="en-US"/>
+        </w:rPr>
+        <w:t>is</w:t>
+      </w:r>
+      <w:r>
+        <w:rPr>
+          <w:rFonts w:ascii="Times New Roman" w:hAnsi="Times New Roman" w:cs="Times New Roman"/>
+          <w:sz w:val="28"/>
+          <w:szCs w:val="28"/>
+        </w:rPr>
+        <w:t xml:space="preserve"> на первом уровне декомпозиции</w:t>
+      </w:r>
+    </w:p>
+    <w:p>
+      <w:pPr>
+        <w:jc w:val="center"/>
+        <w:rPr>
+          <w:rFonts w:ascii="Times New Roman" w:hAnsi="Times New Roman" w:cs="Times New Roman"/>
+          <w:sz w:val="28"/>
+          <w:szCs w:val="28"/>
+          <w:lang w:val="en-US"/>
+        </w:rPr>
+      </w:pPr>
+      <w:r>
+        <w:rPr>
+          <w:rFonts w:ascii="Times New Roman" w:hAnsi="Times New Roman" w:cs="Times New Roman"/>
+          <w:noProof/>
+          <w:lang w:val="en-US"/>
+        </w:rPr>
+        <w:lastRenderedPageBreak/>
+        <w:drawing>
+          <wp:inline distT="0" distB="0" distL="0" distR="0" wp14:anchorId="06799C2D" wp14:editId="026921CC">
+            <wp:extent cx="5276850" cy="3654331"/>
+            <wp:effectExtent l="0" t="0" r="0" b="3810"/>
+            <wp:docPr id="21" name="Рисунок 21"/>
+            <wp:cNvGraphicFramePr>
+              <a:graphicFrameLocks xmlns:a="http://schemas.openxmlformats.org/drawingml/2006/main" noChangeAspect="1"/>
+            </wp:cNvGraphicFramePr>
+            <a:graphic xmlns:a="http://schemas.openxmlformats.org/drawingml/2006/main">
+              <a:graphicData uri="http://schemas.openxmlformats.org/drawingml/2006/picture">
+                <pic:pic xmlns:pic="http://schemas.openxmlformats.org/drawingml/2006/picture">
+                  <pic:nvPicPr>
+                    <pic:cNvPr id="1" name=""/>
+                    <pic:cNvPicPr/>
+                  </pic:nvPicPr>
+                  <pic:blipFill>
+                    <a:blip r:embed="rId28"/>
+                    <a:stretch>
+                      <a:fillRect/>
+                    </a:stretch>
+                  </pic:blipFill>
+                  <pic:spPr>
+                    <a:xfrm>
+                      <a:off x="0" y="0"/>
+                      <a:ext cx="5281251" cy="3657378"/>
+                    </a:xfrm>
+                    <a:prstGeom prst="rect">
+                      <a:avLst/>
+                    </a:prstGeom>
+                  </pic:spPr>
+                </pic:pic>
+              </a:graphicData>
+            </a:graphic>
+          </wp:inline>
+        </w:drawing>
+      </w:r>
+    </w:p>
+    <w:p>
+      <w:pPr>
+        <w:jc w:val="center"/>
+        <w:rPr>
+          <w:rFonts w:ascii="Times New Roman" w:hAnsi="Times New Roman" w:cs="Times New Roman"/>
+          <w:sz w:val="28"/>
+          <w:szCs w:val="28"/>
+        </w:rPr>
+      </w:pPr>
+      <w:r>
+        <w:rPr>
+          <w:rFonts w:ascii="Times New Roman" w:hAnsi="Times New Roman" w:cs="Times New Roman"/>
+          <w:sz w:val="28"/>
+          <w:szCs w:val="28"/>
+        </w:rPr>
+        <w:t xml:space="preserve">Рисунок </w:t>
+      </w:r>
+      <w:r>
+        <w:rPr>
+          <w:rFonts w:ascii="Times New Roman" w:hAnsi="Times New Roman" w:cs="Times New Roman"/>
+          <w:sz w:val="28"/>
+          <w:szCs w:val="28"/>
+        </w:rPr>
+        <w:t>9</w:t>
+      </w:r>
+      <w:r>
+        <w:rPr>
+          <w:rFonts w:ascii="Times New Roman" w:hAnsi="Times New Roman" w:cs="Times New Roman"/>
+          <w:sz w:val="28"/>
+          <w:szCs w:val="28"/>
+        </w:rPr>
+        <w:t xml:space="preserve">.2. Модель </w:t>
+      </w:r>
+      <w:r>
+        <w:rPr>
+          <w:rFonts w:ascii="Times New Roman" w:hAnsi="Times New Roman" w:cs="Times New Roman"/>
+          <w:sz w:val="28"/>
+          <w:szCs w:val="28"/>
+          <w:lang w:val="en-US"/>
+        </w:rPr>
+        <w:t>as</w:t>
+      </w:r>
+      <w:r>
+        <w:rPr>
+          <w:rFonts w:ascii="Times New Roman" w:hAnsi="Times New Roman" w:cs="Times New Roman"/>
+          <w:sz w:val="28"/>
+          <w:szCs w:val="28"/>
+        </w:rPr>
+        <w:t>-</w:t>
+      </w:r>
+      <w:r>
+        <w:rPr>
+          <w:rFonts w:ascii="Times New Roman" w:hAnsi="Times New Roman" w:cs="Times New Roman"/>
+          <w:sz w:val="28"/>
+          <w:szCs w:val="28"/>
+          <w:lang w:val="en-US"/>
+        </w:rPr>
+        <w:t>is</w:t>
+      </w:r>
+      <w:r>
+        <w:rPr>
+          <w:rFonts w:ascii="Times New Roman" w:hAnsi="Times New Roman" w:cs="Times New Roman"/>
+          <w:sz w:val="28"/>
+          <w:szCs w:val="28"/>
+        </w:rPr>
+        <w:t xml:space="preserve"> на втором уровне декомпозиции</w:t>
+      </w:r>
+    </w:p>
+    <w:p>
+      <w:pPr>
+        <w:jc w:val="center"/>
+        <w:rPr>
+          <w:rFonts w:ascii="Times New Roman" w:hAnsi="Times New Roman" w:cs="Times New Roman"/>
+          <w:sz w:val="28"/>
+          <w:szCs w:val="28"/>
+        </w:rPr>
+      </w:pPr>
+    </w:p>
+    <w:p>
+      <w:pPr>
+        <w:jc w:val="center"/>
+        <w:rPr>
+          <w:rFonts w:ascii="Times New Roman" w:hAnsi="Times New Roman" w:cs="Times New Roman"/>
+          <w:sz w:val="28"/>
+          <w:szCs w:val="28"/>
+          <w:lang w:val="en-US"/>
+        </w:rPr>
+      </w:pPr>
+      <w:r>
+        <w:rPr>
+          <w:rFonts w:ascii="Times New Roman" w:hAnsi="Times New Roman" w:cs="Times New Roman"/>
+          <w:noProof/>
+          <w:lang w:val="en-US"/>
+        </w:rPr>
+        <w:drawing>
+          <wp:inline distT="0" distB="0" distL="0" distR="0" wp14:anchorId="16425279" wp14:editId="0962AAC1">
+            <wp:extent cx="4809874" cy="3293428"/>
+            <wp:effectExtent l="0" t="0" r="0" b="2540"/>
+            <wp:docPr id="31" name="Рисунок 31"/>
+            <wp:cNvGraphicFramePr>
+              <a:graphicFrameLocks xmlns:a="http://schemas.openxmlformats.org/drawingml/2006/main" noChangeAspect="1"/>
+            </wp:cNvGraphicFramePr>
+            <a:graphic xmlns:a="http://schemas.openxmlformats.org/drawingml/2006/main">
+              <a:graphicData uri="http://schemas.openxmlformats.org/drawingml/2006/picture">
+                <pic:pic xmlns:pic="http://schemas.openxmlformats.org/drawingml/2006/picture">
+                  <pic:nvPicPr>
+                    <pic:cNvPr id="1" name=""/>
+                    <pic:cNvPicPr/>
+                  </pic:nvPicPr>
+                  <pic:blipFill>
+                    <a:blip r:embed="rId29"/>
+                    <a:stretch>
+                      <a:fillRect/>
+                    </a:stretch>
+                  </pic:blipFill>
+                  <pic:spPr>
+                    <a:xfrm>
+                      <a:off x="0" y="0"/>
                       <a:ext cx="4817365" cy="3298557"/>
                     </a:xfrm>
                     <a:prstGeom prst="rect">
@@ -25358,7 +23022,7 @@
           <w:rFonts w:ascii="Times New Roman" w:hAnsi="Times New Roman" w:cs="Times New Roman"/>
           <w:noProof/>
           <w:sz w:val="20"/>
-          <w:lang w:eastAsia="ru-RU"/>
+          <w:lang w:val="en-US"/>
         </w:rPr>
         <w:drawing>
           <wp:inline distT="0" distB="0" distL="0" distR="0" wp14:anchorId="293D5A79" wp14:editId="31C49BD1">
@@ -25376,7 +23040,7 @@
                     <pic:cNvPicPr/>
                   </pic:nvPicPr>
                   <pic:blipFill>
-                    <a:blip r:embed="rId28" cstate="print"/>
+                    <a:blip r:embed="rId30" cstate="print"/>
                     <a:stretch>
                       <a:fillRect/>
                     </a:stretch>
@@ -25432,6 +23096,7 @@
       <w:r>
         <w:rPr>
           <w:noProof/>
+          <w:lang w:val="en-US" w:eastAsia="en-US"/>
         </w:rPr>
         <w:drawing>
           <wp:inline distT="0" distB="0" distL="0" distR="0" wp14:anchorId="5E9A5BD1" wp14:editId="62C15849">
@@ -25451,7 +23116,7 @@
                     </pic:cNvPicPr>
                   </pic:nvPicPr>
                   <pic:blipFill>
-                    <a:blip r:embed="rId29">
+                    <a:blip r:embed="rId31">
                       <a:extLst>
                         <a:ext uri="{28A0092B-C50C-407E-A947-70E740481C1C}">
                           <a14:useLocalDpi xmlns:a14="http://schemas.microsoft.com/office/drawing/2010/main" val="0"/>
@@ -25532,8 +23197,8 @@
           <w:szCs w:val="28"/>
         </w:rPr>
       </w:pPr>
-      <w:bookmarkStart w:id="52" w:name="_Toc165986514"/>
-      <w:bookmarkStart w:id="53" w:name="_Toc166238626"/>
+      <w:bookmarkStart w:id="51" w:name="_Toc165986514"/>
+      <w:bookmarkStart w:id="52" w:name="_Toc166238626"/>
       <w:r>
         <w:rPr>
           <w:rFonts w:ascii="Times New Roman" w:hAnsi="Times New Roman" w:cs="Times New Roman"/>
@@ -25544,8 +23209,8 @@
         <w:lastRenderedPageBreak/>
         <w:t>Анализ рисков проекта</w:t>
       </w:r>
+      <w:bookmarkEnd w:id="51"/>
       <w:bookmarkEnd w:id="52"/>
-      <w:bookmarkEnd w:id="53"/>
     </w:p>
     <w:p>
       <w:pPr>
@@ -27322,8 +24987,8 @@
           <w:szCs w:val="28"/>
         </w:rPr>
       </w:pPr>
-      <w:bookmarkStart w:id="54" w:name="_Toc165986515"/>
-      <w:bookmarkStart w:id="55" w:name="_Toc166238627"/>
+      <w:bookmarkStart w:id="53" w:name="_Toc165986515"/>
+      <w:bookmarkStart w:id="54" w:name="_Toc166238627"/>
     </w:p>
     <w:p>
       <w:pPr>
@@ -27346,8 +25011,8 @@
         </w:rPr>
         <w:t>Подведение выводов о результате ввода системы в использование</w:t>
       </w:r>
+      <w:bookmarkEnd w:id="53"/>
       <w:bookmarkEnd w:id="54"/>
-      <w:bookmarkEnd w:id="55"/>
     </w:p>
     <w:p>
       <w:pPr>
@@ -27673,25 +25338,7 @@
           <w:sz w:val="28"/>
           <w:szCs w:val="28"/>
         </w:rPr>
-        <w:t xml:space="preserve">Стало: за счет внедрения обновляемого синхронизированного хранилища данных, все данные, </w:t>
-      </w:r>
-      <w:proofErr w:type="spellStart"/>
-      <w:r>
-        <w:rPr>
-          <w:rFonts w:ascii="Times New Roman" w:hAnsi="Times New Roman" w:cs="Times New Roman"/>
-          <w:sz w:val="28"/>
-          <w:szCs w:val="28"/>
-        </w:rPr>
-        <w:t>поступаемые</w:t>
-      </w:r>
-      <w:proofErr w:type="spellEnd"/>
-      <w:r>
-        <w:rPr>
-          <w:rFonts w:ascii="Times New Roman" w:hAnsi="Times New Roman" w:cs="Times New Roman"/>
-          <w:sz w:val="28"/>
-          <w:szCs w:val="28"/>
-        </w:rPr>
-        <w:t xml:space="preserve"> и обрабатываемые в систему корректно обновляются и отображаются для сотрудников в рамках «снимка» текущего состояния базы данных и системных событий.</w:t>
+        <w:t>Стало: за счет внедрения обновляемого синхронизированного хранилища данных, все данные, поступаемые и обрабатываемые в систему корректно обновляются и отображаются для сотрудников в рамках «снимка» текущего состояния базы данных и системных событий.</w:t>
       </w:r>
     </w:p>
     <w:p>
@@ -27788,7 +25435,7 @@
           <w:szCs w:val="32"/>
         </w:rPr>
       </w:pPr>
-      <w:bookmarkStart w:id="56" w:name="_Toc166238628"/>
+      <w:bookmarkStart w:id="55" w:name="_Toc166238628"/>
       <w:r>
         <w:rPr>
           <w:rFonts w:ascii="Times New Roman" w:hAnsi="Times New Roman" w:cs="Times New Roman"/>
@@ -27799,7 +25446,7 @@
         <w:lastRenderedPageBreak/>
         <w:t>Вывод</w:t>
       </w:r>
-      <w:bookmarkEnd w:id="56"/>
+      <w:bookmarkEnd w:id="55"/>
     </w:p>
     <w:p>
       <w:pPr>
@@ -27920,8 +25567,10 @@
           <w:sz w:val="28"/>
           <w:szCs w:val="28"/>
         </w:rPr>
-        <w:t xml:space="preserve"> - организациях.</w:t>
-      </w:r>
+        <w:t xml:space="preserve"> – организациях и стандарты по обеспечению информационной безопасности.</w:t>
+      </w:r>
+      <w:bookmarkStart w:id="56" w:name="_GoBack"/>
+      <w:bookmarkEnd w:id="56"/>
     </w:p>
     <w:p>
       <w:pPr>
@@ -28131,25 +25780,7 @@
           <w:sz w:val="28"/>
           <w:szCs w:val="28"/>
         </w:rPr>
-        <w:t xml:space="preserve"> Произведена разработка мобильного приложения для операционной системы </w:t>
-      </w:r>
-      <w:proofErr w:type="spellStart"/>
-      <w:r>
-        <w:rPr>
-          <w:rFonts w:ascii="Times New Roman" w:hAnsi="Times New Roman" w:cs="Times New Roman"/>
-          <w:sz w:val="28"/>
-          <w:szCs w:val="28"/>
-        </w:rPr>
-        <w:t>Android</w:t>
-      </w:r>
-      <w:proofErr w:type="spellEnd"/>
-      <w:r>
-        <w:rPr>
-          <w:rFonts w:ascii="Times New Roman" w:hAnsi="Times New Roman" w:cs="Times New Roman"/>
-          <w:sz w:val="28"/>
-          <w:szCs w:val="28"/>
-        </w:rPr>
-        <w:t>;</w:t>
+        <w:t xml:space="preserve"> Произведена разработка мобильного приложения для операционной системы Android;</w:t>
       </w:r>
     </w:p>
     <w:p>
@@ -28234,13 +25865,111 @@
       </w:r>
     </w:p>
     <w:sectPr>
+      <w:footerReference w:type="default" r:id="rId32"/>
       <w:pgSz w:w="12240" w:h="15840"/>
       <w:pgMar w:top="1440" w:right="900" w:bottom="1440" w:left="1134" w:header="708" w:footer="708" w:gutter="0"/>
       <w:cols w:space="708"/>
+      <w:titlePg/>
       <w:docGrid w:linePitch="360"/>
     </w:sectPr>
   </w:body>
 </w:document>
+</file>
+
+<file path=word/endnotes.xml><?xml version="1.0" encoding="utf-8"?>
+<w:endnotes xmlns:wpc="http://schemas.microsoft.com/office/word/2010/wordprocessingCanvas" xmlns:cx="http://schemas.microsoft.com/office/drawing/2014/chartex" xmlns:mc="http://schemas.openxmlformats.org/markup-compatibility/2006" xmlns:o="urn:schemas-microsoft-com:office:office" xmlns:r="http://schemas.openxmlformats.org/officeDocument/2006/relationships" xmlns:m="http://schemas.openxmlformats.org/officeDocument/2006/math" xmlns:v="urn:schemas-microsoft-com:vml" xmlns:wp14="http://schemas.microsoft.com/office/word/2010/wordprocessingDrawing" xmlns:wp="http://schemas.openxmlformats.org/drawingml/2006/wordprocessingDrawing" xmlns:w10="urn:schemas-microsoft-com:office:word" xmlns:w="http://schemas.openxmlformats.org/wordprocessingml/2006/main" xmlns:w14="http://schemas.microsoft.com/office/word/2010/wordml" xmlns:w15="http://schemas.microsoft.com/office/word/2012/wordml" xmlns:w16se="http://schemas.microsoft.com/office/word/2015/wordml/symex" xmlns:wpg="http://schemas.microsoft.com/office/word/2010/wordprocessingGroup" xmlns:wpi="http://schemas.microsoft.com/office/word/2010/wordprocessingInk" xmlns:wne="http://schemas.microsoft.com/office/word/2006/wordml" xmlns:wps="http://schemas.microsoft.com/office/word/2010/wordprocessingShape" mc:Ignorable="w14 w15 w16se wp14">
+  <w:endnote w:type="separator" w:id="-1">
+    <w:p>
+      <w:pPr>
+        <w:spacing w:after="0" w:line="240" w:lineRule="auto"/>
+      </w:pPr>
+      <w:r>
+        <w:separator/>
+      </w:r>
+    </w:p>
+  </w:endnote>
+  <w:endnote w:type="continuationSeparator" w:id="0">
+    <w:p>
+      <w:pPr>
+        <w:spacing w:after="0" w:line="240" w:lineRule="auto"/>
+      </w:pPr>
+      <w:r>
+        <w:continuationSeparator/>
+      </w:r>
+    </w:p>
+  </w:endnote>
+</w:endnotes>
+</file>
+
+<file path=word/footer1.xml><?xml version="1.0" encoding="utf-8"?>
+<w:ftr xmlns:wpc="http://schemas.microsoft.com/office/word/2010/wordprocessingCanvas" xmlns:cx="http://schemas.microsoft.com/office/drawing/2014/chartex" xmlns:mc="http://schemas.openxmlformats.org/markup-compatibility/2006" xmlns:o="urn:schemas-microsoft-com:office:office" xmlns:r="http://schemas.openxmlformats.org/officeDocument/2006/relationships" xmlns:m="http://schemas.openxmlformats.org/officeDocument/2006/math" xmlns:v="urn:schemas-microsoft-com:vml" xmlns:wp14="http://schemas.microsoft.com/office/word/2010/wordprocessingDrawing" xmlns:wp="http://schemas.openxmlformats.org/drawingml/2006/wordprocessingDrawing" xmlns:w10="urn:schemas-microsoft-com:office:word" xmlns:w="http://schemas.openxmlformats.org/wordprocessingml/2006/main" xmlns:w14="http://schemas.microsoft.com/office/word/2010/wordml" xmlns:w15="http://schemas.microsoft.com/office/word/2012/wordml" xmlns:w16se="http://schemas.microsoft.com/office/word/2015/wordml/symex" xmlns:wpg="http://schemas.microsoft.com/office/word/2010/wordprocessingGroup" xmlns:wpi="http://schemas.microsoft.com/office/word/2010/wordprocessingInk" xmlns:wne="http://schemas.microsoft.com/office/word/2006/wordml" xmlns:wps="http://schemas.microsoft.com/office/word/2010/wordprocessingShape" mc:Ignorable="w14 w15 w16se wp14">
+  <w:sdt>
+    <w:sdtPr>
+      <w:id w:val="-866368128"/>
+      <w:docPartObj>
+        <w:docPartGallery w:val="Page Numbers (Bottom of Page)"/>
+        <w:docPartUnique/>
+      </w:docPartObj>
+    </w:sdtPr>
+    <w:sdtContent>
+      <w:p>
+        <w:pPr>
+          <w:pStyle w:val="af9"/>
+          <w:jc w:val="right"/>
+        </w:pPr>
+        <w:r>
+          <w:fldChar w:fldCharType="begin"/>
+        </w:r>
+        <w:r>
+          <w:instrText>PAGE   \* MERGEFORMAT</w:instrText>
+        </w:r>
+        <w:r>
+          <w:fldChar w:fldCharType="separate"/>
+        </w:r>
+        <w:r>
+          <w:rPr>
+            <w:noProof/>
+            <w:lang w:val="ru-RU"/>
+          </w:rPr>
+          <w:t>50</w:t>
+        </w:r>
+        <w:r>
+          <w:fldChar w:fldCharType="end"/>
+        </w:r>
+      </w:p>
+    </w:sdtContent>
+  </w:sdt>
+  <w:p>
+    <w:pPr>
+      <w:pStyle w:val="af9"/>
+    </w:pPr>
+  </w:p>
+</w:ftr>
+</file>
+
+<file path=word/footnotes.xml><?xml version="1.0" encoding="utf-8"?>
+<w:footnotes xmlns:wpc="http://schemas.microsoft.com/office/word/2010/wordprocessingCanvas" xmlns:cx="http://schemas.microsoft.com/office/drawing/2014/chartex" xmlns:mc="http://schemas.openxmlformats.org/markup-compatibility/2006" xmlns:o="urn:schemas-microsoft-com:office:office" xmlns:r="http://schemas.openxmlformats.org/officeDocument/2006/relationships" xmlns:m="http://schemas.openxmlformats.org/officeDocument/2006/math" xmlns:v="urn:schemas-microsoft-com:vml" xmlns:wp14="http://schemas.microsoft.com/office/word/2010/wordprocessingDrawing" xmlns:wp="http://schemas.openxmlformats.org/drawingml/2006/wordprocessingDrawing" xmlns:w10="urn:schemas-microsoft-com:office:word" xmlns:w="http://schemas.openxmlformats.org/wordprocessingml/2006/main" xmlns:w14="http://schemas.microsoft.com/office/word/2010/wordml" xmlns:w15="http://schemas.microsoft.com/office/word/2012/wordml" xmlns:w16se="http://schemas.microsoft.com/office/word/2015/wordml/symex" xmlns:wpg="http://schemas.microsoft.com/office/word/2010/wordprocessingGroup" xmlns:wpi="http://schemas.microsoft.com/office/word/2010/wordprocessingInk" xmlns:wne="http://schemas.microsoft.com/office/word/2006/wordml" xmlns:wps="http://schemas.microsoft.com/office/word/2010/wordprocessingShape" mc:Ignorable="w14 w15 w16se wp14">
+  <w:footnote w:type="separator" w:id="-1">
+    <w:p>
+      <w:pPr>
+        <w:spacing w:after="0" w:line="240" w:lineRule="auto"/>
+      </w:pPr>
+      <w:r>
+        <w:separator/>
+      </w:r>
+    </w:p>
+  </w:footnote>
+  <w:footnote w:type="continuationSeparator" w:id="0">
+    <w:p>
+      <w:pPr>
+        <w:spacing w:after="0" w:line="240" w:lineRule="auto"/>
+      </w:pPr>
+      <w:r>
+        <w:continuationSeparator/>
+      </w:r>
+    </w:p>
+  </w:footnote>
+</w:footnotes>
 </file>
 
 <file path=word/numbering.xml><?xml version="1.0" encoding="utf-8"?>
@@ -30899,7 +28628,7 @@
 </file>
 
 <file path=customXml/itemProps1.xml><?xml version="1.0" encoding="utf-8"?>
-<ds:datastoreItem xmlns:ds="http://schemas.openxmlformats.org/officeDocument/2006/customXml" ds:itemID="{233C5591-4A54-403A-9B15-D048A22DB661}">
+<ds:datastoreItem xmlns:ds="http://schemas.openxmlformats.org/officeDocument/2006/customXml" ds:itemID="{7C4AD5BB-9334-4914-8E18-04017F6A5899}">
   <ds:schemaRefs>
     <ds:schemaRef ds:uri="http://schemas.openxmlformats.org/officeDocument/2006/bibliography"/>
   </ds:schemaRefs>
